--- a/投稿/面向高维数据的PCA-Hubness聚类方法6.docx
+++ b/投稿/面向高维数据的PCA-Hubness聚类方法6.docx
@@ -12097,57 +12097,8 @@
           <w:lang w:eastAsia="zh-CN"/>
         </w:rPr>
       </w:pPr>
-      <w:r>
-        <w:rPr>
-          <w:color w:val="000000" w:themeColor="text1"/>
-        </w:rPr>
-        <w:t xml:space="preserve"> </w:t>
-      </w:r>
-      <w:r>
-        <w:rPr>
-          <w:color w:val="000000" w:themeColor="text1"/>
-          <w:lang w:eastAsia="zh-CN"/>
-        </w:rPr>
-        <w:t xml:space="preserve">       </w:t>
-      </w:r>
-    </w:p>
-    <w:p>
-      <w:pPr>
-        <w:pStyle w:val="Compact"/>
-        <w:rPr>
-          <w:rFonts w:hint="eastAsia"/>
-          <w:color w:val="000000" w:themeColor="text1"/>
-          <w:lang w:eastAsia="zh-CN"/>
-        </w:rPr>
-      </w:pPr>
-      <w:r>
-        <w:rPr>
-          <w:color w:val="000000" w:themeColor="text1"/>
-          <w:lang w:eastAsia="zh-CN"/>
-        </w:rPr>
-        <w:t>K</w:t>
-      </w:r>
-      <w:r>
-        <w:rPr>
-          <w:color w:val="000000" w:themeColor="text1"/>
-          <w:lang w:eastAsia="zh-CN"/>
-        </w:rPr>
-        <w:t>为</w:t>
-      </w:r>
-      <w:r>
-        <w:rPr>
-          <w:color w:val="000000" w:themeColor="text1"/>
-          <w:lang w:eastAsia="zh-CN"/>
-        </w:rPr>
-        <w:t>k</w:t>
-      </w:r>
-      <w:r>
-        <w:rPr>
-          <w:color w:val="000000" w:themeColor="text1"/>
-          <w:lang w:eastAsia="zh-CN"/>
-        </w:rPr>
-        <w:t>近邻数</w:t>
-      </w:r>
+      <w:bookmarkStart w:id="10" w:name="_GoBack"/>
+      <w:bookmarkEnd w:id="10"/>
     </w:p>
     <w:tbl>
       <w:tblPr>
@@ -12372,7 +12323,6 @@
               <w:pStyle w:val="Compact"/>
               <w:jc w:val="center"/>
               <w:rPr>
-                <w:rFonts w:hint="eastAsia"/>
                 <w:color w:val="000000" w:themeColor="text1"/>
                 <w:lang w:eastAsia="zh-CN"/>
               </w:rPr>
@@ -13891,7 +13841,6 @@
                 <w:color w:val="000000" w:themeColor="text1"/>
               </w:rPr>
             </w:pPr>
-            <w:bookmarkStart w:id="10" w:name="_GoBack"/>
             <w:proofErr w:type="spellStart"/>
             <w:r>
               <w:rPr>
@@ -14110,7 +14059,6 @@
           </w:p>
         </w:tc>
       </w:tr>
-      <w:bookmarkEnd w:id="10"/>
       <w:tr>
         <w:trPr>
           <w:gridAfter w:val="1"/>
@@ -14133,7 +14081,6 @@
               <w:rPr>
                 <w:color w:val="000000" w:themeColor="text1"/>
               </w:rPr>
-              <w:lastRenderedPageBreak/>
               <w:t>data set</w:t>
             </w:r>
           </w:p>
@@ -14358,7 +14305,14 @@
               <w:rPr>
                 <w:color w:val="000000" w:themeColor="text1"/>
               </w:rPr>
-              <w:t>Ker-KM[4</w:t>
+              <w:t>Ker-</w:t>
+            </w:r>
+            <w:r>
+              <w:rPr>
+                <w:color w:val="000000" w:themeColor="text1"/>
+              </w:rPr>
+              <w:lastRenderedPageBreak/>
+              <w:t>KM[4</w:t>
             </w:r>
             <w:r>
               <w:rPr>
@@ -14386,7 +14340,15 @@
               <w:rPr>
                 <w:color w:val="000000" w:themeColor="text1"/>
               </w:rPr>
-              <w:t>PH-KM</w:t>
+              <w:lastRenderedPageBreak/>
+              <w:t>PH-</w:t>
+            </w:r>
+            <w:r>
+              <w:rPr>
+                <w:color w:val="000000" w:themeColor="text1"/>
+              </w:rPr>
+              <w:lastRenderedPageBreak/>
+              <w:t>KM</w:t>
             </w:r>
           </w:p>
         </w:tc>
@@ -14411,6 +14373,7 @@
               <w:rPr>
                 <w:color w:val="000000" w:themeColor="text1"/>
               </w:rPr>
+              <w:lastRenderedPageBreak/>
               <w:t>Ionosphere</w:t>
             </w:r>
           </w:p>
@@ -15939,7 +15902,6 @@
       <w:pPr>
         <w:pStyle w:val="Compact"/>
         <w:rPr>
-          <w:rFonts w:hint="eastAsia"/>
           <w:color w:val="000000" w:themeColor="text1"/>
           <w:lang w:eastAsia="zh-CN"/>
         </w:rPr>
@@ -20865,38 +20827,38 @@
     </dgm:pt>
   </dgm:ptLst>
   <dgm:cxnLst>
-    <dgm:cxn modelId="{5F82FB61-39EA-A64B-B7D7-3E0484CAA7A1}" type="presOf" srcId="{2E92F8CE-6A7E-4743-8504-6C64060FE2F2}" destId="{B49AA3DC-9067-BB43-A40D-BF57ED96514C}" srcOrd="1" destOrd="0" presId="urn:microsoft.com/office/officeart/2005/8/layout/process1"/>
-    <dgm:cxn modelId="{9D6346BE-E511-5844-B7A0-04380F0A783A}" type="presOf" srcId="{82BCF2C1-23F5-5744-9AD8-C15C065960B0}" destId="{E3771C8D-E724-4D4A-BD09-D0BC72776B9E}" srcOrd="0" destOrd="0" presId="urn:microsoft.com/office/officeart/2005/8/layout/process1"/>
-    <dgm:cxn modelId="{AF8A9AAE-2D04-D447-A348-80DE04276D39}" type="presOf" srcId="{15EB1DE1-E653-E34E-B7D4-ECDF284CF688}" destId="{3B8507EC-BE58-2346-96AC-93F29507FE14}" srcOrd="0" destOrd="0" presId="urn:microsoft.com/office/officeart/2005/8/layout/process1"/>
-    <dgm:cxn modelId="{DAA5EA36-B359-F647-9866-B53EF75FC103}" type="presOf" srcId="{F83C343E-A46D-E647-8184-0A96C7C8588E}" destId="{BB7BCF2B-A5DF-5E41-87A3-25BF7DB628ED}" srcOrd="0" destOrd="0" presId="urn:microsoft.com/office/officeart/2005/8/layout/process1"/>
-    <dgm:cxn modelId="{34F1EA0D-2849-4141-84DC-BCF41D77771D}" type="presOf" srcId="{82BCF2C1-23F5-5744-9AD8-C15C065960B0}" destId="{599D3A24-9B6A-454F-9777-E83C7F28BCC8}" srcOrd="1" destOrd="0" presId="urn:microsoft.com/office/officeart/2005/8/layout/process1"/>
-    <dgm:cxn modelId="{CDA39BEA-0ECC-4944-8824-C0BF11921889}" type="presOf" srcId="{895119EE-FD2E-E44A-9A7E-3B432E8CB73B}" destId="{110420C0-70F1-4C49-BCEB-85834366BBFE}" srcOrd="0" destOrd="0" presId="urn:microsoft.com/office/officeart/2005/8/layout/process1"/>
+    <dgm:cxn modelId="{A987A543-312D-7542-85B6-EA6D186C9C11}" type="presOf" srcId="{82BCF2C1-23F5-5744-9AD8-C15C065960B0}" destId="{599D3A24-9B6A-454F-9777-E83C7F28BCC8}" srcOrd="1" destOrd="0" presId="urn:microsoft.com/office/officeart/2005/8/layout/process1"/>
+    <dgm:cxn modelId="{D8DA9C88-FD4F-6447-87C7-6B6D5AB66F37}" type="presOf" srcId="{15EB1DE1-E653-E34E-B7D4-ECDF284CF688}" destId="{3B8507EC-BE58-2346-96AC-93F29507FE14}" srcOrd="0" destOrd="0" presId="urn:microsoft.com/office/officeart/2005/8/layout/process1"/>
+    <dgm:cxn modelId="{5E992B13-D521-ED4C-8732-79BFE3301544}" type="presOf" srcId="{F83C343E-A46D-E647-8184-0A96C7C8588E}" destId="{BB7BCF2B-A5DF-5E41-87A3-25BF7DB628ED}" srcOrd="0" destOrd="0" presId="urn:microsoft.com/office/officeart/2005/8/layout/process1"/>
+    <dgm:cxn modelId="{AF527169-5FCA-9F46-A6AB-9B825B2C613F}" type="presOf" srcId="{136F692F-F08B-2447-A28D-5E9702953A6F}" destId="{F6A7F960-71BD-3042-9A9F-02EF7322276A}" srcOrd="0" destOrd="0" presId="urn:microsoft.com/office/officeart/2005/8/layout/process1"/>
+    <dgm:cxn modelId="{6938A4E4-B49A-CA45-86B1-2E3831A7E478}" type="presOf" srcId="{FDE547AF-B6D9-E64C-B83E-3273942FAE24}" destId="{7DB3A5E5-1A9C-8A4B-8CB5-E3D2E433CC0E}" srcOrd="1" destOrd="0" presId="urn:microsoft.com/office/officeart/2005/8/layout/process1"/>
+    <dgm:cxn modelId="{E671D874-A2B5-7347-9F69-A1781A777B55}" type="presOf" srcId="{2E92F8CE-6A7E-4743-8504-6C64060FE2F2}" destId="{F4B0DC7F-F899-0F45-8E95-884C204C78AD}" srcOrd="0" destOrd="0" presId="urn:microsoft.com/office/officeart/2005/8/layout/process1"/>
+    <dgm:cxn modelId="{FDBA9254-CF09-6741-971B-B3BE916D291C}" type="presOf" srcId="{D5748CB4-CCBA-154F-B821-1B10754797E2}" destId="{B1E3557A-917F-5F4A-A28E-C0A1D0D447BB}" srcOrd="0" destOrd="0" presId="urn:microsoft.com/office/officeart/2005/8/layout/process1"/>
+    <dgm:cxn modelId="{CE972D4E-32D6-CB49-A97B-CC6EF3D90053}" type="presOf" srcId="{2E92F8CE-6A7E-4743-8504-6C64060FE2F2}" destId="{B49AA3DC-9067-BB43-A40D-BF57ED96514C}" srcOrd="1" destOrd="0" presId="urn:microsoft.com/office/officeart/2005/8/layout/process1"/>
+    <dgm:cxn modelId="{6CAF4E7E-F401-9543-82E8-5863EBB5B92F}" type="presOf" srcId="{895119EE-FD2E-E44A-9A7E-3B432E8CB73B}" destId="{110420C0-70F1-4C49-BCEB-85834366BBFE}" srcOrd="0" destOrd="0" presId="urn:microsoft.com/office/officeart/2005/8/layout/process1"/>
     <dgm:cxn modelId="{0C2556E4-F212-C542-970F-3C7E046D96C4}" srcId="{15EB1DE1-E653-E34E-B7D4-ECDF284CF688}" destId="{BACB733B-E259-A04D-B7B6-8B0E069D301B}" srcOrd="0" destOrd="0" parTransId="{A5892BD5-65BC-B84E-822C-55532ED6A547}" sibTransId="{82BCF2C1-23F5-5744-9AD8-C15C065960B0}"/>
-    <dgm:cxn modelId="{3CB5407C-7AAF-1644-8A31-820F62E53E29}" type="presOf" srcId="{D5748CB4-CCBA-154F-B821-1B10754797E2}" destId="{B1E3557A-917F-5F4A-A28E-C0A1D0D447BB}" srcOrd="0" destOrd="0" presId="urn:microsoft.com/office/officeart/2005/8/layout/process1"/>
-    <dgm:cxn modelId="{679AC2EC-78AC-9848-A658-1B36803C2877}" type="presOf" srcId="{136F692F-F08B-2447-A28D-5E9702953A6F}" destId="{14D20E4E-B3EC-9B4B-8110-1F5CA9C658DB}" srcOrd="1" destOrd="0" presId="urn:microsoft.com/office/officeart/2005/8/layout/process1"/>
-    <dgm:cxn modelId="{FA992AD2-AD00-1D43-88FD-E428198D156E}" type="presOf" srcId="{FDE547AF-B6D9-E64C-B83E-3273942FAE24}" destId="{7DB3A5E5-1A9C-8A4B-8CB5-E3D2E433CC0E}" srcOrd="1" destOrd="0" presId="urn:microsoft.com/office/officeart/2005/8/layout/process1"/>
-    <dgm:cxn modelId="{E85EEDDE-7B07-1544-ABEB-3FEF7C585538}" type="presOf" srcId="{6032C36B-16D4-EE41-8760-333EB42E2CC1}" destId="{470A03B1-9682-8A42-AD71-95A4194A7418}" srcOrd="0" destOrd="0" presId="urn:microsoft.com/office/officeart/2005/8/layout/process1"/>
+    <dgm:cxn modelId="{8B81C299-9EE6-ED4B-9532-40E505A96BE6}" type="presOf" srcId="{82BCF2C1-23F5-5744-9AD8-C15C065960B0}" destId="{E3771C8D-E724-4D4A-BD09-D0BC72776B9E}" srcOrd="0" destOrd="0" presId="urn:microsoft.com/office/officeart/2005/8/layout/process1"/>
     <dgm:cxn modelId="{F2969B2D-903F-7B45-B578-C2A429A20A81}" srcId="{15EB1DE1-E653-E34E-B7D4-ECDF284CF688}" destId="{D5748CB4-CCBA-154F-B821-1B10754797E2}" srcOrd="1" destOrd="0" parTransId="{C4B24B07-1C7E-1846-AFE6-ADF80BDCE95B}" sibTransId="{FDE547AF-B6D9-E64C-B83E-3273942FAE24}"/>
-    <dgm:cxn modelId="{5DC267A5-491A-B24C-981D-AA33C9D81B38}" type="presOf" srcId="{BACB733B-E259-A04D-B7B6-8B0E069D301B}" destId="{8BEA82D1-90AE-F047-8710-001AAD6B6433}" srcOrd="0" destOrd="0" presId="urn:microsoft.com/office/officeart/2005/8/layout/process1"/>
-    <dgm:cxn modelId="{B67D2CAF-7061-4244-8FD1-481ECDD5D882}" type="presOf" srcId="{FDE547AF-B6D9-E64C-B83E-3273942FAE24}" destId="{0BB1C5E7-3CBA-DF47-944C-57A91F3570BE}" srcOrd="0" destOrd="0" presId="urn:microsoft.com/office/officeart/2005/8/layout/process1"/>
+    <dgm:cxn modelId="{2FB921A5-9446-0F45-9674-309D2B9AA39B}" type="presOf" srcId="{6032C36B-16D4-EE41-8760-333EB42E2CC1}" destId="{470A03B1-9682-8A42-AD71-95A4194A7418}" srcOrd="0" destOrd="0" presId="urn:microsoft.com/office/officeart/2005/8/layout/process1"/>
+    <dgm:cxn modelId="{14930023-204A-0443-A063-4BE8EB8B65E7}" type="presOf" srcId="{BACB733B-E259-A04D-B7B6-8B0E069D301B}" destId="{8BEA82D1-90AE-F047-8710-001AAD6B6433}" srcOrd="0" destOrd="0" presId="urn:microsoft.com/office/officeart/2005/8/layout/process1"/>
+    <dgm:cxn modelId="{D8B3CED5-3C93-BF4F-8803-25AD09512523}" type="presOf" srcId="{136F692F-F08B-2447-A28D-5E9702953A6F}" destId="{14D20E4E-B3EC-9B4B-8110-1F5CA9C658DB}" srcOrd="1" destOrd="0" presId="urn:microsoft.com/office/officeart/2005/8/layout/process1"/>
+    <dgm:cxn modelId="{8633D581-CA9B-5644-B115-DEFE9F9E8814}" type="presOf" srcId="{FDE547AF-B6D9-E64C-B83E-3273942FAE24}" destId="{0BB1C5E7-3CBA-DF47-944C-57A91F3570BE}" srcOrd="0" destOrd="0" presId="urn:microsoft.com/office/officeart/2005/8/layout/process1"/>
     <dgm:cxn modelId="{79AF1BBF-2006-7146-BD05-BD210C97B29A}" srcId="{15EB1DE1-E653-E34E-B7D4-ECDF284CF688}" destId="{F83C343E-A46D-E647-8184-0A96C7C8588E}" srcOrd="3" destOrd="0" parTransId="{EFF3EE0E-4BE5-1541-8DC7-04E799A62DC3}" sibTransId="{136F692F-F08B-2447-A28D-5E9702953A6F}"/>
-    <dgm:cxn modelId="{6714A2A3-AD90-E240-A5C2-CF48B51281F4}" type="presOf" srcId="{136F692F-F08B-2447-A28D-5E9702953A6F}" destId="{F6A7F960-71BD-3042-9A9F-02EF7322276A}" srcOrd="0" destOrd="0" presId="urn:microsoft.com/office/officeart/2005/8/layout/process1"/>
-    <dgm:cxn modelId="{0FDF9176-CDE3-9A47-9778-BE70E0574ABF}" type="presOf" srcId="{2E92F8CE-6A7E-4743-8504-6C64060FE2F2}" destId="{F4B0DC7F-F899-0F45-8E95-884C204C78AD}" srcOrd="0" destOrd="0" presId="urn:microsoft.com/office/officeart/2005/8/layout/process1"/>
     <dgm:cxn modelId="{9A2C50B6-68E4-8D4B-81B9-9E41B03D7B20}" srcId="{15EB1DE1-E653-E34E-B7D4-ECDF284CF688}" destId="{895119EE-FD2E-E44A-9A7E-3B432E8CB73B}" srcOrd="2" destOrd="0" parTransId="{1CBD0BDE-2BBF-A84F-9673-0A91398F5EDF}" sibTransId="{2E92F8CE-6A7E-4743-8504-6C64060FE2F2}"/>
     <dgm:cxn modelId="{BDD679D1-63DF-654C-B2DF-FE0D6DADDAFB}" srcId="{15EB1DE1-E653-E34E-B7D4-ECDF284CF688}" destId="{6032C36B-16D4-EE41-8760-333EB42E2CC1}" srcOrd="4" destOrd="0" parTransId="{CB1B245C-1DEC-8F48-A061-CC850BDADC1A}" sibTransId="{216F29F4-48E3-F64F-89AB-055AC5E70342}"/>
-    <dgm:cxn modelId="{068E0499-C265-DE4D-B203-59315FA6170A}" type="presParOf" srcId="{3B8507EC-BE58-2346-96AC-93F29507FE14}" destId="{8BEA82D1-90AE-F047-8710-001AAD6B6433}" srcOrd="0" destOrd="0" presId="urn:microsoft.com/office/officeart/2005/8/layout/process1"/>
-    <dgm:cxn modelId="{0283F236-4FF1-D347-9050-97999DE34917}" type="presParOf" srcId="{3B8507EC-BE58-2346-96AC-93F29507FE14}" destId="{E3771C8D-E724-4D4A-BD09-D0BC72776B9E}" srcOrd="1" destOrd="0" presId="urn:microsoft.com/office/officeart/2005/8/layout/process1"/>
-    <dgm:cxn modelId="{65FC4EC0-C425-4849-828D-733D6E6B3053}" type="presParOf" srcId="{E3771C8D-E724-4D4A-BD09-D0BC72776B9E}" destId="{599D3A24-9B6A-454F-9777-E83C7F28BCC8}" srcOrd="0" destOrd="0" presId="urn:microsoft.com/office/officeart/2005/8/layout/process1"/>
-    <dgm:cxn modelId="{884140D6-D6F7-D94E-A3A6-AEE031A9AA9A}" type="presParOf" srcId="{3B8507EC-BE58-2346-96AC-93F29507FE14}" destId="{B1E3557A-917F-5F4A-A28E-C0A1D0D447BB}" srcOrd="2" destOrd="0" presId="urn:microsoft.com/office/officeart/2005/8/layout/process1"/>
-    <dgm:cxn modelId="{B9E179AF-C5BE-A747-8263-A09503AA572A}" type="presParOf" srcId="{3B8507EC-BE58-2346-96AC-93F29507FE14}" destId="{0BB1C5E7-3CBA-DF47-944C-57A91F3570BE}" srcOrd="3" destOrd="0" presId="urn:microsoft.com/office/officeart/2005/8/layout/process1"/>
-    <dgm:cxn modelId="{0B09B018-3BDE-4942-BA6B-D25B34DE97AC}" type="presParOf" srcId="{0BB1C5E7-3CBA-DF47-944C-57A91F3570BE}" destId="{7DB3A5E5-1A9C-8A4B-8CB5-E3D2E433CC0E}" srcOrd="0" destOrd="0" presId="urn:microsoft.com/office/officeart/2005/8/layout/process1"/>
-    <dgm:cxn modelId="{EACA709E-C40E-0143-AB49-CBDCE2244C76}" type="presParOf" srcId="{3B8507EC-BE58-2346-96AC-93F29507FE14}" destId="{110420C0-70F1-4C49-BCEB-85834366BBFE}" srcOrd="4" destOrd="0" presId="urn:microsoft.com/office/officeart/2005/8/layout/process1"/>
-    <dgm:cxn modelId="{262AEDEC-A44A-404E-8523-7BBDED0515C6}" type="presParOf" srcId="{3B8507EC-BE58-2346-96AC-93F29507FE14}" destId="{F4B0DC7F-F899-0F45-8E95-884C204C78AD}" srcOrd="5" destOrd="0" presId="urn:microsoft.com/office/officeart/2005/8/layout/process1"/>
-    <dgm:cxn modelId="{205613BC-3C5A-0C45-903F-68C3948AA7E1}" type="presParOf" srcId="{F4B0DC7F-F899-0F45-8E95-884C204C78AD}" destId="{B49AA3DC-9067-BB43-A40D-BF57ED96514C}" srcOrd="0" destOrd="0" presId="urn:microsoft.com/office/officeart/2005/8/layout/process1"/>
-    <dgm:cxn modelId="{63671838-2E55-2D4F-BC54-4A4023BF8C1E}" type="presParOf" srcId="{3B8507EC-BE58-2346-96AC-93F29507FE14}" destId="{BB7BCF2B-A5DF-5E41-87A3-25BF7DB628ED}" srcOrd="6" destOrd="0" presId="urn:microsoft.com/office/officeart/2005/8/layout/process1"/>
-    <dgm:cxn modelId="{31B3DBAF-80FF-124E-8B82-889E5E319A93}" type="presParOf" srcId="{3B8507EC-BE58-2346-96AC-93F29507FE14}" destId="{F6A7F960-71BD-3042-9A9F-02EF7322276A}" srcOrd="7" destOrd="0" presId="urn:microsoft.com/office/officeart/2005/8/layout/process1"/>
-    <dgm:cxn modelId="{BFD55921-30FC-FF4D-9557-6200F7694CDB}" type="presParOf" srcId="{F6A7F960-71BD-3042-9A9F-02EF7322276A}" destId="{14D20E4E-B3EC-9B4B-8110-1F5CA9C658DB}" srcOrd="0" destOrd="0" presId="urn:microsoft.com/office/officeart/2005/8/layout/process1"/>
-    <dgm:cxn modelId="{74B4DBC3-499B-B44B-87EB-20FA9E54CDB7}" type="presParOf" srcId="{3B8507EC-BE58-2346-96AC-93F29507FE14}" destId="{470A03B1-9682-8A42-AD71-95A4194A7418}" srcOrd="8" destOrd="0" presId="urn:microsoft.com/office/officeart/2005/8/layout/process1"/>
+    <dgm:cxn modelId="{55B6F22F-7252-164B-8F8E-091B64AAC043}" type="presParOf" srcId="{3B8507EC-BE58-2346-96AC-93F29507FE14}" destId="{8BEA82D1-90AE-F047-8710-001AAD6B6433}" srcOrd="0" destOrd="0" presId="urn:microsoft.com/office/officeart/2005/8/layout/process1"/>
+    <dgm:cxn modelId="{47382A35-6CB4-4C4A-AC1E-B2A725E0427E}" type="presParOf" srcId="{3B8507EC-BE58-2346-96AC-93F29507FE14}" destId="{E3771C8D-E724-4D4A-BD09-D0BC72776B9E}" srcOrd="1" destOrd="0" presId="urn:microsoft.com/office/officeart/2005/8/layout/process1"/>
+    <dgm:cxn modelId="{D31F1222-1811-D947-8BD8-4FAD23103927}" type="presParOf" srcId="{E3771C8D-E724-4D4A-BD09-D0BC72776B9E}" destId="{599D3A24-9B6A-454F-9777-E83C7F28BCC8}" srcOrd="0" destOrd="0" presId="urn:microsoft.com/office/officeart/2005/8/layout/process1"/>
+    <dgm:cxn modelId="{A0F2D9F3-4C9D-ED4C-A7E1-8B14E1E89FC8}" type="presParOf" srcId="{3B8507EC-BE58-2346-96AC-93F29507FE14}" destId="{B1E3557A-917F-5F4A-A28E-C0A1D0D447BB}" srcOrd="2" destOrd="0" presId="urn:microsoft.com/office/officeart/2005/8/layout/process1"/>
+    <dgm:cxn modelId="{AD09C886-8F23-844F-BD52-B6C87412F2FE}" type="presParOf" srcId="{3B8507EC-BE58-2346-96AC-93F29507FE14}" destId="{0BB1C5E7-3CBA-DF47-944C-57A91F3570BE}" srcOrd="3" destOrd="0" presId="urn:microsoft.com/office/officeart/2005/8/layout/process1"/>
+    <dgm:cxn modelId="{B0B9457E-68F4-9848-A3DE-2E2CB01DEB35}" type="presParOf" srcId="{0BB1C5E7-3CBA-DF47-944C-57A91F3570BE}" destId="{7DB3A5E5-1A9C-8A4B-8CB5-E3D2E433CC0E}" srcOrd="0" destOrd="0" presId="urn:microsoft.com/office/officeart/2005/8/layout/process1"/>
+    <dgm:cxn modelId="{59A998E9-3529-7D4A-9C97-9923CCF6D7B8}" type="presParOf" srcId="{3B8507EC-BE58-2346-96AC-93F29507FE14}" destId="{110420C0-70F1-4C49-BCEB-85834366BBFE}" srcOrd="4" destOrd="0" presId="urn:microsoft.com/office/officeart/2005/8/layout/process1"/>
+    <dgm:cxn modelId="{98130765-FBBB-3C42-8A46-EF88DF4217E1}" type="presParOf" srcId="{3B8507EC-BE58-2346-96AC-93F29507FE14}" destId="{F4B0DC7F-F899-0F45-8E95-884C204C78AD}" srcOrd="5" destOrd="0" presId="urn:microsoft.com/office/officeart/2005/8/layout/process1"/>
+    <dgm:cxn modelId="{51B79C32-A9A4-AF4A-9889-29BCE0DD34DE}" type="presParOf" srcId="{F4B0DC7F-F899-0F45-8E95-884C204C78AD}" destId="{B49AA3DC-9067-BB43-A40D-BF57ED96514C}" srcOrd="0" destOrd="0" presId="urn:microsoft.com/office/officeart/2005/8/layout/process1"/>
+    <dgm:cxn modelId="{4C6E89C2-EFCD-D146-B2A4-95D52700B961}" type="presParOf" srcId="{3B8507EC-BE58-2346-96AC-93F29507FE14}" destId="{BB7BCF2B-A5DF-5E41-87A3-25BF7DB628ED}" srcOrd="6" destOrd="0" presId="urn:microsoft.com/office/officeart/2005/8/layout/process1"/>
+    <dgm:cxn modelId="{8A63D1E1-3E08-2D45-B533-AC9D1D6357C8}" type="presParOf" srcId="{3B8507EC-BE58-2346-96AC-93F29507FE14}" destId="{F6A7F960-71BD-3042-9A9F-02EF7322276A}" srcOrd="7" destOrd="0" presId="urn:microsoft.com/office/officeart/2005/8/layout/process1"/>
+    <dgm:cxn modelId="{2D66D55D-BBE0-A94B-88AD-C2468FB1401B}" type="presParOf" srcId="{F6A7F960-71BD-3042-9A9F-02EF7322276A}" destId="{14D20E4E-B3EC-9B4B-8110-1F5CA9C658DB}" srcOrd="0" destOrd="0" presId="urn:microsoft.com/office/officeart/2005/8/layout/process1"/>
+    <dgm:cxn modelId="{553D48DE-22EE-214E-8299-94CBAF02F45F}" type="presParOf" srcId="{3B8507EC-BE58-2346-96AC-93F29507FE14}" destId="{470A03B1-9682-8A42-AD71-95A4194A7418}" srcOrd="8" destOrd="0" presId="urn:microsoft.com/office/officeart/2005/8/layout/process1"/>
   </dgm:cxnLst>
   <dgm:bg/>
   <dgm:whole/>

--- a/投稿/面向高维数据的PCA-Hubness聚类方法6.docx
+++ b/投稿/面向高维数据的PCA-Hubness聚类方法6.docx
@@ -512,17 +512,18 @@
       </w:r>
       <w:r>
         <w:rPr>
-          <w:color w:val="000000" w:themeColor="text1"/>
-          <w:lang w:eastAsia="zh-CN"/>
-        </w:rPr>
-        <w:t>2</w:t>
-      </w:r>
-      <w:r>
-        <w:rPr>
-          <w:color w:val="000000" w:themeColor="text1"/>
-          <w:lang w:eastAsia="zh-CN"/>
-        </w:rPr>
-        <w:t>0%</w:t>
+          <w:rFonts w:hint="eastAsia"/>
+          <w:color w:val="000000" w:themeColor="text1"/>
+          <w:lang w:eastAsia="zh-CN"/>
+        </w:rPr>
+        <w:t>15</w:t>
+      </w:r>
+      <w:r>
+        <w:rPr>
+          <w:color w:val="000000" w:themeColor="text1"/>
+          <w:lang w:eastAsia="zh-CN"/>
+        </w:rPr>
+        <w:t>%</w:t>
       </w:r>
       <w:r>
         <w:rPr>
@@ -830,7 +831,19 @@
         <w:rPr>
           <w:color w:val="000000" w:themeColor="text1"/>
         </w:rPr>
-        <w:t xml:space="preserve">high dimensional data problem that traditional clustering algorithm can not handle. However, since it does not handle redundancy and noise </w:t>
+        <w:t xml:space="preserve">high dimensional data problem that traditional clustering algorithm </w:t>
+      </w:r>
+      <w:r>
+        <w:rPr>
+          <w:color w:val="000000" w:themeColor="text1"/>
+        </w:rPr>
+        <w:t>cannot</w:t>
+      </w:r>
+      <w:r>
+        <w:rPr>
+          <w:color w:val="000000" w:themeColor="text1"/>
+        </w:rPr>
+        <w:t xml:space="preserve"> handle. However, since it does not handle redundancy and noise </w:t>
       </w:r>
       <w:r>
         <w:rPr>
@@ -974,13 +987,27 @@
         <w:rPr>
           <w:color w:val="000000" w:themeColor="text1"/>
         </w:rPr>
-        <w:t>are increased by an average of 2</w:t>
-      </w:r>
-      <w:r>
-        <w:rPr>
-          <w:color w:val="000000" w:themeColor="text1"/>
-        </w:rPr>
-        <w:t>0% compared to hub-based clustering algorithm.</w:t>
+        <w:t>are incr</w:t>
+      </w:r>
+      <w:r>
+        <w:rPr>
+          <w:color w:val="000000" w:themeColor="text1"/>
+        </w:rPr>
+        <w:t xml:space="preserve">eased by an average of </w:t>
+      </w:r>
+      <w:r>
+        <w:rPr>
+          <w:rFonts w:hint="eastAsia"/>
+          <w:color w:val="000000" w:themeColor="text1"/>
+          <w:lang w:eastAsia="zh-CN"/>
+        </w:rPr>
+        <w:t>15</w:t>
+      </w:r>
+      <w:r>
+        <w:rPr>
+          <w:color w:val="000000" w:themeColor="text1"/>
+        </w:rPr>
+        <w:t>% compared to hub-based clustering algorithm.</w:t>
       </w:r>
     </w:p>
     <w:p>
@@ -4104,8 +4131,9 @@
         <w:adjustRightInd w:val="0"/>
         <w:spacing w:after="240" w:line="280" w:lineRule="atLeast"/>
         <w:rPr>
-          <w:rFonts w:ascii="Times" w:hAnsi="Times" w:cs="Times"/>
+          <w:rFonts w:ascii="Times" w:eastAsiaTheme="minorEastAsia" w:hAnsi="Times" w:cs="Times"/>
           <w:color w:val="000000"/>
+          <w:lang w:eastAsia="zh-CN"/>
         </w:rPr>
       </w:pPr>
       <w:r>
@@ -4334,13 +4362,123 @@
         </w:rPr>
         <w:t>度是用于衡量实数域中随机变量分布的不对称性。偏度的值有正负之分，偏度为负则表明绝大多数的值（包括中值在内）位于平均值的右侧；偏度为正则表明绝大多数的值（不一定包括中值）位于平均值的左侧；偏度为零则表明数值近似地均匀分布在均值的两侧，却不一定为对称分布。</w:t>
       </w:r>
-      <w:r>
-        <w:rPr>
-          <w:rFonts w:ascii="MS Mincho" w:eastAsia="MS Mincho" w:hAnsi="MS Mincho" w:cs="MS Mincho"/>
-          <w:color w:val="000000"/>
-        </w:rPr>
-        <w:t> -</w:t>
+      <m:oMath>
+        <m:sSub>
+          <m:sSubPr>
+            <m:ctrlPr>
+              <w:rPr>
+                <w:rFonts w:ascii="Cambria Math" w:hAnsi="Cambria Math"/>
+                <w:color w:val="000000" w:themeColor="text1"/>
+              </w:rPr>
+            </m:ctrlPr>
+          </m:sSubPr>
+          <m:e>
+            <m:r>
+              <w:rPr>
+                <w:rFonts w:ascii="Cambria Math" w:hAnsi="Cambria Math"/>
+                <w:color w:val="000000" w:themeColor="text1"/>
+                <w:lang w:eastAsia="zh-CN"/>
+              </w:rPr>
+              <m:t>S</m:t>
+            </m:r>
+          </m:e>
+          <m:sub>
+            <m:sSub>
+              <m:sSubPr>
+                <m:ctrlPr>
+                  <w:rPr>
+                    <w:rFonts w:ascii="Cambria Math" w:hAnsi="Cambria Math"/>
+                    <w:color w:val="000000" w:themeColor="text1"/>
+                  </w:rPr>
+                </m:ctrlPr>
+              </m:sSubPr>
+              <m:e>
+                <m:r>
+                  <w:rPr>
+                    <w:rFonts w:ascii="Cambria Math" w:hAnsi="Cambria Math"/>
+                    <w:color w:val="000000" w:themeColor="text1"/>
+                    <w:lang w:eastAsia="zh-CN"/>
+                  </w:rPr>
+                  <m:t>N</m:t>
+                </m:r>
+              </m:e>
+              <m:sub>
+                <m:r>
+                  <w:rPr>
+                    <w:rFonts w:ascii="Cambria Math" w:hAnsi="Cambria Math"/>
+                    <w:color w:val="000000" w:themeColor="text1"/>
+                    <w:lang w:eastAsia="zh-CN"/>
+                  </w:rPr>
+                  <m:t>k</m:t>
+                </m:r>
+              </m:sub>
+            </m:sSub>
+          </m:sub>
+        </m:sSub>
+      </m:oMath>
+      <w:r>
+        <w:rPr>
+          <w:rFonts w:ascii="MS Mincho" w:eastAsiaTheme="minorEastAsia" w:hAnsi="MS Mincho" w:cs="MS Mincho" w:hint="eastAsia"/>
+          <w:color w:val="000000" w:themeColor="text1"/>
+          <w:lang w:eastAsia="zh-CN"/>
+        </w:rPr>
+        <w:t>值越大表明数据集的</w:t>
+      </w:r>
+      <w:r>
+        <w:rPr>
+          <w:rFonts w:ascii="MS Mincho" w:eastAsiaTheme="minorEastAsia" w:hAnsi="MS Mincho" w:cs="MS Mincho" w:hint="eastAsia"/>
+          <w:color w:val="000000" w:themeColor="text1"/>
+          <w:lang w:eastAsia="zh-CN"/>
+        </w:rPr>
+        <w:t xml:space="preserve"> </w:t>
+      </w:r>
+      <w:r>
+        <w:rPr>
+          <w:rFonts w:ascii="MS Mincho" w:eastAsiaTheme="minorEastAsia" w:hAnsi="MS Mincho" w:cs="MS Mincho"/>
+          <w:color w:val="000000" w:themeColor="text1"/>
+          <w:lang w:eastAsia="zh-CN"/>
+        </w:rPr>
+        <w:t>hubness</w:t>
+      </w:r>
+      <w:r>
+        <w:rPr>
+          <w:rFonts w:ascii="MS Mincho" w:eastAsiaTheme="minorEastAsia" w:hAnsi="MS Mincho" w:cs="MS Mincho"/>
+          <w:color w:val="000000" w:themeColor="text1"/>
+          <w:lang w:eastAsia="zh-CN"/>
+        </w:rPr>
+        <w:t xml:space="preserve"> </w:t>
+      </w:r>
+      <w:r>
+        <w:rPr>
+          <w:rFonts w:ascii="MS Mincho" w:eastAsiaTheme="minorEastAsia" w:hAnsi="MS Mincho" w:cs="MS Mincho" w:hint="eastAsia"/>
+          <w:color w:val="000000" w:themeColor="text1"/>
+          <w:lang w:eastAsia="zh-CN"/>
+        </w:rPr>
+        <w:t>现象就越严重，</w:t>
+      </w:r>
+      <w:r>
+        <w:rPr>
+          <w:rFonts w:ascii="MS Mincho" w:eastAsiaTheme="minorEastAsia" w:hAnsi="MS Mincho" w:cs="MS Mincho" w:hint="eastAsia"/>
+          <w:color w:val="000000" w:themeColor="text1"/>
+          <w:lang w:eastAsia="zh-CN"/>
+        </w:rPr>
+        <w:t>hubs</w:t>
+      </w:r>
+      <w:r>
+        <w:rPr>
+          <w:rFonts w:ascii="MS Mincho" w:eastAsiaTheme="minorEastAsia" w:hAnsi="MS Mincho" w:cs="MS Mincho"/>
+          <w:color w:val="000000" w:themeColor="text1"/>
+          <w:lang w:eastAsia="zh-CN"/>
+        </w:rPr>
+        <w:t xml:space="preserve"> </w:t>
+      </w:r>
+      <w:r>
+        <w:rPr>
+          <w:rFonts w:ascii="MS Mincho" w:eastAsiaTheme="minorEastAsia" w:hAnsi="MS Mincho" w:cs="MS Mincho" w:hint="eastAsia"/>
+          <w:color w:val="000000" w:themeColor="text1"/>
+          <w:lang w:eastAsia="zh-CN"/>
+        </w:rPr>
+        <w:t>出现的概率就越高。</w:t>
       </w:r>
     </w:p>
     <w:p>
@@ -4740,7 +4878,76 @@
           <w:color w:val="000000" w:themeColor="text1"/>
           <w:lang w:eastAsia="zh-CN"/>
         </w:rPr>
-        <w:t>中心。</w:t>
+        <w:t>中心</w:t>
+      </w:r>
+      <w:r>
+        <w:rPr>
+          <w:rFonts w:hint="eastAsia"/>
+          <w:color w:val="000000" w:themeColor="text1"/>
+          <w:lang w:eastAsia="zh-CN"/>
+        </w:rPr>
+        <w:t>，例如，</w:t>
+      </w:r>
+      <w:r>
+        <w:rPr>
+          <w:rFonts w:hint="eastAsia"/>
+          <w:color w:val="000000" w:themeColor="text1"/>
+          <w:lang w:eastAsia="zh-CN"/>
+        </w:rPr>
+        <w:t>K</w:t>
+      </w:r>
+      <w:r>
+        <w:rPr>
+          <w:color w:val="000000" w:themeColor="text1"/>
+          <w:lang w:eastAsia="zh-CN"/>
+        </w:rPr>
+        <w:t>-hub</w:t>
+      </w:r>
+      <w:r>
+        <w:rPr>
+          <w:color w:val="000000" w:themeColor="text1"/>
+          <w:lang w:eastAsia="zh-CN"/>
+        </w:rPr>
+        <w:t xml:space="preserve"> </w:t>
+      </w:r>
+      <w:r>
+        <w:rPr>
+          <w:rFonts w:hint="eastAsia"/>
+          <w:color w:val="000000" w:themeColor="text1"/>
+          <w:lang w:eastAsia="zh-CN"/>
+        </w:rPr>
+        <w:t>聚类算法</w:t>
+      </w:r>
+      <w:r>
+        <w:rPr>
+          <w:rFonts w:hint="eastAsia"/>
+          <w:color w:val="000000" w:themeColor="text1"/>
+          <w:lang w:eastAsia="zh-CN"/>
+        </w:rPr>
+        <w:t>[</w:t>
+      </w:r>
+      <w:r>
+        <w:rPr>
+          <w:color w:val="000000" w:themeColor="text1"/>
+          <w:lang w:eastAsia="zh-CN"/>
+        </w:rPr>
+        <w:t>9</w:t>
+      </w:r>
+      <w:r>
+        <w:rPr>
+          <w:rFonts w:hint="eastAsia"/>
+          <w:color w:val="000000" w:themeColor="text1"/>
+          <w:lang w:eastAsia="zh-CN"/>
+        </w:rPr>
+        <w:t>]</w:t>
+      </w:r>
+      <w:r>
+        <w:rPr>
+          <w:rFonts w:hint="eastAsia"/>
+          <w:color w:val="000000" w:themeColor="text1"/>
+          <w:lang w:eastAsia="zh-CN"/>
+        </w:rPr>
+        <w:t>。</w:t>
       </w:r>
       <w:r>
         <w:rPr>
@@ -4799,7 +5006,108 @@
           <w:color w:val="000000" w:themeColor="text1"/>
           <w:lang w:eastAsia="zh-CN"/>
         </w:rPr>
-        <w:t>分数的点作为当前簇的中心。</w:t>
+        <w:t>分数的点作为当前簇的中心</w:t>
+      </w:r>
+      <w:r>
+        <w:rPr>
+          <w:rFonts w:hint="eastAsia"/>
+          <w:color w:val="000000" w:themeColor="text1"/>
+          <w:lang w:eastAsia="zh-CN"/>
+        </w:rPr>
+        <w:t>，例如，</w:t>
+      </w:r>
+      <w:r>
+        <w:rPr>
+          <w:rFonts w:hint="eastAsia"/>
+          <w:color w:val="000000" w:themeColor="text1"/>
+          <w:lang w:eastAsia="zh-CN"/>
+        </w:rPr>
+        <w:t>HPC</w:t>
+      </w:r>
+      <w:r>
+        <w:rPr>
+          <w:rFonts w:hint="eastAsia"/>
+          <w:color w:val="000000" w:themeColor="text1"/>
+          <w:lang w:eastAsia="zh-CN"/>
+        </w:rPr>
+        <w:t>聚类算法</w:t>
+      </w:r>
+      <w:r>
+        <w:rPr>
+          <w:rFonts w:hint="eastAsia"/>
+          <w:color w:val="000000" w:themeColor="text1"/>
+          <w:lang w:eastAsia="zh-CN"/>
+        </w:rPr>
+        <w:t>[</w:t>
+      </w:r>
+      <w:r>
+        <w:rPr>
+          <w:color w:val="000000" w:themeColor="text1"/>
+          <w:lang w:eastAsia="zh-CN"/>
+        </w:rPr>
+        <w:t>9</w:t>
+      </w:r>
+      <w:r>
+        <w:rPr>
+          <w:rFonts w:hint="eastAsia"/>
+          <w:color w:val="000000" w:themeColor="text1"/>
+          <w:lang w:eastAsia="zh-CN"/>
+        </w:rPr>
+        <w:t>]</w:t>
+      </w:r>
+      <w:r>
+        <w:rPr>
+          <w:rFonts w:hint="eastAsia"/>
+          <w:color w:val="000000" w:themeColor="text1"/>
+          <w:lang w:eastAsia="zh-CN"/>
+        </w:rPr>
+        <w:t>和</w:t>
+      </w:r>
+      <w:r>
+        <w:rPr>
+          <w:rFonts w:hint="eastAsia"/>
+          <w:color w:val="000000" w:themeColor="text1"/>
+          <w:lang w:eastAsia="zh-CN"/>
+        </w:rPr>
+        <w:t>GHPC</w:t>
+      </w:r>
+      <w:r>
+        <w:rPr>
+          <w:rFonts w:hint="eastAsia"/>
+          <w:color w:val="000000" w:themeColor="text1"/>
+          <w:lang w:eastAsia="zh-CN"/>
+        </w:rPr>
+        <w:t>聚类算法</w:t>
+      </w:r>
+      <w:r>
+        <w:rPr>
+          <w:rFonts w:hint="eastAsia"/>
+          <w:color w:val="000000" w:themeColor="text1"/>
+          <w:lang w:eastAsia="zh-CN"/>
+        </w:rPr>
+        <w:t>[</w:t>
+      </w:r>
+      <w:r>
+        <w:rPr>
+          <w:color w:val="000000" w:themeColor="text1"/>
+          <w:lang w:eastAsia="zh-CN"/>
+        </w:rPr>
+        <w:t>9</w:t>
+      </w:r>
+      <w:r>
+        <w:rPr>
+          <w:rFonts w:hint="eastAsia"/>
+          <w:color w:val="000000" w:themeColor="text1"/>
+          <w:lang w:eastAsia="zh-CN"/>
+        </w:rPr>
+        <w:t>]</w:t>
+      </w:r>
+      <w:r>
+        <w:rPr>
+          <w:color w:val="000000" w:themeColor="text1"/>
+          <w:lang w:eastAsia="zh-CN"/>
+        </w:rPr>
+        <w:t>。</w:t>
       </w:r>
       <w:r>
         <w:rPr>
@@ -4869,7 +5177,108 @@
           <w:color w:val="000000" w:themeColor="text1"/>
           <w:lang w:eastAsia="zh-CN"/>
         </w:rPr>
-        <w:t>分数来指导搜索，但最终会形成基于质心的簇结构。</w:t>
+        <w:t>分数来指导搜索，但最终会形成基于质心的簇结构</w:t>
+      </w:r>
+      <w:r>
+        <w:rPr>
+          <w:rFonts w:hint="eastAsia"/>
+          <w:color w:val="000000" w:themeColor="text1"/>
+          <w:lang w:eastAsia="zh-CN"/>
+        </w:rPr>
+        <w:t>，例如，</w:t>
+      </w:r>
+      <w:r>
+        <w:rPr>
+          <w:rFonts w:hint="eastAsia"/>
+          <w:color w:val="000000" w:themeColor="text1"/>
+          <w:lang w:eastAsia="zh-CN"/>
+        </w:rPr>
+        <w:t>HPKM</w:t>
+      </w:r>
+      <w:r>
+        <w:rPr>
+          <w:rFonts w:hint="eastAsia"/>
+          <w:color w:val="000000" w:themeColor="text1"/>
+          <w:lang w:eastAsia="zh-CN"/>
+        </w:rPr>
+        <w:t>聚类算法</w:t>
+      </w:r>
+      <w:r>
+        <w:rPr>
+          <w:rFonts w:hint="eastAsia"/>
+          <w:color w:val="000000" w:themeColor="text1"/>
+          <w:lang w:eastAsia="zh-CN"/>
+        </w:rPr>
+        <w:t>[</w:t>
+      </w:r>
+      <w:r>
+        <w:rPr>
+          <w:color w:val="000000" w:themeColor="text1"/>
+          <w:lang w:eastAsia="zh-CN"/>
+        </w:rPr>
+        <w:t>9</w:t>
+      </w:r>
+      <w:r>
+        <w:rPr>
+          <w:rFonts w:hint="eastAsia"/>
+          <w:color w:val="000000" w:themeColor="text1"/>
+          <w:lang w:eastAsia="zh-CN"/>
+        </w:rPr>
+        <w:t>]</w:t>
+      </w:r>
+      <w:r>
+        <w:rPr>
+          <w:rFonts w:hint="eastAsia"/>
+          <w:color w:val="000000" w:themeColor="text1"/>
+          <w:lang w:eastAsia="zh-CN"/>
+        </w:rPr>
+        <w:t>和</w:t>
+      </w:r>
+      <w:r>
+        <w:rPr>
+          <w:rFonts w:hint="eastAsia"/>
+          <w:color w:val="000000" w:themeColor="text1"/>
+          <w:lang w:eastAsia="zh-CN"/>
+        </w:rPr>
+        <w:t>GHPKM</w:t>
+      </w:r>
+      <w:r>
+        <w:rPr>
+          <w:rFonts w:hint="eastAsia"/>
+          <w:color w:val="000000" w:themeColor="text1"/>
+          <w:lang w:eastAsia="zh-CN"/>
+        </w:rPr>
+        <w:t>聚类算法</w:t>
+      </w:r>
+      <w:r>
+        <w:rPr>
+          <w:rFonts w:hint="eastAsia"/>
+          <w:color w:val="000000" w:themeColor="text1"/>
+          <w:lang w:eastAsia="zh-CN"/>
+        </w:rPr>
+        <w:t>[</w:t>
+      </w:r>
+      <w:r>
+        <w:rPr>
+          <w:color w:val="000000" w:themeColor="text1"/>
+          <w:lang w:eastAsia="zh-CN"/>
+        </w:rPr>
+        <w:t>9</w:t>
+      </w:r>
+      <w:r>
+        <w:rPr>
+          <w:rFonts w:hint="eastAsia"/>
+          <w:color w:val="000000" w:themeColor="text1"/>
+          <w:lang w:eastAsia="zh-CN"/>
+        </w:rPr>
+        <w:t>]</w:t>
+      </w:r>
+      <w:r>
+        <w:rPr>
+          <w:color w:val="000000" w:themeColor="text1"/>
+          <w:lang w:eastAsia="zh-CN"/>
+        </w:rPr>
+        <w:t>。</w:t>
       </w:r>
       <w:r>
         <w:rPr>
@@ -4890,7 +5299,98 @@
           <w:color w:val="000000" w:themeColor="text1"/>
           <w:lang w:eastAsia="zh-CN"/>
         </w:rPr>
-        <w:t>方法在前三者基础上可以对非超球面簇集进行处理。</w:t>
+        <w:t>方法在前三者基础上可以对非超球面簇集进行处理</w:t>
+      </w:r>
+      <w:r>
+        <w:rPr>
+          <w:rFonts w:hint="eastAsia"/>
+          <w:color w:val="000000" w:themeColor="text1"/>
+          <w:lang w:eastAsia="zh-CN"/>
+        </w:rPr>
+        <w:t>，例如，</w:t>
+      </w:r>
+      <w:r>
+        <w:rPr>
+          <w:color w:val="000000" w:themeColor="text1"/>
+          <w:lang w:eastAsia="zh-CN"/>
+        </w:rPr>
+        <w:t>Ker-KM</w:t>
+      </w:r>
+      <w:r>
+        <w:rPr>
+          <w:rFonts w:hint="eastAsia"/>
+          <w:color w:val="000000" w:themeColor="text1"/>
+          <w:lang w:eastAsia="zh-CN"/>
+        </w:rPr>
+        <w:t>聚类算法</w:t>
+      </w:r>
+      <w:r>
+        <w:rPr>
+          <w:color w:val="000000" w:themeColor="text1"/>
+          <w:lang w:eastAsia="zh-CN"/>
+        </w:rPr>
+        <w:t>[4</w:t>
+      </w:r>
+      <w:r>
+        <w:rPr>
+          <w:color w:val="000000" w:themeColor="text1"/>
+          <w:lang w:eastAsia="zh-CN"/>
+        </w:rPr>
+        <w:t>]</w:t>
+      </w:r>
+      <w:r>
+        <w:rPr>
+          <w:rFonts w:hint="eastAsia"/>
+          <w:color w:val="000000" w:themeColor="text1"/>
+          <w:lang w:eastAsia="zh-CN"/>
+        </w:rPr>
+        <w:t>和</w:t>
+      </w:r>
+      <w:r>
+        <w:rPr>
+          <w:rFonts w:hint="eastAsia"/>
+          <w:color w:val="000000" w:themeColor="text1"/>
+          <w:lang w:eastAsia="zh-CN"/>
+        </w:rPr>
+        <w:t>Ker-GHPKM</w:t>
+      </w:r>
+      <w:r>
+        <w:rPr>
+          <w:rFonts w:hint="eastAsia"/>
+          <w:color w:val="000000" w:themeColor="text1"/>
+          <w:lang w:eastAsia="zh-CN"/>
+        </w:rPr>
+        <w:t>聚类算法</w:t>
+      </w:r>
+      <w:r>
+        <w:rPr>
+          <w:rFonts w:hint="eastAsia"/>
+          <w:color w:val="000000" w:themeColor="text1"/>
+          <w:lang w:eastAsia="zh-CN"/>
+        </w:rPr>
+        <w:t>[</w:t>
+      </w:r>
+      <w:r>
+        <w:rPr>
+          <w:color w:val="000000" w:themeColor="text1"/>
+          <w:lang w:eastAsia="zh-CN"/>
+        </w:rPr>
+        <w:t>4</w:t>
+      </w:r>
+      <w:r>
+        <w:rPr>
+          <w:rFonts w:hint="eastAsia"/>
+          <w:color w:val="000000" w:themeColor="text1"/>
+          <w:lang w:eastAsia="zh-CN"/>
+        </w:rPr>
+        <w:t>]</w:t>
+      </w:r>
+      <w:r>
+        <w:rPr>
+          <w:color w:val="000000" w:themeColor="text1"/>
+          <w:lang w:eastAsia="zh-CN"/>
+        </w:rPr>
+        <w:t>。</w:t>
       </w:r>
       <w:r>
         <w:rPr>
@@ -5126,7 +5626,7 @@
             <wp:cNvGraphicFramePr/>
             <a:graphic xmlns:a="http://schemas.openxmlformats.org/drawingml/2006/main">
               <a:graphicData uri="http://schemas.openxmlformats.org/drawingml/2006/diagram">
-                <dgm:relIds xmlns:dgm="http://schemas.openxmlformats.org/drawingml/2006/diagram" xmlns:r="http://schemas.openxmlformats.org/officeDocument/2006/relationships" r:dm="rId7" r:lo="rId8" r:qs="rId9" r:cs="rId10"/>
+                <dgm:relIds xmlns:dgm="http://schemas.openxmlformats.org/drawingml/2006/diagram" xmlns:r="http://schemas.openxmlformats.org/officeDocument/2006/relationships" r:dm="rId8" r:lo="rId9" r:qs="rId10" r:cs="rId11"/>
               </a:graphicData>
             </a:graphic>
           </wp:inline>
@@ -8540,6 +9040,7 @@
         <w:pStyle w:val="a0"/>
         <w:rPr>
           <w:color w:val="000000" w:themeColor="text1"/>
+          <w:lang w:eastAsia="zh-CN"/>
         </w:rPr>
       </w:pPr>
       <w:r>
@@ -8952,7 +9453,7 @@
                     </pic:cNvPicPr>
                   </pic:nvPicPr>
                   <pic:blipFill>
-                    <a:blip r:embed="rId12"/>
+                    <a:blip r:embed="rId13"/>
                     <a:stretch>
                       <a:fillRect/>
                     </a:stretch>
@@ -10020,7 +10521,14 @@
           <w:color w:val="000000" w:themeColor="text1"/>
           <w:lang w:eastAsia="zh-CN"/>
         </w:rPr>
-        <w:t>[8]</w:t>
+        <w:t>[9</w:t>
+      </w:r>
+      <w:r>
+        <w:rPr>
+          <w:color w:val="000000" w:themeColor="text1"/>
+          <w:lang w:eastAsia="zh-CN"/>
+        </w:rPr>
+        <w:t>]</w:t>
       </w:r>
       <w:r>
         <w:rPr>
@@ -10041,7 +10549,52 @@
           <w:color w:val="000000" w:themeColor="text1"/>
           <w:lang w:eastAsia="zh-CN"/>
         </w:rPr>
-        <w:t>[8]</w:t>
+        <w:t>[9</w:t>
+      </w:r>
+      <w:r>
+        <w:rPr>
+          <w:color w:val="000000" w:themeColor="text1"/>
+          <w:lang w:eastAsia="zh-CN"/>
+        </w:rPr>
+        <w:t>]</w:t>
+      </w:r>
+      <w:r>
+        <w:rPr>
+          <w:rFonts w:hint="eastAsia"/>
+          <w:color w:val="000000" w:themeColor="text1"/>
+          <w:lang w:eastAsia="zh-CN"/>
+        </w:rPr>
+        <w:t>、</w:t>
+      </w:r>
+      <w:r>
+        <w:rPr>
+          <w:color w:val="000000" w:themeColor="text1"/>
+          <w:lang w:eastAsia="zh-CN"/>
+        </w:rPr>
+        <w:t>Ker-KM</w:t>
+      </w:r>
+      <w:r>
+        <w:rPr>
+          <w:rFonts w:hint="eastAsia"/>
+          <w:color w:val="000000" w:themeColor="text1"/>
+          <w:lang w:eastAsia="zh-CN"/>
+        </w:rPr>
+        <w:t>[</w:t>
+      </w:r>
+      <w:r>
+        <w:rPr>
+          <w:color w:val="000000" w:themeColor="text1"/>
+          <w:lang w:eastAsia="zh-CN"/>
+        </w:rPr>
+        <w:t>4</w:t>
+      </w:r>
+      <w:r>
+        <w:rPr>
+          <w:rFonts w:hint="eastAsia"/>
+          <w:color w:val="000000" w:themeColor="text1"/>
+          <w:lang w:eastAsia="zh-CN"/>
+        </w:rPr>
+        <w:t>]</w:t>
       </w:r>
       <w:r>
         <w:rPr>
@@ -10209,7 +10762,7 @@
     </w:p>
     <w:tbl>
       <w:tblPr>
-        <w:tblW w:w="4614" w:type="pct"/>
+        <w:tblW w:w="4993" w:type="pct"/>
         <w:jc w:val="center"/>
         <w:tblBorders>
           <w:top w:val="single" w:sz="4" w:space="0" w:color="auto"/>
@@ -10229,9 +10782,10 @@
         <w:gridCol w:w="664"/>
         <w:gridCol w:w="601"/>
         <w:gridCol w:w="1133"/>
-        <w:gridCol w:w="1312"/>
-        <w:gridCol w:w="935"/>
-        <w:gridCol w:w="738"/>
+        <w:gridCol w:w="1012"/>
+        <w:gridCol w:w="864"/>
+        <w:gridCol w:w="1136"/>
+        <w:gridCol w:w="699"/>
       </w:tblGrid>
       <w:tr>
         <w:trPr>
@@ -10239,7 +10793,7 @@
         </w:trPr>
         <w:tc>
           <w:tcPr>
-            <w:tcW w:w="0" w:type="auto"/>
+            <w:tcW w:w="837" w:type="pct"/>
             <w:vAlign w:val="center"/>
           </w:tcPr>
           <w:p>
@@ -10260,7 +10814,7 @@
         </w:tc>
         <w:tc>
           <w:tcPr>
-            <w:tcW w:w="0" w:type="auto"/>
+            <w:tcW w:w="391" w:type="pct"/>
             <w:vAlign w:val="center"/>
           </w:tcPr>
           <w:p>
@@ -10281,7 +10835,7 @@
         </w:tc>
         <w:tc>
           <w:tcPr>
-            <w:tcW w:w="0" w:type="auto"/>
+            <w:tcW w:w="322" w:type="pct"/>
             <w:vAlign w:val="center"/>
           </w:tcPr>
           <w:p>
@@ -10302,7 +10856,7 @@
         </w:tc>
         <w:tc>
           <w:tcPr>
-            <w:tcW w:w="0" w:type="auto"/>
+            <w:tcW w:w="257" w:type="pct"/>
             <w:vAlign w:val="center"/>
           </w:tcPr>
           <w:p>
@@ -10325,7 +10879,7 @@
         </w:tc>
         <w:tc>
           <w:tcPr>
-            <w:tcW w:w="0" w:type="auto"/>
+            <w:tcW w:w="347" w:type="pct"/>
             <w:vAlign w:val="center"/>
           </w:tcPr>
           <w:p>
@@ -10394,7 +10948,7 @@
         </w:tc>
         <w:tc>
           <w:tcPr>
-            <w:tcW w:w="0" w:type="auto"/>
+            <w:tcW w:w="314" w:type="pct"/>
             <w:vAlign w:val="center"/>
           </w:tcPr>
           <w:p>
@@ -10417,7 +10971,7 @@
         </w:tc>
         <w:tc>
           <w:tcPr>
-            <w:tcW w:w="0" w:type="auto"/>
+            <w:tcW w:w="592" w:type="pct"/>
             <w:vAlign w:val="center"/>
           </w:tcPr>
           <w:p>
@@ -10426,26 +10980,47 @@
               <w:jc w:val="center"/>
               <w:rPr>
                 <w:color w:val="000000" w:themeColor="text1"/>
-                <w:lang w:eastAsia="zh-CN"/>
               </w:rPr>
             </w:pPr>
             <w:r>
               <w:rPr>
                 <w:color w:val="000000" w:themeColor="text1"/>
               </w:rPr>
-              <w:t>KM</w:t>
+              <w:t>KMEANS</w:t>
+            </w:r>
+          </w:p>
+          <w:p>
+            <w:pPr>
+              <w:pStyle w:val="Compact"/>
+              <w:jc w:val="center"/>
+              <w:rPr>
+                <w:color w:val="000000" w:themeColor="text1"/>
+                <w:lang w:eastAsia="zh-CN"/>
+              </w:rPr>
+            </w:pPr>
+            <w:r>
+              <w:rPr>
+                <w:color w:val="000000" w:themeColor="text1"/>
+              </w:rPr>
+              <w:t>[</w:t>
             </w:r>
             <w:r>
               <w:rPr>
                 <w:color w:val="000000" w:themeColor="text1"/>
               </w:rPr>
-              <w:t>EANS</w:t>
+              <w:t>9</w:t>
+            </w:r>
+            <w:r>
+              <w:rPr>
+                <w:color w:val="000000" w:themeColor="text1"/>
+              </w:rPr>
+              <w:t>]</w:t>
             </w:r>
           </w:p>
         </w:tc>
         <w:tc>
           <w:tcPr>
-            <w:tcW w:w="0" w:type="auto"/>
+            <w:tcW w:w="529" w:type="pct"/>
             <w:vAlign w:val="center"/>
           </w:tcPr>
           <w:p>
@@ -10460,13 +11035,34 @@
               <w:rPr>
                 <w:color w:val="000000" w:themeColor="text1"/>
               </w:rPr>
-              <w:t>GHPKM[8]</w:t>
+              <w:t>GHPKM</w:t>
+            </w:r>
+          </w:p>
+          <w:p>
+            <w:pPr>
+              <w:pStyle w:val="Compact"/>
+              <w:jc w:val="center"/>
+              <w:rPr>
+                <w:color w:val="000000" w:themeColor="text1"/>
+              </w:rPr>
+            </w:pPr>
+            <w:r>
+              <w:rPr>
+                <w:color w:val="000000" w:themeColor="text1"/>
+              </w:rPr>
+              <w:t>[9</w:t>
+            </w:r>
+            <w:r>
+              <w:rPr>
+                <w:color w:val="000000" w:themeColor="text1"/>
+              </w:rPr>
+              <w:t>]</w:t>
             </w:r>
           </w:p>
         </w:tc>
         <w:tc>
           <w:tcPr>
-            <w:tcW w:w="0" w:type="auto"/>
+            <w:tcW w:w="452" w:type="pct"/>
             <w:vAlign w:val="center"/>
           </w:tcPr>
           <w:p>
@@ -10481,11 +11077,73 @@
               <w:rPr>
                 <w:color w:val="000000" w:themeColor="text1"/>
               </w:rPr>
-              <w:t>Ker-KM[4</w:t>
+              <w:t>Ker-KM</w:t>
+            </w:r>
+          </w:p>
+          <w:p>
+            <w:pPr>
+              <w:pStyle w:val="Compact"/>
+              <w:jc w:val="center"/>
+              <w:rPr>
+                <w:color w:val="000000" w:themeColor="text1"/>
+              </w:rPr>
+            </w:pPr>
+            <w:r>
+              <w:rPr>
+                <w:color w:val="000000" w:themeColor="text1"/>
+              </w:rPr>
+              <w:t>[4]</w:t>
+            </w:r>
+          </w:p>
+        </w:tc>
+        <w:tc>
+          <w:tcPr>
+            <w:tcW w:w="594" w:type="pct"/>
+          </w:tcPr>
+          <w:p>
+            <w:pPr>
+              <w:pStyle w:val="Compact"/>
+              <w:jc w:val="center"/>
+              <w:rPr>
+                <w:color w:val="000000" w:themeColor="text1"/>
+                <w:lang w:eastAsia="zh-CN"/>
+              </w:rPr>
+            </w:pPr>
+            <w:r>
+              <w:rPr>
+                <w:color w:val="000000" w:themeColor="text1"/>
+                <w:lang w:eastAsia="zh-CN"/>
+              </w:rPr>
+              <w:t>Ker-GHPKM</w:t>
+            </w:r>
+          </w:p>
+          <w:p>
+            <w:pPr>
+              <w:pStyle w:val="Compact"/>
+              <w:jc w:val="center"/>
+              <w:rPr>
+                <w:color w:val="000000" w:themeColor="text1"/>
+                <w:lang w:eastAsia="zh-CN"/>
+              </w:rPr>
+            </w:pPr>
+            <w:r>
+              <w:rPr>
+                <w:color w:val="000000" w:themeColor="text1"/>
+                <w:lang w:eastAsia="zh-CN"/>
+              </w:rPr>
+              <w:t>[</w:t>
             </w:r>
             <w:r>
               <w:rPr>
                 <w:color w:val="000000" w:themeColor="text1"/>
+                <w:lang w:eastAsia="zh-CN"/>
+              </w:rPr>
+              <w:t>4</w:t>
+            </w:r>
+            <w:r>
+              <w:rPr>
+                <w:color w:val="000000" w:themeColor="text1"/>
+                <w:lang w:eastAsia="zh-CN"/>
               </w:rPr>
               <w:t>]</w:t>
             </w:r>
@@ -10493,7 +11151,7 @@
         </w:tc>
         <w:tc>
           <w:tcPr>
-            <w:tcW w:w="0" w:type="auto"/>
+            <w:tcW w:w="365" w:type="pct"/>
             <w:vAlign w:val="center"/>
           </w:tcPr>
           <w:p>
@@ -10519,7 +11177,7 @@
         </w:trPr>
         <w:tc>
           <w:tcPr>
-            <w:tcW w:w="0" w:type="auto"/>
+            <w:tcW w:w="837" w:type="pct"/>
           </w:tcPr>
           <w:p>
             <w:pPr>
@@ -10538,7 +11196,7 @@
         </w:tc>
         <w:tc>
           <w:tcPr>
-            <w:tcW w:w="0" w:type="auto"/>
+            <w:tcW w:w="391" w:type="pct"/>
           </w:tcPr>
           <w:p>
             <w:pPr>
@@ -10557,7 +11215,7 @@
         </w:tc>
         <w:tc>
           <w:tcPr>
-            <w:tcW w:w="0" w:type="auto"/>
+            <w:tcW w:w="322" w:type="pct"/>
           </w:tcPr>
           <w:p>
             <w:pPr>
@@ -10576,7 +11234,7 @@
         </w:tc>
         <w:tc>
           <w:tcPr>
-            <w:tcW w:w="0" w:type="auto"/>
+            <w:tcW w:w="257" w:type="pct"/>
           </w:tcPr>
           <w:p>
             <w:pPr>
@@ -10595,7 +11253,7 @@
         </w:tc>
         <w:tc>
           <w:tcPr>
-            <w:tcW w:w="0" w:type="auto"/>
+            <w:tcW w:w="347" w:type="pct"/>
           </w:tcPr>
           <w:p>
             <w:pPr>
@@ -10614,7 +11272,7 @@
         </w:tc>
         <w:tc>
           <w:tcPr>
-            <w:tcW w:w="0" w:type="auto"/>
+            <w:tcW w:w="314" w:type="pct"/>
           </w:tcPr>
           <w:p>
             <w:pPr>
@@ -10660,7 +11318,7 @@
         </w:tc>
         <w:tc>
           <w:tcPr>
-            <w:tcW w:w="0" w:type="auto"/>
+            <w:tcW w:w="592" w:type="pct"/>
           </w:tcPr>
           <w:p>
             <w:pPr>
@@ -10670,16 +11328,13 @@
               </w:rPr>
             </w:pPr>
             <w:r>
-              <w:rPr>
-                <w:color w:val="000000" w:themeColor="text1"/>
-              </w:rPr>
               <w:t>0.28</w:t>
             </w:r>
           </w:p>
         </w:tc>
         <w:tc>
           <w:tcPr>
-            <w:tcW w:w="0" w:type="auto"/>
+            <w:tcW w:w="529" w:type="pct"/>
           </w:tcPr>
           <w:p>
             <w:pPr>
@@ -10689,16 +11344,13 @@
               </w:rPr>
             </w:pPr>
             <w:r>
-              <w:rPr>
-                <w:color w:val="000000" w:themeColor="text1"/>
-              </w:rPr>
-              <w:t>0.27</w:t>
+              <w:t>0.28</w:t>
             </w:r>
           </w:p>
         </w:tc>
         <w:tc>
           <w:tcPr>
-            <w:tcW w:w="0" w:type="auto"/>
+            <w:tcW w:w="452" w:type="pct"/>
           </w:tcPr>
           <w:p>
             <w:pPr>
@@ -10708,28 +11360,44 @@
               </w:rPr>
             </w:pPr>
             <w:r>
-              <w:rPr>
-                <w:color w:val="000000" w:themeColor="text1"/>
-              </w:rPr>
-              <w:t>0.34</w:t>
+              <w:t>0.28</w:t>
             </w:r>
           </w:p>
         </w:tc>
         <w:tc>
           <w:tcPr>
-            <w:tcW w:w="0" w:type="auto"/>
+            <w:tcW w:w="594" w:type="pct"/>
           </w:tcPr>
           <w:p>
             <w:pPr>
               <w:pStyle w:val="Compact"/>
               <w:rPr>
-                <w:color w:val="000000" w:themeColor="text1"/>
+                <w:lang w:eastAsia="zh-CN"/>
               </w:rPr>
             </w:pPr>
             <w:r>
               <w:rPr>
+                <w:lang w:eastAsia="zh-CN"/>
+              </w:rPr>
+              <w:t>0.25</w:t>
+            </w:r>
+          </w:p>
+        </w:tc>
+        <w:tc>
+          <w:tcPr>
+            <w:tcW w:w="365" w:type="pct"/>
+          </w:tcPr>
+          <w:p>
+            <w:pPr>
+              <w:pStyle w:val="Compact"/>
+              <w:rPr>
                 <w:b/>
                 <w:color w:val="000000" w:themeColor="text1"/>
+              </w:rPr>
+            </w:pPr>
+            <w:r>
+              <w:rPr>
+                <w:b/>
               </w:rPr>
               <w:t>0.41</w:t>
             </w:r>
@@ -10742,7 +11410,7 @@
         </w:trPr>
         <w:tc>
           <w:tcPr>
-            <w:tcW w:w="0" w:type="auto"/>
+            <w:tcW w:w="837" w:type="pct"/>
           </w:tcPr>
           <w:p>
             <w:pPr>
@@ -10763,7 +11431,7 @@
         </w:tc>
         <w:tc>
           <w:tcPr>
-            <w:tcW w:w="0" w:type="auto"/>
+            <w:tcW w:w="391" w:type="pct"/>
           </w:tcPr>
           <w:p>
             <w:pPr>
@@ -10782,7 +11450,7 @@
         </w:tc>
         <w:tc>
           <w:tcPr>
-            <w:tcW w:w="0" w:type="auto"/>
+            <w:tcW w:w="322" w:type="pct"/>
           </w:tcPr>
           <w:p>
             <w:pPr>
@@ -10801,7 +11469,7 @@
         </w:tc>
         <w:tc>
           <w:tcPr>
-            <w:tcW w:w="0" w:type="auto"/>
+            <w:tcW w:w="257" w:type="pct"/>
           </w:tcPr>
           <w:p>
             <w:pPr>
@@ -10820,7 +11488,7 @@
         </w:tc>
         <w:tc>
           <w:tcPr>
-            <w:tcW w:w="0" w:type="auto"/>
+            <w:tcW w:w="347" w:type="pct"/>
           </w:tcPr>
           <w:p>
             <w:pPr>
@@ -10839,7 +11507,7 @@
         </w:tc>
         <w:tc>
           <w:tcPr>
-            <w:tcW w:w="0" w:type="auto"/>
+            <w:tcW w:w="314" w:type="pct"/>
           </w:tcPr>
           <w:p>
             <w:pPr>
@@ -10885,7 +11553,7 @@
         </w:tc>
         <w:tc>
           <w:tcPr>
-            <w:tcW w:w="0" w:type="auto"/>
+            <w:tcW w:w="592" w:type="pct"/>
           </w:tcPr>
           <w:p>
             <w:pPr>
@@ -10895,27 +11563,56 @@
               </w:rPr>
             </w:pPr>
             <w:r>
-              <w:rPr>
-                <w:color w:val="000000" w:themeColor="text1"/>
-              </w:rPr>
+              <w:t>0.18</w:t>
+            </w:r>
+          </w:p>
+        </w:tc>
+        <w:tc>
+          <w:tcPr>
+            <w:tcW w:w="529" w:type="pct"/>
+          </w:tcPr>
+          <w:p>
+            <w:pPr>
+              <w:pStyle w:val="Compact"/>
+              <w:rPr>
+                <w:color w:val="000000" w:themeColor="text1"/>
+              </w:rPr>
+            </w:pPr>
+            <w:r>
+              <w:t>0.20</w:t>
+            </w:r>
+          </w:p>
+        </w:tc>
+        <w:tc>
+          <w:tcPr>
+            <w:tcW w:w="452" w:type="pct"/>
+          </w:tcPr>
+          <w:p>
+            <w:pPr>
+              <w:pStyle w:val="Compact"/>
+              <w:rPr>
+                <w:color w:val="000000" w:themeColor="text1"/>
+              </w:rPr>
+            </w:pPr>
+            <w:r>
               <w:t>0.17</w:t>
             </w:r>
           </w:p>
         </w:tc>
         <w:tc>
           <w:tcPr>
-            <w:tcW w:w="0" w:type="auto"/>
+            <w:tcW w:w="594" w:type="pct"/>
           </w:tcPr>
           <w:p>
             <w:pPr>
               <w:pStyle w:val="Compact"/>
               <w:rPr>
-                <w:color w:val="000000" w:themeColor="text1"/>
+                <w:lang w:eastAsia="zh-CN"/>
               </w:rPr>
             </w:pPr>
             <w:r>
               <w:rPr>
-                <w:color w:val="000000" w:themeColor="text1"/>
+                <w:lang w:eastAsia="zh-CN"/>
               </w:rPr>
               <w:t>0.18</w:t>
             </w:r>
@@ -10923,41 +11620,20 @@
         </w:tc>
         <w:tc>
           <w:tcPr>
-            <w:tcW w:w="0" w:type="auto"/>
+            <w:tcW w:w="365" w:type="pct"/>
           </w:tcPr>
           <w:p>
             <w:pPr>
               <w:pStyle w:val="Compact"/>
               <w:rPr>
-                <w:color w:val="000000" w:themeColor="text1"/>
+                <w:b/>
+                <w:color w:val="000000" w:themeColor="text1"/>
+                <w:lang w:eastAsia="zh-CN"/>
               </w:rPr>
             </w:pPr>
             <w:r>
               <w:rPr>
-                <w:color w:val="000000" w:themeColor="text1"/>
-              </w:rPr>
-              <w:t>0.15</w:t>
-            </w:r>
-          </w:p>
-        </w:tc>
-        <w:tc>
-          <w:tcPr>
-            <w:tcW w:w="0" w:type="auto"/>
-          </w:tcPr>
-          <w:p>
-            <w:pPr>
-              <w:pStyle w:val="Compact"/>
-              <w:rPr>
                 <w:b/>
-                <w:color w:val="000000" w:themeColor="text1"/>
-                <w:lang w:eastAsia="zh-CN"/>
-              </w:rPr>
-            </w:pPr>
-            <w:r>
-              <w:rPr>
-                <w:b/>
-                <w:color w:val="000000" w:themeColor="text1"/>
-                <w:lang w:eastAsia="zh-CN"/>
               </w:rPr>
               <w:t>0.24</w:t>
             </w:r>
@@ -10970,7 +11646,7 @@
         </w:trPr>
         <w:tc>
           <w:tcPr>
-            <w:tcW w:w="0" w:type="auto"/>
+            <w:tcW w:w="837" w:type="pct"/>
           </w:tcPr>
           <w:p>
             <w:pPr>
@@ -10979,38 +11655,17 @@
                 <w:color w:val="000000" w:themeColor="text1"/>
               </w:rPr>
             </w:pPr>
-            <w:proofErr w:type="spellStart"/>
             <w:r>
               <w:rPr>
                 <w:color w:val="000000" w:themeColor="text1"/>
               </w:rPr>
-              <w:t>mfeat-fou</w:t>
-            </w:r>
-            <w:proofErr w:type="spellEnd"/>
-          </w:p>
-        </w:tc>
-        <w:tc>
-          <w:tcPr>
-            <w:tcW w:w="0" w:type="auto"/>
-          </w:tcPr>
-          <w:p>
-            <w:pPr>
-              <w:pStyle w:val="Compact"/>
-              <w:rPr>
-                <w:color w:val="000000" w:themeColor="text1"/>
-              </w:rPr>
-            </w:pPr>
-            <w:r>
-              <w:rPr>
-                <w:color w:val="000000" w:themeColor="text1"/>
-              </w:rPr>
-              <w:t>2000</w:t>
+              <w:t>musk</w:t>
             </w:r>
           </w:p>
         </w:tc>
         <w:tc>
           <w:tcPr>
-            <w:tcW w:w="0" w:type="auto"/>
+            <w:tcW w:w="391" w:type="pct"/>
           </w:tcPr>
           <w:p>
             <w:pPr>
@@ -11023,13 +11678,13 @@
               <w:rPr>
                 <w:color w:val="000000" w:themeColor="text1"/>
               </w:rPr>
-              <w:t>76</w:t>
+              <w:t>476</w:t>
             </w:r>
           </w:p>
         </w:tc>
         <w:tc>
           <w:tcPr>
-            <w:tcW w:w="0" w:type="auto"/>
+            <w:tcW w:w="322" w:type="pct"/>
           </w:tcPr>
           <w:p>
             <w:pPr>
@@ -11042,13 +11697,13 @@
               <w:rPr>
                 <w:color w:val="000000" w:themeColor="text1"/>
               </w:rPr>
-              <w:t>10</w:t>
+              <w:t>166</w:t>
             </w:r>
           </w:p>
         </w:tc>
         <w:tc>
           <w:tcPr>
-            <w:tcW w:w="0" w:type="auto"/>
+            <w:tcW w:w="257" w:type="pct"/>
           </w:tcPr>
           <w:p>
             <w:pPr>
@@ -11061,13 +11716,32 @@
               <w:rPr>
                 <w:color w:val="000000" w:themeColor="text1"/>
               </w:rPr>
-              <w:t>1.28</w:t>
+              <w:t>2</w:t>
             </w:r>
           </w:p>
         </w:tc>
         <w:tc>
           <w:tcPr>
-            <w:tcW w:w="0" w:type="auto"/>
+            <w:tcW w:w="347" w:type="pct"/>
+          </w:tcPr>
+          <w:p>
+            <w:pPr>
+              <w:pStyle w:val="Compact"/>
+              <w:rPr>
+                <w:color w:val="000000" w:themeColor="text1"/>
+              </w:rPr>
+            </w:pPr>
+            <w:r>
+              <w:rPr>
+                <w:color w:val="000000" w:themeColor="text1"/>
+              </w:rPr>
+              <w:t>1.33</w:t>
+            </w:r>
+          </w:p>
+        </w:tc>
+        <w:tc>
+          <w:tcPr>
+            <w:tcW w:w="314" w:type="pct"/>
           </w:tcPr>
           <w:p>
             <w:pPr>
@@ -11113,7 +11787,7 @@
         </w:tc>
         <w:tc>
           <w:tcPr>
-            <w:tcW w:w="0" w:type="auto"/>
+            <w:tcW w:w="592" w:type="pct"/>
           </w:tcPr>
           <w:p>
             <w:pPr>
@@ -11123,16 +11797,13 @@
               </w:rPr>
             </w:pPr>
             <w:r>
-              <w:rPr>
-                <w:color w:val="000000" w:themeColor="text1"/>
-              </w:rPr>
-              <w:t>0.07</w:t>
+              <w:t>0.28</w:t>
             </w:r>
           </w:p>
         </w:tc>
         <w:tc>
           <w:tcPr>
-            <w:tcW w:w="0" w:type="auto"/>
+            <w:tcW w:w="529" w:type="pct"/>
           </w:tcPr>
           <w:p>
             <w:pPr>
@@ -11142,16 +11813,13 @@
               </w:rPr>
             </w:pPr>
             <w:r>
-              <w:rPr>
-                <w:color w:val="000000" w:themeColor="text1"/>
-              </w:rPr>
-              <w:t>0.07</w:t>
+              <w:t>0.28</w:t>
             </w:r>
           </w:p>
         </w:tc>
         <w:tc>
           <w:tcPr>
-            <w:tcW w:w="0" w:type="auto"/>
+            <w:tcW w:w="452" w:type="pct"/>
           </w:tcPr>
           <w:p>
             <w:pPr>
@@ -11161,33 +11829,46 @@
               </w:rPr>
             </w:pPr>
             <w:r>
-              <w:rPr>
-                <w:color w:val="000000" w:themeColor="text1"/>
-              </w:rPr>
-              <w:t>-0.03</w:t>
+              <w:t>0.29</w:t>
             </w:r>
           </w:p>
         </w:tc>
         <w:tc>
           <w:tcPr>
-            <w:tcW w:w="0" w:type="auto"/>
+            <w:tcW w:w="594" w:type="pct"/>
           </w:tcPr>
           <w:p>
             <w:pPr>
               <w:pStyle w:val="Compact"/>
               <w:rPr>
-                <w:b/>
-                <w:color w:val="000000" w:themeColor="text1"/>
                 <w:lang w:eastAsia="zh-CN"/>
               </w:rPr>
             </w:pPr>
             <w:r>
               <w:rPr>
+                <w:lang w:eastAsia="zh-CN"/>
+              </w:rPr>
+              <w:t>0.29</w:t>
+            </w:r>
+          </w:p>
+        </w:tc>
+        <w:tc>
+          <w:tcPr>
+            <w:tcW w:w="365" w:type="pct"/>
+          </w:tcPr>
+          <w:p>
+            <w:pPr>
+              <w:pStyle w:val="Compact"/>
+              <w:rPr>
                 <w:b/>
                 <w:color w:val="000000" w:themeColor="text1"/>
-                <w:lang w:eastAsia="zh-CN"/>
-              </w:rPr>
-              <w:t>0.24</w:t>
+              </w:rPr>
+            </w:pPr>
+            <w:r>
+              <w:rPr>
+                <w:b/>
+              </w:rPr>
+              <w:t>0.31</w:t>
             </w:r>
           </w:p>
         </w:tc>
@@ -11198,7 +11879,7 @@
         </w:trPr>
         <w:tc>
           <w:tcPr>
-            <w:tcW w:w="0" w:type="auto"/>
+            <w:tcW w:w="837" w:type="pct"/>
           </w:tcPr>
           <w:p>
             <w:pPr>
@@ -11207,17 +11888,38 @@
                 <w:color w:val="000000" w:themeColor="text1"/>
               </w:rPr>
             </w:pPr>
+            <w:proofErr w:type="spellStart"/>
             <w:r>
               <w:rPr>
                 <w:color w:val="000000" w:themeColor="text1"/>
               </w:rPr>
-              <w:t>musk</w:t>
+              <w:t>parkinsons</w:t>
+            </w:r>
+            <w:proofErr w:type="spellEnd"/>
+          </w:p>
+        </w:tc>
+        <w:tc>
+          <w:tcPr>
+            <w:tcW w:w="391" w:type="pct"/>
+          </w:tcPr>
+          <w:p>
+            <w:pPr>
+              <w:pStyle w:val="Compact"/>
+              <w:rPr>
+                <w:color w:val="000000" w:themeColor="text1"/>
+              </w:rPr>
+            </w:pPr>
+            <w:r>
+              <w:rPr>
+                <w:color w:val="000000" w:themeColor="text1"/>
+              </w:rPr>
+              <w:t>195</w:t>
             </w:r>
           </w:p>
         </w:tc>
         <w:tc>
           <w:tcPr>
-            <w:tcW w:w="0" w:type="auto"/>
+            <w:tcW w:w="322" w:type="pct"/>
           </w:tcPr>
           <w:p>
             <w:pPr>
@@ -11230,32 +11932,13 @@
               <w:rPr>
                 <w:color w:val="000000" w:themeColor="text1"/>
               </w:rPr>
-              <w:t>476</w:t>
+              <w:t>22</w:t>
             </w:r>
           </w:p>
         </w:tc>
         <w:tc>
           <w:tcPr>
-            <w:tcW w:w="0" w:type="auto"/>
-          </w:tcPr>
-          <w:p>
-            <w:pPr>
-              <w:pStyle w:val="Compact"/>
-              <w:rPr>
-                <w:color w:val="000000" w:themeColor="text1"/>
-              </w:rPr>
-            </w:pPr>
-            <w:r>
-              <w:rPr>
-                <w:color w:val="000000" w:themeColor="text1"/>
-              </w:rPr>
-              <w:t>166</w:t>
-            </w:r>
-          </w:p>
-        </w:tc>
-        <w:tc>
-          <w:tcPr>
-            <w:tcW w:w="0" w:type="auto"/>
+            <w:tcW w:w="257" w:type="pct"/>
           </w:tcPr>
           <w:p>
             <w:pPr>
@@ -11274,7 +11957,7 @@
         </w:tc>
         <w:tc>
           <w:tcPr>
-            <w:tcW w:w="0" w:type="auto"/>
+            <w:tcW w:w="347" w:type="pct"/>
           </w:tcPr>
           <w:p>
             <w:pPr>
@@ -11287,13 +11970,13 @@
               <w:rPr>
                 <w:color w:val="000000" w:themeColor="text1"/>
               </w:rPr>
-              <w:t>1.33</w:t>
+              <w:t>0.73</w:t>
             </w:r>
           </w:p>
         </w:tc>
         <w:tc>
           <w:tcPr>
-            <w:tcW w:w="0" w:type="auto"/>
+            <w:tcW w:w="314" w:type="pct"/>
           </w:tcPr>
           <w:p>
             <w:pPr>
@@ -11339,7 +12022,7 @@
         </w:tc>
         <w:tc>
           <w:tcPr>
-            <w:tcW w:w="0" w:type="auto"/>
+            <w:tcW w:w="592" w:type="pct"/>
           </w:tcPr>
           <w:p>
             <w:pPr>
@@ -11349,16 +12032,13 @@
               </w:rPr>
             </w:pPr>
             <w:r>
-              <w:rPr>
-                <w:color w:val="000000" w:themeColor="text1"/>
-              </w:rPr>
-              <w:t>0.28</w:t>
+              <w:t>0.42</w:t>
             </w:r>
           </w:p>
         </w:tc>
         <w:tc>
           <w:tcPr>
-            <w:tcW w:w="0" w:type="auto"/>
+            <w:tcW w:w="529" w:type="pct"/>
           </w:tcPr>
           <w:p>
             <w:pPr>
@@ -11368,16 +12048,13 @@
               </w:rPr>
             </w:pPr>
             <w:r>
-              <w:rPr>
-                <w:color w:val="000000" w:themeColor="text1"/>
-              </w:rPr>
-              <w:t>0.27</w:t>
+              <w:t>0.44</w:t>
             </w:r>
           </w:p>
         </w:tc>
         <w:tc>
           <w:tcPr>
-            <w:tcW w:w="0" w:type="auto"/>
+            <w:tcW w:w="452" w:type="pct"/>
           </w:tcPr>
           <w:p>
             <w:pPr>
@@ -11387,30 +12064,46 @@
               </w:rPr>
             </w:pPr>
             <w:r>
-              <w:rPr>
-                <w:color w:val="000000" w:themeColor="text1"/>
-              </w:rPr>
-              <w:t>0.28</w:t>
+              <w:t>0.64</w:t>
             </w:r>
           </w:p>
         </w:tc>
         <w:tc>
           <w:tcPr>
-            <w:tcW w:w="0" w:type="auto"/>
+            <w:tcW w:w="594" w:type="pct"/>
           </w:tcPr>
           <w:p>
             <w:pPr>
               <w:pStyle w:val="Compact"/>
               <w:rPr>
-                <w:color w:val="000000" w:themeColor="text1"/>
+                <w:lang w:eastAsia="zh-CN"/>
               </w:rPr>
             </w:pPr>
             <w:r>
               <w:rPr>
+                <w:lang w:eastAsia="zh-CN"/>
+              </w:rPr>
+              <w:t>0.21</w:t>
+            </w:r>
+          </w:p>
+        </w:tc>
+        <w:tc>
+          <w:tcPr>
+            <w:tcW w:w="365" w:type="pct"/>
+          </w:tcPr>
+          <w:p>
+            <w:pPr>
+              <w:pStyle w:val="Compact"/>
+              <w:rPr>
                 <w:b/>
                 <w:color w:val="000000" w:themeColor="text1"/>
               </w:rPr>
-              <w:t>0.31</w:t>
+            </w:pPr>
+            <w:r>
+              <w:rPr>
+                <w:b/>
+              </w:rPr>
+              <w:t>0.88</w:t>
             </w:r>
           </w:p>
         </w:tc>
@@ -11421,7 +12114,7 @@
         </w:trPr>
         <w:tc>
           <w:tcPr>
-            <w:tcW w:w="0" w:type="auto"/>
+            <w:tcW w:w="837" w:type="pct"/>
           </w:tcPr>
           <w:p>
             <w:pPr>
@@ -11430,38 +12123,17 @@
                 <w:color w:val="000000" w:themeColor="text1"/>
               </w:rPr>
             </w:pPr>
-            <w:proofErr w:type="spellStart"/>
             <w:r>
               <w:rPr>
                 <w:color w:val="000000" w:themeColor="text1"/>
               </w:rPr>
-              <w:t>parkinsons</w:t>
-            </w:r>
-            <w:proofErr w:type="spellEnd"/>
-          </w:p>
-        </w:tc>
-        <w:tc>
-          <w:tcPr>
-            <w:tcW w:w="0" w:type="auto"/>
-          </w:tcPr>
-          <w:p>
-            <w:pPr>
-              <w:pStyle w:val="Compact"/>
-              <w:rPr>
-                <w:color w:val="000000" w:themeColor="text1"/>
-              </w:rPr>
-            </w:pPr>
-            <w:r>
-              <w:rPr>
-                <w:color w:val="000000" w:themeColor="text1"/>
-              </w:rPr>
-              <w:t>195</w:t>
+              <w:t>sonar</w:t>
             </w:r>
           </w:p>
         </w:tc>
         <w:tc>
           <w:tcPr>
-            <w:tcW w:w="0" w:type="auto"/>
+            <w:tcW w:w="391" w:type="pct"/>
           </w:tcPr>
           <w:p>
             <w:pPr>
@@ -11474,13 +12146,32 @@
               <w:rPr>
                 <w:color w:val="000000" w:themeColor="text1"/>
               </w:rPr>
-              <w:t>22</w:t>
+              <w:t>208</w:t>
             </w:r>
           </w:p>
         </w:tc>
         <w:tc>
           <w:tcPr>
-            <w:tcW w:w="0" w:type="auto"/>
+            <w:tcW w:w="322" w:type="pct"/>
+          </w:tcPr>
+          <w:p>
+            <w:pPr>
+              <w:pStyle w:val="Compact"/>
+              <w:rPr>
+                <w:color w:val="000000" w:themeColor="text1"/>
+              </w:rPr>
+            </w:pPr>
+            <w:r>
+              <w:rPr>
+                <w:color w:val="000000" w:themeColor="text1"/>
+              </w:rPr>
+              <w:t>60</w:t>
+            </w:r>
+          </w:p>
+        </w:tc>
+        <w:tc>
+          <w:tcPr>
+            <w:tcW w:w="257" w:type="pct"/>
           </w:tcPr>
           <w:p>
             <w:pPr>
@@ -11499,7 +12190,7 @@
         </w:tc>
         <w:tc>
           <w:tcPr>
-            <w:tcW w:w="0" w:type="auto"/>
+            <w:tcW w:w="347" w:type="pct"/>
           </w:tcPr>
           <w:p>
             <w:pPr>
@@ -11512,13 +12203,13 @@
               <w:rPr>
                 <w:color w:val="000000" w:themeColor="text1"/>
               </w:rPr>
-              <w:t>0.73</w:t>
+              <w:t>1.35</w:t>
             </w:r>
           </w:p>
         </w:tc>
         <w:tc>
           <w:tcPr>
-            <w:tcW w:w="0" w:type="auto"/>
+            <w:tcW w:w="314" w:type="pct"/>
           </w:tcPr>
           <w:p>
             <w:pPr>
@@ -11564,7 +12255,7 @@
         </w:tc>
         <w:tc>
           <w:tcPr>
-            <w:tcW w:w="0" w:type="auto"/>
+            <w:tcW w:w="592" w:type="pct"/>
           </w:tcPr>
           <w:p>
             <w:pPr>
@@ -11574,16 +12265,13 @@
               </w:rPr>
             </w:pPr>
             <w:r>
-              <w:rPr>
-                <w:color w:val="000000" w:themeColor="text1"/>
-              </w:rPr>
-              <w:t>0.37</w:t>
+              <w:t>0.20</w:t>
             </w:r>
           </w:p>
         </w:tc>
         <w:tc>
           <w:tcPr>
-            <w:tcW w:w="0" w:type="auto"/>
+            <w:tcW w:w="529" w:type="pct"/>
           </w:tcPr>
           <w:p>
             <w:pPr>
@@ -11593,49 +12281,62 @@
               </w:rPr>
             </w:pPr>
             <w:r>
-              <w:rPr>
-                <w:color w:val="000000" w:themeColor="text1"/>
-              </w:rPr>
-              <w:t>0.37</w:t>
+              <w:t>0.21</w:t>
             </w:r>
           </w:p>
         </w:tc>
         <w:tc>
           <w:tcPr>
-            <w:tcW w:w="0" w:type="auto"/>
+            <w:tcW w:w="452" w:type="pct"/>
           </w:tcPr>
           <w:p>
             <w:pPr>
               <w:pStyle w:val="Compact"/>
               <w:rPr>
+                <w:b/>
                 <w:color w:val="000000" w:themeColor="text1"/>
               </w:rPr>
             </w:pPr>
             <w:r>
               <w:rPr>
-                <w:color w:val="000000" w:themeColor="text1"/>
-              </w:rPr>
-              <w:t>0.45</w:t>
+                <w:b/>
+              </w:rPr>
+              <w:t>0.26</w:t>
             </w:r>
           </w:p>
         </w:tc>
         <w:tc>
           <w:tcPr>
-            <w:tcW w:w="0" w:type="auto"/>
+            <w:tcW w:w="594" w:type="pct"/>
           </w:tcPr>
           <w:p>
             <w:pPr>
               <w:pStyle w:val="Compact"/>
               <w:rPr>
-                <w:color w:val="000000" w:themeColor="text1"/>
+                <w:lang w:eastAsia="zh-CN"/>
               </w:rPr>
             </w:pPr>
             <w:r>
               <w:rPr>
-                <w:b/>
-                <w:color w:val="000000" w:themeColor="text1"/>
-              </w:rPr>
-              <w:t>0.88</w:t>
+                <w:lang w:eastAsia="zh-CN"/>
+              </w:rPr>
+              <w:t>0.17</w:t>
+            </w:r>
+          </w:p>
+        </w:tc>
+        <w:tc>
+          <w:tcPr>
+            <w:tcW w:w="365" w:type="pct"/>
+          </w:tcPr>
+          <w:p>
+            <w:pPr>
+              <w:pStyle w:val="Compact"/>
+              <w:rPr>
+                <w:color w:val="000000" w:themeColor="text1"/>
+              </w:rPr>
+            </w:pPr>
+            <w:r>
+              <w:t>0.22</w:t>
             </w:r>
           </w:p>
         </w:tc>
@@ -11646,7 +12347,7 @@
         </w:trPr>
         <w:tc>
           <w:tcPr>
-            <w:tcW w:w="0" w:type="auto"/>
+            <w:tcW w:w="837" w:type="pct"/>
           </w:tcPr>
           <w:p>
             <w:pPr>
@@ -11655,17 +12356,38 @@
                 <w:color w:val="000000" w:themeColor="text1"/>
               </w:rPr>
             </w:pPr>
+            <w:proofErr w:type="spellStart"/>
             <w:r>
               <w:rPr>
                 <w:color w:val="000000" w:themeColor="text1"/>
               </w:rPr>
-              <w:t>sonar</w:t>
+              <w:t>wpbc</w:t>
+            </w:r>
+            <w:proofErr w:type="spellEnd"/>
+          </w:p>
+        </w:tc>
+        <w:tc>
+          <w:tcPr>
+            <w:tcW w:w="391" w:type="pct"/>
+          </w:tcPr>
+          <w:p>
+            <w:pPr>
+              <w:pStyle w:val="Compact"/>
+              <w:rPr>
+                <w:color w:val="000000" w:themeColor="text1"/>
+              </w:rPr>
+            </w:pPr>
+            <w:r>
+              <w:rPr>
+                <w:color w:val="000000" w:themeColor="text1"/>
+              </w:rPr>
+              <w:t>198</w:t>
             </w:r>
           </w:p>
         </w:tc>
         <w:tc>
           <w:tcPr>
-            <w:tcW w:w="0" w:type="auto"/>
+            <w:tcW w:w="322" w:type="pct"/>
           </w:tcPr>
           <w:p>
             <w:pPr>
@@ -11678,32 +12400,13 @@
               <w:rPr>
                 <w:color w:val="000000" w:themeColor="text1"/>
               </w:rPr>
-              <w:t>208</w:t>
+              <w:t>33</w:t>
             </w:r>
           </w:p>
         </w:tc>
         <w:tc>
           <w:tcPr>
-            <w:tcW w:w="0" w:type="auto"/>
-          </w:tcPr>
-          <w:p>
-            <w:pPr>
-              <w:pStyle w:val="Compact"/>
-              <w:rPr>
-                <w:color w:val="000000" w:themeColor="text1"/>
-              </w:rPr>
-            </w:pPr>
-            <w:r>
-              <w:rPr>
-                <w:color w:val="000000" w:themeColor="text1"/>
-              </w:rPr>
-              <w:t>60</w:t>
-            </w:r>
-          </w:p>
-        </w:tc>
-        <w:tc>
-          <w:tcPr>
-            <w:tcW w:w="0" w:type="auto"/>
+            <w:tcW w:w="257" w:type="pct"/>
           </w:tcPr>
           <w:p>
             <w:pPr>
@@ -11722,7 +12425,7 @@
         </w:tc>
         <w:tc>
           <w:tcPr>
-            <w:tcW w:w="0" w:type="auto"/>
+            <w:tcW w:w="347" w:type="pct"/>
           </w:tcPr>
           <w:p>
             <w:pPr>
@@ -11735,13 +12438,13 @@
               <w:rPr>
                 <w:color w:val="000000" w:themeColor="text1"/>
               </w:rPr>
-              <w:t>1.35</w:t>
+              <w:t>0.86</w:t>
             </w:r>
           </w:p>
         </w:tc>
         <w:tc>
           <w:tcPr>
-            <w:tcW w:w="0" w:type="auto"/>
+            <w:tcW w:w="314" w:type="pct"/>
           </w:tcPr>
           <w:p>
             <w:pPr>
@@ -11787,7 +12490,7 @@
         </w:tc>
         <w:tc>
           <w:tcPr>
-            <w:tcW w:w="0" w:type="auto"/>
+            <w:tcW w:w="592" w:type="pct"/>
           </w:tcPr>
           <w:p>
             <w:pPr>
@@ -11797,241 +12500,13 @@
               </w:rPr>
             </w:pPr>
             <w:r>
-              <w:rPr>
-                <w:color w:val="000000" w:themeColor="text1"/>
-              </w:rPr>
-              <w:t>0.19</w:t>
-            </w:r>
-          </w:p>
-        </w:tc>
-        <w:tc>
-          <w:tcPr>
-            <w:tcW w:w="0" w:type="auto"/>
-          </w:tcPr>
-          <w:p>
-            <w:pPr>
-              <w:pStyle w:val="Compact"/>
-              <w:rPr>
-                <w:color w:val="000000" w:themeColor="text1"/>
-              </w:rPr>
-            </w:pPr>
-            <w:r>
-              <w:rPr>
-                <w:color w:val="000000" w:themeColor="text1"/>
-              </w:rPr>
-              <w:t>0.15</w:t>
-            </w:r>
-          </w:p>
-        </w:tc>
-        <w:tc>
-          <w:tcPr>
-            <w:tcW w:w="0" w:type="auto"/>
-          </w:tcPr>
-          <w:p>
-            <w:pPr>
-              <w:pStyle w:val="Compact"/>
-              <w:rPr>
-                <w:color w:val="000000" w:themeColor="text1"/>
-              </w:rPr>
-            </w:pPr>
-            <w:r>
-              <w:rPr>
-                <w:color w:val="000000" w:themeColor="text1"/>
-              </w:rPr>
-              <w:t>0.13</w:t>
-            </w:r>
-          </w:p>
-        </w:tc>
-        <w:tc>
-          <w:tcPr>
-            <w:tcW w:w="0" w:type="auto"/>
-          </w:tcPr>
-          <w:p>
-            <w:pPr>
-              <w:pStyle w:val="Compact"/>
-              <w:rPr>
-                <w:color w:val="000000" w:themeColor="text1"/>
-              </w:rPr>
-            </w:pPr>
-            <w:r>
-              <w:rPr>
-                <w:b/>
-                <w:color w:val="000000" w:themeColor="text1"/>
-              </w:rPr>
-              <w:t>0.22</w:t>
-            </w:r>
-          </w:p>
-        </w:tc>
-      </w:tr>
-      <w:tr>
-        <w:trPr>
-          <w:jc w:val="center"/>
-        </w:trPr>
-        <w:tc>
-          <w:tcPr>
-            <w:tcW w:w="0" w:type="auto"/>
-          </w:tcPr>
-          <w:p>
-            <w:pPr>
-              <w:pStyle w:val="Compact"/>
-              <w:rPr>
-                <w:color w:val="000000" w:themeColor="text1"/>
-              </w:rPr>
-            </w:pPr>
-            <w:proofErr w:type="spellStart"/>
-            <w:r>
-              <w:rPr>
-                <w:color w:val="000000" w:themeColor="text1"/>
-              </w:rPr>
-              <w:t>wpbc</w:t>
-            </w:r>
-            <w:proofErr w:type="spellEnd"/>
-          </w:p>
-        </w:tc>
-        <w:tc>
-          <w:tcPr>
-            <w:tcW w:w="0" w:type="auto"/>
-          </w:tcPr>
-          <w:p>
-            <w:pPr>
-              <w:pStyle w:val="Compact"/>
-              <w:rPr>
-                <w:color w:val="000000" w:themeColor="text1"/>
-              </w:rPr>
-            </w:pPr>
-            <w:r>
-              <w:rPr>
-                <w:color w:val="000000" w:themeColor="text1"/>
-              </w:rPr>
-              <w:t>198</w:t>
-            </w:r>
-          </w:p>
-        </w:tc>
-        <w:tc>
-          <w:tcPr>
-            <w:tcW w:w="0" w:type="auto"/>
-          </w:tcPr>
-          <w:p>
-            <w:pPr>
-              <w:pStyle w:val="Compact"/>
-              <w:rPr>
-                <w:color w:val="000000" w:themeColor="text1"/>
-              </w:rPr>
-            </w:pPr>
-            <w:r>
-              <w:rPr>
-                <w:color w:val="000000" w:themeColor="text1"/>
-              </w:rPr>
-              <w:t>33</w:t>
-            </w:r>
-          </w:p>
-        </w:tc>
-        <w:tc>
-          <w:tcPr>
-            <w:tcW w:w="0" w:type="auto"/>
-          </w:tcPr>
-          <w:p>
-            <w:pPr>
-              <w:pStyle w:val="Compact"/>
-              <w:rPr>
-                <w:color w:val="000000" w:themeColor="text1"/>
-              </w:rPr>
-            </w:pPr>
-            <w:r>
-              <w:rPr>
-                <w:color w:val="000000" w:themeColor="text1"/>
-              </w:rPr>
-              <w:t>2</w:t>
-            </w:r>
-          </w:p>
-        </w:tc>
-        <w:tc>
-          <w:tcPr>
-            <w:tcW w:w="0" w:type="auto"/>
-          </w:tcPr>
-          <w:p>
-            <w:pPr>
-              <w:pStyle w:val="Compact"/>
-              <w:rPr>
-                <w:color w:val="000000" w:themeColor="text1"/>
-              </w:rPr>
-            </w:pPr>
-            <w:r>
-              <w:rPr>
-                <w:color w:val="000000" w:themeColor="text1"/>
-              </w:rPr>
-              <w:t>0.86</w:t>
-            </w:r>
-          </w:p>
-        </w:tc>
-        <w:tc>
-          <w:tcPr>
-            <w:tcW w:w="0" w:type="auto"/>
-          </w:tcPr>
-          <w:p>
-            <w:pPr>
-              <w:pStyle w:val="Compact"/>
-              <w:jc w:val="center"/>
-              <w:rPr>
-                <w:color w:val="000000" w:themeColor="text1"/>
-              </w:rPr>
-            </w:pPr>
-            <m:oMathPara>
-              <m:oMath>
-                <m:sSub>
-                  <m:sSubPr>
-                    <m:ctrlPr>
-                      <w:rPr>
-                        <w:rFonts w:ascii="Cambria Math" w:hAnsi="Cambria Math"/>
-                        <w:color w:val="000000" w:themeColor="text1"/>
-                      </w:rPr>
-                    </m:ctrlPr>
-                  </m:sSubPr>
-                  <m:e>
-                    <m:r>
-                      <w:rPr>
-                        <w:rFonts w:ascii="Cambria Math" w:hAnsi="Cambria Math"/>
-                        <w:color w:val="000000" w:themeColor="text1"/>
-                      </w:rPr>
-                      <m:t>l</m:t>
-                    </m:r>
-                  </m:e>
-                  <m:sub>
-                    <m:r>
-                      <w:rPr>
-                        <w:rFonts w:ascii="Cambria Math" w:hAnsi="Cambria Math"/>
-                        <w:color w:val="000000" w:themeColor="text1"/>
-                      </w:rPr>
-                      <m:t>2</m:t>
-                    </m:r>
-                  </m:sub>
-                </m:sSub>
-              </m:oMath>
-            </m:oMathPara>
-          </w:p>
-        </w:tc>
-        <w:tc>
-          <w:tcPr>
-            <w:tcW w:w="0" w:type="auto"/>
-          </w:tcPr>
-          <w:p>
-            <w:pPr>
-              <w:pStyle w:val="Compact"/>
-              <w:rPr>
-                <w:color w:val="000000" w:themeColor="text1"/>
-              </w:rPr>
-            </w:pPr>
-            <w:r>
-              <w:rPr>
-                <w:color w:val="000000" w:themeColor="text1"/>
-              </w:rPr>
               <w:t>0.16</w:t>
             </w:r>
           </w:p>
         </w:tc>
         <w:tc>
           <w:tcPr>
-            <w:tcW w:w="0" w:type="auto"/>
+            <w:tcW w:w="529" w:type="pct"/>
           </w:tcPr>
           <w:p>
             <w:pPr>
@@ -12041,1322 +12516,61 @@
               </w:rPr>
             </w:pPr>
             <w:r>
-              <w:rPr>
-                <w:color w:val="000000" w:themeColor="text1"/>
-              </w:rPr>
               <w:t>0.16</w:t>
             </w:r>
           </w:p>
         </w:tc>
         <w:tc>
           <w:tcPr>
-            <w:tcW w:w="0" w:type="auto"/>
+            <w:tcW w:w="452" w:type="pct"/>
           </w:tcPr>
           <w:p>
             <w:pPr>
               <w:pStyle w:val="Compact"/>
               <w:rPr>
-                <w:color w:val="000000" w:themeColor="text1"/>
+                <w:b/>
+                <w:color w:val="000000" w:themeColor="text1"/>
+                <w:lang w:eastAsia="zh-CN"/>
               </w:rPr>
             </w:pPr>
             <w:r>
               <w:rPr>
-                <w:color w:val="000000" w:themeColor="text1"/>
-              </w:rPr>
-              <w:t>0.17</w:t>
+                <w:b/>
+                <w:color w:val="000000" w:themeColor="text1"/>
+                <w:lang w:eastAsia="zh-CN"/>
+              </w:rPr>
+              <w:t>0.32</w:t>
             </w:r>
           </w:p>
         </w:tc>
         <w:tc>
           <w:tcPr>
-            <w:tcW w:w="0" w:type="auto"/>
+            <w:tcW w:w="594" w:type="pct"/>
           </w:tcPr>
           <w:p>
             <w:pPr>
               <w:pStyle w:val="Compact"/>
               <w:rPr>
-                <w:color w:val="000000" w:themeColor="text1"/>
+                <w:b/>
               </w:rPr>
             </w:pPr>
             <w:r>
-              <w:rPr>
-                <w:b/>
-                <w:color w:val="000000" w:themeColor="text1"/>
-              </w:rPr>
-              <w:t>0.32</w:t>
-            </w:r>
-          </w:p>
-        </w:tc>
-      </w:tr>
-    </w:tbl>
-    <w:p>
-      <w:pPr>
-        <w:pStyle w:val="Compact"/>
-        <w:rPr>
-          <w:color w:val="000000" w:themeColor="text1"/>
-          <w:lang w:eastAsia="zh-CN"/>
-        </w:rPr>
-      </w:pPr>
-      <w:bookmarkStart w:id="10" w:name="_GoBack"/>
-      <w:bookmarkEnd w:id="10"/>
-    </w:p>
-    <w:tbl>
-      <w:tblPr>
-        <w:tblW w:w="5000" w:type="pct"/>
-        <w:jc w:val="center"/>
-        <w:tblBorders>
-          <w:top w:val="single" w:sz="4" w:space="0" w:color="auto"/>
-          <w:left w:val="single" w:sz="4" w:space="0" w:color="auto"/>
-          <w:bottom w:val="single" w:sz="4" w:space="0" w:color="auto"/>
-          <w:right w:val="single" w:sz="4" w:space="0" w:color="auto"/>
-          <w:insideH w:val="single" w:sz="4" w:space="0" w:color="auto"/>
-          <w:insideV w:val="single" w:sz="4" w:space="0" w:color="auto"/>
-        </w:tblBorders>
-        <w:tblLook w:val="07E0" w:firstRow="1" w:lastRow="1" w:firstColumn="1" w:lastColumn="1" w:noHBand="1" w:noVBand="1"/>
-      </w:tblPr>
-      <w:tblGrid>
-        <w:gridCol w:w="1600"/>
-        <w:gridCol w:w="748"/>
-        <w:gridCol w:w="615"/>
-        <w:gridCol w:w="491"/>
-        <w:gridCol w:w="664"/>
-        <w:gridCol w:w="601"/>
-        <w:gridCol w:w="521"/>
-        <w:gridCol w:w="612"/>
-        <w:gridCol w:w="608"/>
-        <w:gridCol w:w="704"/>
-        <w:gridCol w:w="656"/>
-        <w:gridCol w:w="494"/>
-        <w:gridCol w:w="494"/>
-        <w:gridCol w:w="393"/>
-        <w:gridCol w:w="375"/>
-      </w:tblGrid>
-      <w:tr>
-        <w:trPr>
-          <w:jc w:val="center"/>
-        </w:trPr>
-        <w:tc>
-          <w:tcPr>
-            <w:tcW w:w="0" w:type="auto"/>
-            <w:vAlign w:val="center"/>
-          </w:tcPr>
-          <w:p>
-            <w:pPr>
-              <w:pStyle w:val="Compact"/>
-              <w:jc w:val="center"/>
-              <w:rPr>
-                <w:color w:val="000000" w:themeColor="text1"/>
-              </w:rPr>
-            </w:pPr>
-            <w:r>
-              <w:rPr>
-                <w:color w:val="000000" w:themeColor="text1"/>
-              </w:rPr>
-              <w:t>data set</w:t>
+              <w:t>0.22</w:t>
             </w:r>
           </w:p>
         </w:tc>
         <w:tc>
           <w:tcPr>
-            <w:tcW w:w="0" w:type="auto"/>
-            <w:vAlign w:val="center"/>
+            <w:tcW w:w="365" w:type="pct"/>
           </w:tcPr>
           <w:p>
             <w:pPr>
               <w:pStyle w:val="Compact"/>
-              <w:jc w:val="center"/>
               <w:rPr>
                 <w:color w:val="000000" w:themeColor="text1"/>
               </w:rPr>
             </w:pPr>
             <w:r>
-              <w:rPr>
-                <w:color w:val="000000" w:themeColor="text1"/>
-              </w:rPr>
-              <w:t>size</w:t>
-            </w:r>
-          </w:p>
-        </w:tc>
-        <w:tc>
-          <w:tcPr>
-            <w:tcW w:w="0" w:type="auto"/>
-            <w:vAlign w:val="center"/>
-          </w:tcPr>
-          <w:p>
-            <w:pPr>
-              <w:pStyle w:val="Compact"/>
-              <w:jc w:val="center"/>
-              <w:rPr>
-                <w:color w:val="000000" w:themeColor="text1"/>
-              </w:rPr>
-            </w:pPr>
-            <w:r>
-              <w:rPr>
-                <w:color w:val="000000" w:themeColor="text1"/>
-              </w:rPr>
-              <w:t>d</w:t>
-            </w:r>
-          </w:p>
-        </w:tc>
-        <w:tc>
-          <w:tcPr>
-            <w:tcW w:w="0" w:type="auto"/>
-            <w:vAlign w:val="center"/>
-          </w:tcPr>
-          <w:p>
-            <w:pPr>
-              <w:pStyle w:val="Compact"/>
-              <w:jc w:val="center"/>
-              <w:rPr>
-                <w:color w:val="000000" w:themeColor="text1"/>
-              </w:rPr>
-            </w:pPr>
-            <w:proofErr w:type="spellStart"/>
-            <w:r>
-              <w:rPr>
-                <w:color w:val="000000" w:themeColor="text1"/>
-              </w:rPr>
-              <w:t>cls</w:t>
-            </w:r>
-            <w:proofErr w:type="spellEnd"/>
-          </w:p>
-        </w:tc>
-        <w:tc>
-          <w:tcPr>
-            <w:tcW w:w="0" w:type="auto"/>
-            <w:vAlign w:val="center"/>
-          </w:tcPr>
-          <w:p>
-            <w:pPr>
-              <w:pStyle w:val="Compact"/>
-              <w:jc w:val="center"/>
-              <w:rPr>
-                <w:color w:val="000000" w:themeColor="text1"/>
-              </w:rPr>
-            </w:pPr>
-            <m:oMathPara>
-              <m:oMath>
-                <m:sSub>
-                  <m:sSubPr>
-                    <m:ctrlPr>
-                      <w:rPr>
-                        <w:rFonts w:ascii="Cambria Math" w:hAnsi="Cambria Math"/>
-                        <w:color w:val="000000" w:themeColor="text1"/>
-                      </w:rPr>
-                    </m:ctrlPr>
-                  </m:sSubPr>
-                  <m:e>
-                    <m:r>
-                      <w:rPr>
-                        <w:rFonts w:ascii="Cambria Math" w:hAnsi="Cambria Math"/>
-                        <w:color w:val="000000" w:themeColor="text1"/>
-                      </w:rPr>
-                      <m:t>S</m:t>
-                    </m:r>
-                  </m:e>
-                  <m:sub>
-                    <m:sSub>
-                      <m:sSubPr>
-                        <m:ctrlPr>
-                          <w:rPr>
-                            <w:rFonts w:ascii="Cambria Math" w:hAnsi="Cambria Math"/>
-                            <w:i/>
-                            <w:color w:val="000000" w:themeColor="text1"/>
-                          </w:rPr>
-                        </m:ctrlPr>
-                      </m:sSubPr>
-                      <m:e>
-                        <m:r>
-                          <w:rPr>
-                            <w:rFonts w:ascii="Cambria Math" w:hAnsi="Cambria Math"/>
-                            <w:color w:val="000000" w:themeColor="text1"/>
-                          </w:rPr>
-                          <m:t>N</m:t>
-                        </m:r>
-                      </m:e>
-                      <m:sub>
-                        <m:r>
-                          <w:rPr>
-                            <w:rFonts w:ascii="Cambria Math" w:hAnsi="Cambria Math"/>
-                            <w:color w:val="000000" w:themeColor="text1"/>
-                          </w:rPr>
-                          <m:t>10</m:t>
-                        </m:r>
-                      </m:sub>
-                    </m:sSub>
-                  </m:sub>
-                </m:sSub>
-              </m:oMath>
-            </m:oMathPara>
-          </w:p>
-        </w:tc>
-        <w:tc>
-          <w:tcPr>
-            <w:tcW w:w="0" w:type="auto"/>
-            <w:vAlign w:val="center"/>
-          </w:tcPr>
-          <w:p>
-            <w:pPr>
-              <w:pStyle w:val="Compact"/>
-              <w:jc w:val="center"/>
-              <w:rPr>
-                <w:color w:val="000000" w:themeColor="text1"/>
-              </w:rPr>
-            </w:pPr>
-            <w:proofErr w:type="spellStart"/>
-            <w:r>
-              <w:rPr>
-                <w:color w:val="000000" w:themeColor="text1"/>
-              </w:rPr>
-              <w:t>dist</w:t>
-            </w:r>
-            <w:proofErr w:type="spellEnd"/>
-          </w:p>
-        </w:tc>
-        <w:tc>
-          <w:tcPr>
-            <w:tcW w:w="0" w:type="auto"/>
-            <w:vAlign w:val="center"/>
-          </w:tcPr>
-          <w:p>
-            <w:pPr>
-              <w:pStyle w:val="Compact"/>
-              <w:jc w:val="center"/>
-              <w:rPr>
-                <w:color w:val="000000" w:themeColor="text1"/>
-                <w:lang w:eastAsia="zh-CN"/>
-              </w:rPr>
-            </w:pPr>
-            <w:r>
-              <w:rPr>
-                <w:color w:val="000000" w:themeColor="text1"/>
-                <w:lang w:eastAsia="zh-CN"/>
-              </w:rPr>
-              <w:t>k</w:t>
-            </w:r>
-          </w:p>
-        </w:tc>
-        <w:tc>
-          <w:tcPr>
-            <w:tcW w:w="0" w:type="auto"/>
-            <w:gridSpan w:val="2"/>
-            <w:vAlign w:val="center"/>
-          </w:tcPr>
-          <w:p>
-            <w:pPr>
-              <w:pStyle w:val="Compact"/>
-              <w:jc w:val="center"/>
-              <w:rPr>
-                <w:color w:val="000000" w:themeColor="text1"/>
-                <w:lang w:eastAsia="zh-CN"/>
-              </w:rPr>
-            </w:pPr>
-            <w:r>
-              <w:rPr>
-                <w:color w:val="000000" w:themeColor="text1"/>
-              </w:rPr>
-              <w:t>KMEANS</w:t>
-            </w:r>
-          </w:p>
-        </w:tc>
-        <w:tc>
-          <w:tcPr>
-            <w:tcW w:w="0" w:type="auto"/>
-            <w:gridSpan w:val="2"/>
-            <w:vAlign w:val="center"/>
-          </w:tcPr>
-          <w:p>
-            <w:pPr>
-              <w:pStyle w:val="Compact"/>
-              <w:jc w:val="center"/>
-              <w:rPr>
-                <w:color w:val="000000" w:themeColor="text1"/>
-              </w:rPr>
-            </w:pPr>
-            <w:r>
-              <w:rPr>
-                <w:color w:val="000000" w:themeColor="text1"/>
-              </w:rPr>
-              <w:t>GHPKM[8]</w:t>
-            </w:r>
-          </w:p>
-        </w:tc>
-        <w:tc>
-          <w:tcPr>
-            <w:tcW w:w="0" w:type="auto"/>
-            <w:gridSpan w:val="2"/>
-            <w:vAlign w:val="center"/>
-          </w:tcPr>
-          <w:p>
-            <w:pPr>
-              <w:pStyle w:val="Compact"/>
-              <w:jc w:val="center"/>
-              <w:rPr>
-                <w:color w:val="000000" w:themeColor="text1"/>
-              </w:rPr>
-            </w:pPr>
-            <w:r>
-              <w:rPr>
-                <w:color w:val="000000" w:themeColor="text1"/>
-              </w:rPr>
-              <w:t>Ker-KM[4</w:t>
-            </w:r>
-            <w:r>
-              <w:rPr>
-                <w:color w:val="000000" w:themeColor="text1"/>
-              </w:rPr>
-              <w:t>]</w:t>
-            </w:r>
-          </w:p>
-        </w:tc>
-        <w:tc>
-          <w:tcPr>
-            <w:tcW w:w="0" w:type="auto"/>
-            <w:gridSpan w:val="2"/>
-            <w:vAlign w:val="center"/>
-          </w:tcPr>
-          <w:p>
-            <w:pPr>
-              <w:pStyle w:val="Compact"/>
-              <w:jc w:val="center"/>
-              <w:rPr>
-                <w:color w:val="000000" w:themeColor="text1"/>
-              </w:rPr>
-            </w:pPr>
-            <w:r>
-              <w:rPr>
-                <w:color w:val="000000" w:themeColor="text1"/>
-              </w:rPr>
-              <w:t>PH-KM</w:t>
-            </w:r>
-          </w:p>
-        </w:tc>
-      </w:tr>
-      <w:tr>
-        <w:trPr>
-          <w:jc w:val="center"/>
-        </w:trPr>
-        <w:tc>
-          <w:tcPr>
-            <w:tcW w:w="0" w:type="auto"/>
-          </w:tcPr>
-          <w:p>
-            <w:pPr>
-              <w:pStyle w:val="Compact"/>
-              <w:rPr>
-                <w:color w:val="000000" w:themeColor="text1"/>
-              </w:rPr>
-            </w:pPr>
-            <w:r>
-              <w:rPr>
-                <w:color w:val="000000" w:themeColor="text1"/>
-              </w:rPr>
-              <w:t>Ionosphere</w:t>
-            </w:r>
-          </w:p>
-        </w:tc>
-        <w:tc>
-          <w:tcPr>
-            <w:tcW w:w="0" w:type="auto"/>
-          </w:tcPr>
-          <w:p>
-            <w:pPr>
-              <w:pStyle w:val="Compact"/>
-              <w:rPr>
-                <w:color w:val="000000" w:themeColor="text1"/>
-              </w:rPr>
-            </w:pPr>
-            <w:r>
-              <w:rPr>
-                <w:color w:val="000000" w:themeColor="text1"/>
-              </w:rPr>
-              <w:t>351</w:t>
-            </w:r>
-          </w:p>
-        </w:tc>
-        <w:tc>
-          <w:tcPr>
-            <w:tcW w:w="0" w:type="auto"/>
-          </w:tcPr>
-          <w:p>
-            <w:pPr>
-              <w:pStyle w:val="Compact"/>
-              <w:rPr>
-                <w:color w:val="000000" w:themeColor="text1"/>
-              </w:rPr>
-            </w:pPr>
-            <w:r>
-              <w:rPr>
-                <w:color w:val="000000" w:themeColor="text1"/>
-              </w:rPr>
-              <w:t>34</w:t>
-            </w:r>
-          </w:p>
-        </w:tc>
-        <w:tc>
-          <w:tcPr>
-            <w:tcW w:w="0" w:type="auto"/>
-          </w:tcPr>
-          <w:p>
-            <w:pPr>
-              <w:pStyle w:val="Compact"/>
-              <w:rPr>
-                <w:color w:val="000000" w:themeColor="text1"/>
-              </w:rPr>
-            </w:pPr>
-            <w:r>
-              <w:rPr>
-                <w:color w:val="000000" w:themeColor="text1"/>
-              </w:rPr>
-              <w:t>2</w:t>
-            </w:r>
-          </w:p>
-        </w:tc>
-        <w:tc>
-          <w:tcPr>
-            <w:tcW w:w="0" w:type="auto"/>
-          </w:tcPr>
-          <w:p>
-            <w:pPr>
-              <w:pStyle w:val="Compact"/>
-              <w:rPr>
-                <w:color w:val="000000" w:themeColor="text1"/>
-              </w:rPr>
-            </w:pPr>
-            <w:r>
-              <w:rPr>
-                <w:color w:val="000000" w:themeColor="text1"/>
-              </w:rPr>
-              <w:t>1.72</w:t>
-            </w:r>
-          </w:p>
-        </w:tc>
-        <w:tc>
-          <w:tcPr>
-            <w:tcW w:w="0" w:type="auto"/>
-          </w:tcPr>
-          <w:p>
-            <w:pPr>
-              <w:pStyle w:val="Compact"/>
-              <w:jc w:val="center"/>
-              <w:rPr>
-                <w:color w:val="000000" w:themeColor="text1"/>
-              </w:rPr>
-            </w:pPr>
-            <m:oMathPara>
-              <m:oMath>
-                <m:sSub>
-                  <m:sSubPr>
-                    <m:ctrlPr>
-                      <w:rPr>
-                        <w:rFonts w:ascii="Cambria Math" w:hAnsi="Cambria Math"/>
-                        <w:color w:val="000000" w:themeColor="text1"/>
-                      </w:rPr>
-                    </m:ctrlPr>
-                  </m:sSubPr>
-                  <m:e>
-                    <m:r>
-                      <w:rPr>
-                        <w:rFonts w:ascii="Cambria Math" w:hAnsi="Cambria Math"/>
-                        <w:color w:val="000000" w:themeColor="text1"/>
-                      </w:rPr>
-                      <m:t>l</m:t>
-                    </m:r>
-                  </m:e>
-                  <m:sub>
-                    <m:r>
-                      <w:rPr>
-                        <w:rFonts w:ascii="Cambria Math" w:hAnsi="Cambria Math"/>
-                        <w:color w:val="000000" w:themeColor="text1"/>
-                      </w:rPr>
-                      <m:t>2</m:t>
-                    </m:r>
-                  </m:sub>
-                </m:sSub>
-              </m:oMath>
-            </m:oMathPara>
-          </w:p>
-        </w:tc>
-        <w:tc>
-          <w:tcPr>
-            <w:tcW w:w="0" w:type="auto"/>
-          </w:tcPr>
-          <w:p>
-            <w:pPr>
-              <w:pStyle w:val="Compact"/>
-            </w:pPr>
-            <w:r>
-              <w:t>16</w:t>
-            </w:r>
-          </w:p>
-        </w:tc>
-        <w:tc>
-          <w:tcPr>
-            <w:tcW w:w="0" w:type="auto"/>
-            <w:gridSpan w:val="2"/>
-          </w:tcPr>
-          <w:p>
-            <w:pPr>
-              <w:pStyle w:val="Compact"/>
-              <w:rPr>
-                <w:color w:val="000000" w:themeColor="text1"/>
-              </w:rPr>
-            </w:pPr>
-            <w:r>
-              <w:t>0.28</w:t>
-            </w:r>
-          </w:p>
-        </w:tc>
-        <w:tc>
-          <w:tcPr>
-            <w:tcW w:w="0" w:type="auto"/>
-            <w:gridSpan w:val="2"/>
-          </w:tcPr>
-          <w:p>
-            <w:pPr>
-              <w:pStyle w:val="Compact"/>
-              <w:rPr>
-                <w:color w:val="000000" w:themeColor="text1"/>
-              </w:rPr>
-            </w:pPr>
-            <w:r>
-              <w:t>0.28</w:t>
-            </w:r>
-          </w:p>
-        </w:tc>
-        <w:tc>
-          <w:tcPr>
-            <w:tcW w:w="0" w:type="auto"/>
-            <w:gridSpan w:val="2"/>
-          </w:tcPr>
-          <w:p>
-            <w:pPr>
-              <w:pStyle w:val="Compact"/>
-              <w:rPr>
-                <w:color w:val="000000" w:themeColor="text1"/>
-              </w:rPr>
-            </w:pPr>
-            <w:r>
-              <w:t>0.25</w:t>
-            </w:r>
-          </w:p>
-        </w:tc>
-        <w:tc>
-          <w:tcPr>
-            <w:tcW w:w="0" w:type="auto"/>
-            <w:gridSpan w:val="2"/>
-          </w:tcPr>
-          <w:p>
-            <w:pPr>
-              <w:pStyle w:val="Compact"/>
-              <w:rPr>
-                <w:b/>
-                <w:color w:val="000000" w:themeColor="text1"/>
-              </w:rPr>
-            </w:pPr>
-            <w:r>
-              <w:rPr>
-                <w:b/>
-              </w:rPr>
-              <w:t>0.41</w:t>
-            </w:r>
-          </w:p>
-        </w:tc>
-      </w:tr>
-      <w:tr>
-        <w:trPr>
-          <w:jc w:val="center"/>
-        </w:trPr>
-        <w:tc>
-          <w:tcPr>
-            <w:tcW w:w="0" w:type="auto"/>
-          </w:tcPr>
-          <w:p>
-            <w:pPr>
-              <w:pStyle w:val="Compact"/>
-              <w:rPr>
-                <w:color w:val="000000" w:themeColor="text1"/>
-              </w:rPr>
-            </w:pPr>
-            <w:proofErr w:type="spellStart"/>
-            <w:r>
-              <w:rPr>
-                <w:color w:val="000000" w:themeColor="text1"/>
-              </w:rPr>
-              <w:t>mfeat_factors</w:t>
-            </w:r>
-            <w:proofErr w:type="spellEnd"/>
-          </w:p>
-        </w:tc>
-        <w:tc>
-          <w:tcPr>
-            <w:tcW w:w="0" w:type="auto"/>
-          </w:tcPr>
-          <w:p>
-            <w:pPr>
-              <w:pStyle w:val="Compact"/>
-              <w:rPr>
-                <w:color w:val="000000" w:themeColor="text1"/>
-              </w:rPr>
-            </w:pPr>
-            <w:r>
-              <w:rPr>
-                <w:color w:val="000000" w:themeColor="text1"/>
-              </w:rPr>
-              <w:t>2000</w:t>
-            </w:r>
-          </w:p>
-        </w:tc>
-        <w:tc>
-          <w:tcPr>
-            <w:tcW w:w="0" w:type="auto"/>
-          </w:tcPr>
-          <w:p>
-            <w:pPr>
-              <w:pStyle w:val="Compact"/>
-              <w:rPr>
-                <w:color w:val="000000" w:themeColor="text1"/>
-              </w:rPr>
-            </w:pPr>
-            <w:r>
-              <w:rPr>
-                <w:color w:val="000000" w:themeColor="text1"/>
-              </w:rPr>
-              <w:t>216</w:t>
-            </w:r>
-          </w:p>
-        </w:tc>
-        <w:tc>
-          <w:tcPr>
-            <w:tcW w:w="0" w:type="auto"/>
-          </w:tcPr>
-          <w:p>
-            <w:pPr>
-              <w:pStyle w:val="Compact"/>
-              <w:rPr>
-                <w:color w:val="000000" w:themeColor="text1"/>
-              </w:rPr>
-            </w:pPr>
-            <w:r>
-              <w:rPr>
-                <w:color w:val="000000" w:themeColor="text1"/>
-              </w:rPr>
-              <w:t>10</w:t>
-            </w:r>
-          </w:p>
-        </w:tc>
-        <w:tc>
-          <w:tcPr>
-            <w:tcW w:w="0" w:type="auto"/>
-          </w:tcPr>
-          <w:p>
-            <w:pPr>
-              <w:pStyle w:val="Compact"/>
-              <w:rPr>
-                <w:color w:val="000000" w:themeColor="text1"/>
-              </w:rPr>
-            </w:pPr>
-            <w:r>
-              <w:rPr>
-                <w:color w:val="000000" w:themeColor="text1"/>
-              </w:rPr>
-              <w:t>0.83</w:t>
-            </w:r>
-          </w:p>
-        </w:tc>
-        <w:tc>
-          <w:tcPr>
-            <w:tcW w:w="0" w:type="auto"/>
-          </w:tcPr>
-          <w:p>
-            <w:pPr>
-              <w:pStyle w:val="Compact"/>
-              <w:jc w:val="center"/>
-              <w:rPr>
-                <w:color w:val="000000" w:themeColor="text1"/>
-              </w:rPr>
-            </w:pPr>
-            <m:oMathPara>
-              <m:oMath>
-                <m:sSub>
-                  <m:sSubPr>
-                    <m:ctrlPr>
-                      <w:rPr>
-                        <w:rFonts w:ascii="Cambria Math" w:hAnsi="Cambria Math"/>
-                        <w:color w:val="000000" w:themeColor="text1"/>
-                      </w:rPr>
-                    </m:ctrlPr>
-                  </m:sSubPr>
-                  <m:e>
-                    <m:r>
-                      <w:rPr>
-                        <w:rFonts w:ascii="Cambria Math" w:hAnsi="Cambria Math"/>
-                        <w:color w:val="000000" w:themeColor="text1"/>
-                      </w:rPr>
-                      <m:t>l</m:t>
-                    </m:r>
-                  </m:e>
-                  <m:sub>
-                    <m:r>
-                      <w:rPr>
-                        <w:rFonts w:ascii="Cambria Math" w:hAnsi="Cambria Math"/>
-                        <w:color w:val="000000" w:themeColor="text1"/>
-                      </w:rPr>
-                      <m:t>2</m:t>
-                    </m:r>
-                  </m:sub>
-                </m:sSub>
-              </m:oMath>
-            </m:oMathPara>
-          </w:p>
-        </w:tc>
-        <w:tc>
-          <w:tcPr>
-            <w:tcW w:w="0" w:type="auto"/>
-          </w:tcPr>
-          <w:p>
-            <w:pPr>
-              <w:pStyle w:val="Compact"/>
-            </w:pPr>
-            <w:r>
-              <w:t>16</w:t>
-            </w:r>
-          </w:p>
-        </w:tc>
-        <w:tc>
-          <w:tcPr>
-            <w:tcW w:w="0" w:type="auto"/>
-            <w:gridSpan w:val="2"/>
-          </w:tcPr>
-          <w:p>
-            <w:pPr>
-              <w:pStyle w:val="Compact"/>
-              <w:rPr>
-                <w:color w:val="000000" w:themeColor="text1"/>
-              </w:rPr>
-            </w:pPr>
-            <w:r>
-              <w:t>0.18</w:t>
-            </w:r>
-          </w:p>
-        </w:tc>
-        <w:tc>
-          <w:tcPr>
-            <w:tcW w:w="0" w:type="auto"/>
-            <w:gridSpan w:val="2"/>
-          </w:tcPr>
-          <w:p>
-            <w:pPr>
-              <w:pStyle w:val="Compact"/>
-              <w:rPr>
-                <w:color w:val="000000" w:themeColor="text1"/>
-              </w:rPr>
-            </w:pPr>
-            <w:r>
-              <w:t>0.20</w:t>
-            </w:r>
-          </w:p>
-        </w:tc>
-        <w:tc>
-          <w:tcPr>
-            <w:tcW w:w="0" w:type="auto"/>
-            <w:gridSpan w:val="2"/>
-          </w:tcPr>
-          <w:p>
-            <w:pPr>
-              <w:pStyle w:val="Compact"/>
-              <w:rPr>
-                <w:color w:val="000000" w:themeColor="text1"/>
-              </w:rPr>
-            </w:pPr>
-            <w:r>
-              <w:t>0.17</w:t>
-            </w:r>
-          </w:p>
-        </w:tc>
-        <w:tc>
-          <w:tcPr>
-            <w:tcW w:w="0" w:type="auto"/>
-            <w:gridSpan w:val="2"/>
-          </w:tcPr>
-          <w:p>
-            <w:pPr>
-              <w:pStyle w:val="Compact"/>
-              <w:rPr>
-                <w:b/>
-                <w:color w:val="000000" w:themeColor="text1"/>
-                <w:lang w:eastAsia="zh-CN"/>
-              </w:rPr>
-            </w:pPr>
-            <w:r>
-              <w:rPr>
-                <w:b/>
-              </w:rPr>
-              <w:t>0.24</w:t>
-            </w:r>
-          </w:p>
-        </w:tc>
-      </w:tr>
-      <w:tr>
-        <w:trPr>
-          <w:jc w:val="center"/>
-        </w:trPr>
-        <w:tc>
-          <w:tcPr>
-            <w:tcW w:w="0" w:type="auto"/>
-          </w:tcPr>
-          <w:p>
-            <w:pPr>
-              <w:pStyle w:val="Compact"/>
-              <w:rPr>
-                <w:color w:val="000000" w:themeColor="text1"/>
-              </w:rPr>
-            </w:pPr>
-            <w:proofErr w:type="spellStart"/>
-            <w:r>
-              <w:rPr>
-                <w:color w:val="000000" w:themeColor="text1"/>
-              </w:rPr>
-              <w:t>mfeat-fou</w:t>
-            </w:r>
-            <w:proofErr w:type="spellEnd"/>
-          </w:p>
-        </w:tc>
-        <w:tc>
-          <w:tcPr>
-            <w:tcW w:w="0" w:type="auto"/>
-          </w:tcPr>
-          <w:p>
-            <w:pPr>
-              <w:pStyle w:val="Compact"/>
-              <w:rPr>
-                <w:color w:val="000000" w:themeColor="text1"/>
-              </w:rPr>
-            </w:pPr>
-            <w:r>
-              <w:rPr>
-                <w:color w:val="000000" w:themeColor="text1"/>
-              </w:rPr>
-              <w:t>2000</w:t>
-            </w:r>
-          </w:p>
-        </w:tc>
-        <w:tc>
-          <w:tcPr>
-            <w:tcW w:w="0" w:type="auto"/>
-          </w:tcPr>
-          <w:p>
-            <w:pPr>
-              <w:pStyle w:val="Compact"/>
-              <w:rPr>
-                <w:color w:val="000000" w:themeColor="text1"/>
-              </w:rPr>
-            </w:pPr>
-            <w:r>
-              <w:rPr>
-                <w:color w:val="000000" w:themeColor="text1"/>
-              </w:rPr>
-              <w:t>76</w:t>
-            </w:r>
-          </w:p>
-        </w:tc>
-        <w:tc>
-          <w:tcPr>
-            <w:tcW w:w="0" w:type="auto"/>
-          </w:tcPr>
-          <w:p>
-            <w:pPr>
-              <w:pStyle w:val="Compact"/>
-              <w:rPr>
-                <w:color w:val="000000" w:themeColor="text1"/>
-              </w:rPr>
-            </w:pPr>
-            <w:r>
-              <w:rPr>
-                <w:color w:val="000000" w:themeColor="text1"/>
-              </w:rPr>
-              <w:t>10</w:t>
-            </w:r>
-          </w:p>
-        </w:tc>
-        <w:tc>
-          <w:tcPr>
-            <w:tcW w:w="0" w:type="auto"/>
-          </w:tcPr>
-          <w:p>
-            <w:pPr>
-              <w:pStyle w:val="Compact"/>
-              <w:rPr>
-                <w:color w:val="000000" w:themeColor="text1"/>
-              </w:rPr>
-            </w:pPr>
-            <w:r>
-              <w:rPr>
-                <w:color w:val="000000" w:themeColor="text1"/>
-              </w:rPr>
-              <w:t>1.28</w:t>
-            </w:r>
-          </w:p>
-        </w:tc>
-        <w:tc>
-          <w:tcPr>
-            <w:tcW w:w="0" w:type="auto"/>
-          </w:tcPr>
-          <w:p>
-            <w:pPr>
-              <w:pStyle w:val="Compact"/>
-              <w:jc w:val="center"/>
-              <w:rPr>
-                <w:color w:val="000000" w:themeColor="text1"/>
-              </w:rPr>
-            </w:pPr>
-            <m:oMathPara>
-              <m:oMath>
-                <m:sSub>
-                  <m:sSubPr>
-                    <m:ctrlPr>
-                      <w:rPr>
-                        <w:rFonts w:ascii="Cambria Math" w:hAnsi="Cambria Math"/>
-                        <w:color w:val="000000" w:themeColor="text1"/>
-                      </w:rPr>
-                    </m:ctrlPr>
-                  </m:sSubPr>
-                  <m:e>
-                    <m:r>
-                      <w:rPr>
-                        <w:rFonts w:ascii="Cambria Math" w:hAnsi="Cambria Math"/>
-                        <w:color w:val="000000" w:themeColor="text1"/>
-                      </w:rPr>
-                      <m:t>l</m:t>
-                    </m:r>
-                  </m:e>
-                  <m:sub>
-                    <m:r>
-                      <w:rPr>
-                        <w:rFonts w:ascii="Cambria Math" w:hAnsi="Cambria Math"/>
-                        <w:color w:val="000000" w:themeColor="text1"/>
-                      </w:rPr>
-                      <m:t>2</m:t>
-                    </m:r>
-                  </m:sub>
-                </m:sSub>
-              </m:oMath>
-            </m:oMathPara>
-          </w:p>
-        </w:tc>
-        <w:tc>
-          <w:tcPr>
-            <w:tcW w:w="0" w:type="auto"/>
-          </w:tcPr>
-          <w:p>
-            <w:pPr>
-              <w:pStyle w:val="Compact"/>
-            </w:pPr>
-            <w:r>
-              <w:t>12</w:t>
-            </w:r>
-          </w:p>
-        </w:tc>
-        <w:tc>
-          <w:tcPr>
-            <w:tcW w:w="0" w:type="auto"/>
-            <w:gridSpan w:val="2"/>
-          </w:tcPr>
-          <w:p>
-            <w:pPr>
-              <w:pStyle w:val="Compact"/>
-              <w:rPr>
-                <w:color w:val="000000" w:themeColor="text1"/>
-              </w:rPr>
-            </w:pPr>
-            <w:r>
-              <w:t>0.07</w:t>
-            </w:r>
-          </w:p>
-        </w:tc>
-        <w:tc>
-          <w:tcPr>
-            <w:tcW w:w="0" w:type="auto"/>
-            <w:gridSpan w:val="2"/>
-          </w:tcPr>
-          <w:p>
-            <w:pPr>
-              <w:pStyle w:val="Compact"/>
-              <w:rPr>
-                <w:color w:val="000000" w:themeColor="text1"/>
-              </w:rPr>
-            </w:pPr>
-            <w:r>
-              <w:t>0.07</w:t>
-            </w:r>
-          </w:p>
-        </w:tc>
-        <w:tc>
-          <w:tcPr>
-            <w:tcW w:w="0" w:type="auto"/>
-            <w:gridSpan w:val="2"/>
-          </w:tcPr>
-          <w:p>
-            <w:pPr>
-              <w:pStyle w:val="Compact"/>
-              <w:rPr>
-                <w:color w:val="000000" w:themeColor="text1"/>
-              </w:rPr>
-            </w:pPr>
-            <w:r>
-              <w:t>0.07</w:t>
-            </w:r>
-          </w:p>
-        </w:tc>
-        <w:tc>
-          <w:tcPr>
-            <w:tcW w:w="0" w:type="auto"/>
-            <w:gridSpan w:val="2"/>
-          </w:tcPr>
-          <w:p>
-            <w:pPr>
-              <w:pStyle w:val="Compact"/>
-              <w:rPr>
-                <w:b/>
-                <w:color w:val="000000" w:themeColor="text1"/>
-                <w:lang w:eastAsia="zh-CN"/>
-              </w:rPr>
-            </w:pPr>
-            <w:r>
-              <w:rPr>
-                <w:b/>
-              </w:rPr>
-              <w:t>0.24</w:t>
-            </w:r>
-          </w:p>
-        </w:tc>
-      </w:tr>
-      <w:tr>
-        <w:trPr>
-          <w:jc w:val="center"/>
-        </w:trPr>
-        <w:tc>
-          <w:tcPr>
-            <w:tcW w:w="0" w:type="auto"/>
-          </w:tcPr>
-          <w:p>
-            <w:pPr>
-              <w:pStyle w:val="Compact"/>
-              <w:rPr>
-                <w:color w:val="000000" w:themeColor="text1"/>
-              </w:rPr>
-            </w:pPr>
-            <w:r>
-              <w:rPr>
-                <w:color w:val="000000" w:themeColor="text1"/>
-              </w:rPr>
-              <w:t>musk</w:t>
-            </w:r>
-          </w:p>
-        </w:tc>
-        <w:tc>
-          <w:tcPr>
-            <w:tcW w:w="0" w:type="auto"/>
-          </w:tcPr>
-          <w:p>
-            <w:pPr>
-              <w:pStyle w:val="Compact"/>
-              <w:rPr>
-                <w:color w:val="000000" w:themeColor="text1"/>
-              </w:rPr>
-            </w:pPr>
-            <w:r>
-              <w:rPr>
-                <w:color w:val="000000" w:themeColor="text1"/>
-              </w:rPr>
-              <w:t>476</w:t>
-            </w:r>
-          </w:p>
-        </w:tc>
-        <w:tc>
-          <w:tcPr>
-            <w:tcW w:w="0" w:type="auto"/>
-          </w:tcPr>
-          <w:p>
-            <w:pPr>
-              <w:pStyle w:val="Compact"/>
-              <w:rPr>
-                <w:color w:val="000000" w:themeColor="text1"/>
-              </w:rPr>
-            </w:pPr>
-            <w:r>
-              <w:rPr>
-                <w:color w:val="000000" w:themeColor="text1"/>
-              </w:rPr>
-              <w:t>166</w:t>
-            </w:r>
-          </w:p>
-        </w:tc>
-        <w:tc>
-          <w:tcPr>
-            <w:tcW w:w="0" w:type="auto"/>
-          </w:tcPr>
-          <w:p>
-            <w:pPr>
-              <w:pStyle w:val="Compact"/>
-              <w:rPr>
-                <w:color w:val="000000" w:themeColor="text1"/>
-              </w:rPr>
-            </w:pPr>
-            <w:r>
-              <w:rPr>
-                <w:color w:val="000000" w:themeColor="text1"/>
-              </w:rPr>
-              <w:t>2</w:t>
-            </w:r>
-          </w:p>
-        </w:tc>
-        <w:tc>
-          <w:tcPr>
-            <w:tcW w:w="0" w:type="auto"/>
-          </w:tcPr>
-          <w:p>
-            <w:pPr>
-              <w:pStyle w:val="Compact"/>
-              <w:rPr>
-                <w:color w:val="000000" w:themeColor="text1"/>
-              </w:rPr>
-            </w:pPr>
-            <w:r>
-              <w:rPr>
-                <w:color w:val="000000" w:themeColor="text1"/>
-              </w:rPr>
-              <w:t>1.33</w:t>
-            </w:r>
-          </w:p>
-        </w:tc>
-        <w:tc>
-          <w:tcPr>
-            <w:tcW w:w="0" w:type="auto"/>
-          </w:tcPr>
-          <w:p>
-            <w:pPr>
-              <w:pStyle w:val="Compact"/>
-              <w:jc w:val="center"/>
-              <w:rPr>
-                <w:color w:val="000000" w:themeColor="text1"/>
-              </w:rPr>
-            </w:pPr>
-            <m:oMathPara>
-              <m:oMath>
-                <m:sSub>
-                  <m:sSubPr>
-                    <m:ctrlPr>
-                      <w:rPr>
-                        <w:rFonts w:ascii="Cambria Math" w:hAnsi="Cambria Math"/>
-                        <w:color w:val="000000" w:themeColor="text1"/>
-                      </w:rPr>
-                    </m:ctrlPr>
-                  </m:sSubPr>
-                  <m:e>
-                    <m:r>
-                      <w:rPr>
-                        <w:rFonts w:ascii="Cambria Math" w:hAnsi="Cambria Math"/>
-                        <w:color w:val="000000" w:themeColor="text1"/>
-                      </w:rPr>
-                      <m:t>l</m:t>
-                    </m:r>
-                  </m:e>
-                  <m:sub>
-                    <m:r>
-                      <w:rPr>
-                        <w:rFonts w:ascii="Cambria Math" w:hAnsi="Cambria Math"/>
-                        <w:color w:val="000000" w:themeColor="text1"/>
-                      </w:rPr>
-                      <m:t>2</m:t>
-                    </m:r>
-                  </m:sub>
-                </m:sSub>
-              </m:oMath>
-            </m:oMathPara>
-          </w:p>
-        </w:tc>
-        <w:tc>
-          <w:tcPr>
-            <w:tcW w:w="0" w:type="auto"/>
-          </w:tcPr>
-          <w:p>
-            <w:pPr>
-              <w:pStyle w:val="Compact"/>
-            </w:pPr>
-            <w:r>
-              <w:t>5</w:t>
-            </w:r>
-          </w:p>
-        </w:tc>
-        <w:tc>
-          <w:tcPr>
-            <w:tcW w:w="0" w:type="auto"/>
-            <w:gridSpan w:val="2"/>
-          </w:tcPr>
-          <w:p>
-            <w:pPr>
-              <w:pStyle w:val="Compact"/>
-              <w:rPr>
-                <w:color w:val="000000" w:themeColor="text1"/>
-              </w:rPr>
-            </w:pPr>
-            <w:r>
-              <w:t>0.27</w:t>
-            </w:r>
-          </w:p>
-        </w:tc>
-        <w:tc>
-          <w:tcPr>
-            <w:tcW w:w="0" w:type="auto"/>
-            <w:gridSpan w:val="2"/>
-          </w:tcPr>
-          <w:p>
-            <w:pPr>
-              <w:pStyle w:val="Compact"/>
-              <w:rPr>
-                <w:color w:val="000000" w:themeColor="text1"/>
-              </w:rPr>
-            </w:pPr>
-            <w:r>
-              <w:t>0.28</w:t>
-            </w:r>
-          </w:p>
-        </w:tc>
-        <w:tc>
-          <w:tcPr>
-            <w:tcW w:w="0" w:type="auto"/>
-            <w:gridSpan w:val="2"/>
-          </w:tcPr>
-          <w:p>
-            <w:pPr>
-              <w:pStyle w:val="Compact"/>
-              <w:rPr>
-                <w:color w:val="000000" w:themeColor="text1"/>
-              </w:rPr>
-            </w:pPr>
-            <w:r>
-              <w:t>0.29</w:t>
-            </w:r>
-          </w:p>
-        </w:tc>
-        <w:tc>
-          <w:tcPr>
-            <w:tcW w:w="0" w:type="auto"/>
-            <w:gridSpan w:val="2"/>
-          </w:tcPr>
-          <w:p>
-            <w:pPr>
-              <w:pStyle w:val="Compact"/>
-              <w:rPr>
-                <w:b/>
-                <w:color w:val="000000" w:themeColor="text1"/>
-              </w:rPr>
-            </w:pPr>
-            <w:r>
-              <w:rPr>
-                <w:b/>
-              </w:rPr>
               <w:t>0.31</w:t>
             </w:r>
           </w:p>
@@ -13368,2531 +12582,135 @@
         </w:trPr>
         <w:tc>
           <w:tcPr>
-            <w:tcW w:w="0" w:type="auto"/>
+            <w:tcW w:w="2467" w:type="pct"/>
+            <w:gridSpan w:val="6"/>
           </w:tcPr>
           <w:p>
             <w:pPr>
               <w:pStyle w:val="Compact"/>
-              <w:rPr>
-                <w:color w:val="000000" w:themeColor="text1"/>
-              </w:rPr>
-            </w:pPr>
-            <w:proofErr w:type="spellStart"/>
-            <w:r>
-              <w:rPr>
-                <w:color w:val="000000" w:themeColor="text1"/>
-              </w:rPr>
-              <w:t>parkinsons</w:t>
-            </w:r>
-            <w:proofErr w:type="spellEnd"/>
-          </w:p>
-        </w:tc>
-        <w:tc>
-          <w:tcPr>
-            <w:tcW w:w="0" w:type="auto"/>
-          </w:tcPr>
-          <w:p>
-            <w:pPr>
-              <w:pStyle w:val="Compact"/>
-              <w:rPr>
-                <w:color w:val="000000" w:themeColor="text1"/>
+              <w:jc w:val="center"/>
+              <w:rPr>
+                <w:rFonts w:cs="Times New Roman"/>
+                <w:color w:val="000000" w:themeColor="text1"/>
+                <w:lang w:eastAsia="zh-CN"/>
               </w:rPr>
             </w:pPr>
             <w:r>
               <w:rPr>
-                <w:color w:val="000000" w:themeColor="text1"/>
-              </w:rPr>
-              <w:t>195</w:t>
+                <w:rFonts w:cs="Times New Roman"/>
+                <w:color w:val="000000" w:themeColor="text1"/>
+                <w:lang w:eastAsia="zh-CN"/>
+              </w:rPr>
+              <w:t>AVG-UCI</w:t>
             </w:r>
           </w:p>
         </w:tc>
         <w:tc>
           <w:tcPr>
-            <w:tcW w:w="0" w:type="auto"/>
-          </w:tcPr>
-          <w:p>
-            <w:pPr>
-              <w:pStyle w:val="Compact"/>
-              <w:rPr>
-                <w:color w:val="000000" w:themeColor="text1"/>
-              </w:rPr>
-            </w:pPr>
-            <w:r>
-              <w:rPr>
-                <w:color w:val="000000" w:themeColor="text1"/>
-              </w:rPr>
-              <w:t>22</w:t>
-            </w:r>
-          </w:p>
-        </w:tc>
-        <w:tc>
-          <w:tcPr>
-            <w:tcW w:w="0" w:type="auto"/>
-          </w:tcPr>
-          <w:p>
-            <w:pPr>
-              <w:pStyle w:val="Compact"/>
-              <w:rPr>
-                <w:color w:val="000000" w:themeColor="text1"/>
-              </w:rPr>
-            </w:pPr>
-            <w:r>
-              <w:rPr>
-                <w:color w:val="000000" w:themeColor="text1"/>
-              </w:rPr>
-              <w:t>2</w:t>
-            </w:r>
-          </w:p>
-        </w:tc>
-        <w:tc>
-          <w:tcPr>
-            <w:tcW w:w="0" w:type="auto"/>
-          </w:tcPr>
-          <w:p>
-            <w:pPr>
-              <w:pStyle w:val="Compact"/>
-              <w:rPr>
-                <w:color w:val="000000" w:themeColor="text1"/>
-              </w:rPr>
-            </w:pPr>
-            <w:r>
-              <w:rPr>
-                <w:color w:val="000000" w:themeColor="text1"/>
-              </w:rPr>
-              <w:t>0.73</w:t>
-            </w:r>
-          </w:p>
-        </w:tc>
-        <w:tc>
-          <w:tcPr>
-            <w:tcW w:w="0" w:type="auto"/>
-          </w:tcPr>
-          <w:p>
-            <w:pPr>
-              <w:pStyle w:val="Compact"/>
-              <w:jc w:val="center"/>
-              <w:rPr>
-                <w:color w:val="000000" w:themeColor="text1"/>
-              </w:rPr>
-            </w:pPr>
-            <m:oMathPara>
-              <m:oMath>
-                <m:sSub>
-                  <m:sSubPr>
-                    <m:ctrlPr>
-                      <w:rPr>
-                        <w:rFonts w:ascii="Cambria Math" w:hAnsi="Cambria Math"/>
-                        <w:color w:val="000000" w:themeColor="text1"/>
-                      </w:rPr>
-                    </m:ctrlPr>
-                  </m:sSubPr>
-                  <m:e>
-                    <m:r>
-                      <w:rPr>
-                        <w:rFonts w:ascii="Cambria Math" w:hAnsi="Cambria Math"/>
-                        <w:color w:val="000000" w:themeColor="text1"/>
-                      </w:rPr>
-                      <m:t>l</m:t>
-                    </m:r>
-                  </m:e>
-                  <m:sub>
-                    <m:r>
-                      <w:rPr>
-                        <w:rFonts w:ascii="Cambria Math" w:hAnsi="Cambria Math"/>
-                        <w:color w:val="000000" w:themeColor="text1"/>
-                      </w:rPr>
-                      <m:t>2</m:t>
-                    </m:r>
-                  </m:sub>
-                </m:sSub>
-              </m:oMath>
-            </m:oMathPara>
-          </w:p>
-        </w:tc>
-        <w:tc>
-          <w:tcPr>
-            <w:tcW w:w="0" w:type="auto"/>
+            <w:tcW w:w="592" w:type="pct"/>
+            <w:vAlign w:val="bottom"/>
           </w:tcPr>
           <w:p>
             <w:pPr>
               <w:pStyle w:val="Compact"/>
             </w:pPr>
             <w:r>
-              <w:t>11</w:t>
+              <w:rPr>
+                <w:rFonts w:eastAsia="等线"/>
+                <w:color w:val="000000"/>
+                <w:sz w:val="22"/>
+                <w:szCs w:val="22"/>
+              </w:rPr>
+              <w:t>0.25</w:t>
             </w:r>
           </w:p>
         </w:tc>
         <w:tc>
           <w:tcPr>
-            <w:tcW w:w="0" w:type="auto"/>
-            <w:gridSpan w:val="2"/>
-          </w:tcPr>
-          <w:p>
-            <w:pPr>
-              <w:pStyle w:val="Compact"/>
-              <w:rPr>
-                <w:color w:val="000000" w:themeColor="text1"/>
-              </w:rPr>
-            </w:pPr>
-            <w:r>
-              <w:t>0.42</w:t>
-            </w:r>
-          </w:p>
-        </w:tc>
-        <w:tc>
-          <w:tcPr>
-            <w:tcW w:w="0" w:type="auto"/>
-            <w:gridSpan w:val="2"/>
-          </w:tcPr>
-          <w:p>
-            <w:pPr>
-              <w:pStyle w:val="Compact"/>
-              <w:rPr>
-                <w:color w:val="000000" w:themeColor="text1"/>
-              </w:rPr>
-            </w:pPr>
-            <w:r>
-              <w:t>0.42</w:t>
-            </w:r>
-          </w:p>
-        </w:tc>
-        <w:tc>
-          <w:tcPr>
-            <w:tcW w:w="0" w:type="auto"/>
-            <w:gridSpan w:val="2"/>
-          </w:tcPr>
-          <w:p>
-            <w:pPr>
-              <w:pStyle w:val="Compact"/>
-              <w:rPr>
-                <w:color w:val="000000" w:themeColor="text1"/>
-              </w:rPr>
-            </w:pPr>
-            <w:r>
-              <w:t>0.21</w:t>
-            </w:r>
-          </w:p>
-        </w:tc>
-        <w:tc>
-          <w:tcPr>
-            <w:tcW w:w="0" w:type="auto"/>
-            <w:gridSpan w:val="2"/>
-          </w:tcPr>
-          <w:p>
-            <w:pPr>
-              <w:pStyle w:val="Compact"/>
-              <w:rPr>
-                <w:b/>
-                <w:color w:val="000000" w:themeColor="text1"/>
-              </w:rPr>
-            </w:pPr>
-            <w:r>
-              <w:rPr>
-                <w:b/>
-              </w:rPr>
-              <w:t>0.88</w:t>
-            </w:r>
-          </w:p>
-        </w:tc>
-      </w:tr>
-      <w:tr>
-        <w:trPr>
-          <w:jc w:val="center"/>
-        </w:trPr>
-        <w:tc>
-          <w:tcPr>
-            <w:tcW w:w="0" w:type="auto"/>
-          </w:tcPr>
-          <w:p>
-            <w:pPr>
-              <w:pStyle w:val="Compact"/>
-              <w:rPr>
-                <w:color w:val="000000" w:themeColor="text1"/>
-              </w:rPr>
-            </w:pPr>
-            <w:r>
-              <w:rPr>
-                <w:color w:val="000000" w:themeColor="text1"/>
-              </w:rPr>
-              <w:t>sonar</w:t>
-            </w:r>
-          </w:p>
-        </w:tc>
-        <w:tc>
-          <w:tcPr>
-            <w:tcW w:w="0" w:type="auto"/>
-          </w:tcPr>
-          <w:p>
-            <w:pPr>
-              <w:pStyle w:val="Compact"/>
-              <w:rPr>
-                <w:color w:val="000000" w:themeColor="text1"/>
-              </w:rPr>
-            </w:pPr>
-            <w:r>
-              <w:rPr>
-                <w:color w:val="000000" w:themeColor="text1"/>
-              </w:rPr>
-              <w:t>208</w:t>
-            </w:r>
-          </w:p>
-        </w:tc>
-        <w:tc>
-          <w:tcPr>
-            <w:tcW w:w="0" w:type="auto"/>
-          </w:tcPr>
-          <w:p>
-            <w:pPr>
-              <w:pStyle w:val="Compact"/>
-              <w:rPr>
-                <w:color w:val="000000" w:themeColor="text1"/>
-              </w:rPr>
-            </w:pPr>
-            <w:r>
-              <w:rPr>
-                <w:color w:val="000000" w:themeColor="text1"/>
-              </w:rPr>
-              <w:t>60</w:t>
-            </w:r>
-          </w:p>
-        </w:tc>
-        <w:tc>
-          <w:tcPr>
-            <w:tcW w:w="0" w:type="auto"/>
-          </w:tcPr>
-          <w:p>
-            <w:pPr>
-              <w:pStyle w:val="Compact"/>
-              <w:rPr>
-                <w:color w:val="000000" w:themeColor="text1"/>
-              </w:rPr>
-            </w:pPr>
-            <w:r>
-              <w:rPr>
-                <w:color w:val="000000" w:themeColor="text1"/>
-              </w:rPr>
-              <w:t>2</w:t>
-            </w:r>
-          </w:p>
-        </w:tc>
-        <w:tc>
-          <w:tcPr>
-            <w:tcW w:w="0" w:type="auto"/>
-          </w:tcPr>
-          <w:p>
-            <w:pPr>
-              <w:pStyle w:val="Compact"/>
-              <w:rPr>
-                <w:color w:val="000000" w:themeColor="text1"/>
-              </w:rPr>
-            </w:pPr>
-            <w:r>
-              <w:rPr>
-                <w:color w:val="000000" w:themeColor="text1"/>
-              </w:rPr>
-              <w:t>1.35</w:t>
-            </w:r>
-          </w:p>
-        </w:tc>
-        <w:tc>
-          <w:tcPr>
-            <w:tcW w:w="0" w:type="auto"/>
-          </w:tcPr>
-          <w:p>
-            <w:pPr>
-              <w:pStyle w:val="Compact"/>
-              <w:jc w:val="center"/>
-              <w:rPr>
-                <w:color w:val="000000" w:themeColor="text1"/>
-              </w:rPr>
-            </w:pPr>
-            <m:oMathPara>
-              <m:oMath>
-                <m:sSub>
-                  <m:sSubPr>
-                    <m:ctrlPr>
-                      <w:rPr>
-                        <w:rFonts w:ascii="Cambria Math" w:hAnsi="Cambria Math"/>
-                        <w:color w:val="000000" w:themeColor="text1"/>
-                      </w:rPr>
-                    </m:ctrlPr>
-                  </m:sSubPr>
-                  <m:e>
-                    <m:r>
-                      <w:rPr>
-                        <w:rFonts w:ascii="Cambria Math" w:hAnsi="Cambria Math"/>
-                        <w:color w:val="000000" w:themeColor="text1"/>
-                      </w:rPr>
-                      <m:t>l</m:t>
-                    </m:r>
-                  </m:e>
-                  <m:sub>
-                    <m:r>
-                      <w:rPr>
-                        <w:rFonts w:ascii="Cambria Math" w:hAnsi="Cambria Math"/>
-                        <w:color w:val="000000" w:themeColor="text1"/>
-                      </w:rPr>
-                      <m:t>2</m:t>
-                    </m:r>
-                  </m:sub>
-                </m:sSub>
-              </m:oMath>
-            </m:oMathPara>
-          </w:p>
-        </w:tc>
-        <w:tc>
-          <w:tcPr>
-            <w:tcW w:w="0" w:type="auto"/>
+            <w:tcW w:w="529" w:type="pct"/>
+            <w:vAlign w:val="bottom"/>
           </w:tcPr>
           <w:p>
             <w:pPr>
               <w:pStyle w:val="Compact"/>
             </w:pPr>
             <w:r>
-              <w:t>7</w:t>
+              <w:rPr>
+                <w:rFonts w:eastAsia="等线"/>
+                <w:color w:val="000000"/>
+                <w:sz w:val="22"/>
+                <w:szCs w:val="22"/>
+              </w:rPr>
+              <w:t>0.26</w:t>
             </w:r>
           </w:p>
         </w:tc>
         <w:tc>
           <w:tcPr>
-            <w:tcW w:w="0" w:type="auto"/>
-            <w:gridSpan w:val="2"/>
+            <w:tcW w:w="452" w:type="pct"/>
+            <w:vAlign w:val="bottom"/>
           </w:tcPr>
           <w:p>
             <w:pPr>
               <w:pStyle w:val="Compact"/>
               <w:rPr>
-                <w:color w:val="000000" w:themeColor="text1"/>
+                <w:b/>
+                <w:color w:val="000000" w:themeColor="text1"/>
+                <w:lang w:eastAsia="zh-CN"/>
               </w:rPr>
             </w:pPr>
             <w:r>
-              <w:t>0.20</w:t>
+              <w:rPr>
+                <w:rFonts w:eastAsia="等线"/>
+                <w:color w:val="000000"/>
+                <w:sz w:val="22"/>
+                <w:szCs w:val="22"/>
+              </w:rPr>
+              <w:t>0.33</w:t>
             </w:r>
           </w:p>
         </w:tc>
         <w:tc>
           <w:tcPr>
-            <w:tcW w:w="0" w:type="auto"/>
-            <w:gridSpan w:val="2"/>
-          </w:tcPr>
-          <w:p>
-            <w:pPr>
-              <w:pStyle w:val="Compact"/>
-              <w:rPr>
-                <w:color w:val="000000" w:themeColor="text1"/>
-              </w:rPr>
-            </w:pPr>
-            <w:r>
-              <w:t>0.21</w:t>
-            </w:r>
-          </w:p>
-        </w:tc>
-        <w:tc>
-          <w:tcPr>
-            <w:tcW w:w="0" w:type="auto"/>
-            <w:gridSpan w:val="2"/>
-          </w:tcPr>
-          <w:p>
-            <w:pPr>
-              <w:pStyle w:val="Compact"/>
-              <w:rPr>
-                <w:color w:val="000000" w:themeColor="text1"/>
-              </w:rPr>
-            </w:pPr>
-            <w:r>
-              <w:t>0.12</w:t>
-            </w:r>
-          </w:p>
-        </w:tc>
-        <w:tc>
-          <w:tcPr>
-            <w:tcW w:w="0" w:type="auto"/>
-            <w:gridSpan w:val="2"/>
-          </w:tcPr>
-          <w:p>
-            <w:pPr>
-              <w:pStyle w:val="Compact"/>
-              <w:rPr>
-                <w:b/>
-                <w:color w:val="000000" w:themeColor="text1"/>
-              </w:rPr>
-            </w:pPr>
-            <w:r>
-              <w:rPr>
-                <w:b/>
-              </w:rPr>
-              <w:t>0.22</w:t>
-            </w:r>
-          </w:p>
-        </w:tc>
-      </w:tr>
-      <w:tr>
-        <w:trPr>
-          <w:jc w:val="center"/>
-        </w:trPr>
-        <w:tc>
-          <w:tcPr>
-            <w:tcW w:w="0" w:type="auto"/>
-          </w:tcPr>
-          <w:p>
-            <w:pPr>
-              <w:pStyle w:val="Compact"/>
-              <w:rPr>
-                <w:color w:val="000000" w:themeColor="text1"/>
-              </w:rPr>
-            </w:pPr>
-            <w:proofErr w:type="spellStart"/>
-            <w:r>
-              <w:rPr>
-                <w:color w:val="000000" w:themeColor="text1"/>
-              </w:rPr>
-              <w:t>wpbc</w:t>
-            </w:r>
-            <w:proofErr w:type="spellEnd"/>
-          </w:p>
-        </w:tc>
-        <w:tc>
-          <w:tcPr>
-            <w:tcW w:w="0" w:type="auto"/>
-          </w:tcPr>
-          <w:p>
-            <w:pPr>
-              <w:pStyle w:val="Compact"/>
-              <w:rPr>
-                <w:color w:val="000000" w:themeColor="text1"/>
-              </w:rPr>
-            </w:pPr>
-            <w:r>
-              <w:rPr>
-                <w:color w:val="000000" w:themeColor="text1"/>
-              </w:rPr>
-              <w:t>198</w:t>
-            </w:r>
-          </w:p>
-        </w:tc>
-        <w:tc>
-          <w:tcPr>
-            <w:tcW w:w="0" w:type="auto"/>
-          </w:tcPr>
-          <w:p>
-            <w:pPr>
-              <w:pStyle w:val="Compact"/>
-              <w:rPr>
-                <w:color w:val="000000" w:themeColor="text1"/>
-              </w:rPr>
-            </w:pPr>
-            <w:r>
-              <w:rPr>
-                <w:color w:val="000000" w:themeColor="text1"/>
-              </w:rPr>
-              <w:t>33</w:t>
-            </w:r>
-          </w:p>
-        </w:tc>
-        <w:tc>
-          <w:tcPr>
-            <w:tcW w:w="0" w:type="auto"/>
-          </w:tcPr>
-          <w:p>
-            <w:pPr>
-              <w:pStyle w:val="Compact"/>
-              <w:rPr>
-                <w:color w:val="000000" w:themeColor="text1"/>
-              </w:rPr>
-            </w:pPr>
-            <w:r>
-              <w:rPr>
-                <w:color w:val="000000" w:themeColor="text1"/>
-              </w:rPr>
-              <w:t>2</w:t>
-            </w:r>
-          </w:p>
-        </w:tc>
-        <w:tc>
-          <w:tcPr>
-            <w:tcW w:w="0" w:type="auto"/>
-          </w:tcPr>
-          <w:p>
-            <w:pPr>
-              <w:pStyle w:val="Compact"/>
-              <w:rPr>
-                <w:color w:val="000000" w:themeColor="text1"/>
-              </w:rPr>
-            </w:pPr>
-            <w:r>
-              <w:rPr>
-                <w:color w:val="000000" w:themeColor="text1"/>
-              </w:rPr>
-              <w:t>0.86</w:t>
-            </w:r>
-          </w:p>
-        </w:tc>
-        <w:tc>
-          <w:tcPr>
-            <w:tcW w:w="0" w:type="auto"/>
-          </w:tcPr>
-          <w:p>
-            <w:pPr>
-              <w:pStyle w:val="Compact"/>
-              <w:jc w:val="center"/>
-              <w:rPr>
-                <w:color w:val="000000" w:themeColor="text1"/>
-              </w:rPr>
-            </w:pPr>
-            <m:oMathPara>
-              <m:oMath>
-                <m:sSub>
-                  <m:sSubPr>
-                    <m:ctrlPr>
-                      <w:rPr>
-                        <w:rFonts w:ascii="Cambria Math" w:hAnsi="Cambria Math"/>
-                        <w:color w:val="000000" w:themeColor="text1"/>
-                      </w:rPr>
-                    </m:ctrlPr>
-                  </m:sSubPr>
-                  <m:e>
-                    <m:r>
-                      <w:rPr>
-                        <w:rFonts w:ascii="Cambria Math" w:hAnsi="Cambria Math"/>
-                        <w:color w:val="000000" w:themeColor="text1"/>
-                      </w:rPr>
-                      <m:t>l</m:t>
-                    </m:r>
-                  </m:e>
-                  <m:sub>
-                    <m:r>
-                      <w:rPr>
-                        <w:rFonts w:ascii="Cambria Math" w:hAnsi="Cambria Math"/>
-                        <w:color w:val="000000" w:themeColor="text1"/>
-                      </w:rPr>
-                      <m:t>2</m:t>
-                    </m:r>
-                  </m:sub>
-                </m:sSub>
-              </m:oMath>
-            </m:oMathPara>
-          </w:p>
-        </w:tc>
-        <w:tc>
-          <w:tcPr>
-            <w:tcW w:w="0" w:type="auto"/>
+            <w:tcW w:w="594" w:type="pct"/>
+            <w:vAlign w:val="bottom"/>
           </w:tcPr>
           <w:p>
             <w:pPr>
               <w:pStyle w:val="Compact"/>
             </w:pPr>
             <w:r>
-              <w:t>12</w:t>
-            </w:r>
-          </w:p>
-        </w:tc>
-        <w:tc>
-          <w:tcPr>
-            <w:tcW w:w="0" w:type="auto"/>
-            <w:gridSpan w:val="2"/>
-          </w:tcPr>
-          <w:p>
-            <w:pPr>
-              <w:pStyle w:val="Compact"/>
-              <w:rPr>
-                <w:color w:val="000000" w:themeColor="text1"/>
-              </w:rPr>
-            </w:pPr>
-            <w:r>
-              <w:t>0.13</w:t>
-            </w:r>
-          </w:p>
-        </w:tc>
-        <w:tc>
-          <w:tcPr>
-            <w:tcW w:w="0" w:type="auto"/>
-            <w:gridSpan w:val="2"/>
-          </w:tcPr>
-          <w:p>
-            <w:pPr>
-              <w:pStyle w:val="Compact"/>
-              <w:rPr>
-                <w:color w:val="000000" w:themeColor="text1"/>
-              </w:rPr>
-            </w:pPr>
-            <w:r>
-              <w:t>0.13</w:t>
-            </w:r>
-          </w:p>
-        </w:tc>
-        <w:tc>
-          <w:tcPr>
-            <w:tcW w:w="0" w:type="auto"/>
-            <w:gridSpan w:val="2"/>
-          </w:tcPr>
-          <w:p>
-            <w:pPr>
-              <w:pStyle w:val="Compact"/>
-              <w:rPr>
-                <w:color w:val="000000" w:themeColor="text1"/>
-              </w:rPr>
-            </w:pPr>
-            <w:r>
+              <w:rPr>
+                <w:rFonts w:eastAsia="等线"/>
+                <w:color w:val="000000"/>
+                <w:sz w:val="22"/>
+                <w:szCs w:val="22"/>
+              </w:rPr>
               <w:t>0.22</w:t>
             </w:r>
           </w:p>
         </w:tc>
         <w:tc>
           <w:tcPr>
-            <w:tcW w:w="0" w:type="auto"/>
-            <w:gridSpan w:val="2"/>
+            <w:tcW w:w="365" w:type="pct"/>
+            <w:vAlign w:val="bottom"/>
           </w:tcPr>
           <w:p>
             <w:pPr>
               <w:pStyle w:val="Compact"/>
               <w:rPr>
                 <w:b/>
-                <w:color w:val="000000" w:themeColor="text1"/>
               </w:rPr>
             </w:pPr>
             <w:r>
               <w:rPr>
+                <w:rFonts w:eastAsia="等线"/>
                 <w:b/>
-              </w:rPr>
-              <w:t>0.31</w:t>
-            </w:r>
-          </w:p>
-        </w:tc>
-      </w:tr>
-      <w:tr>
-        <w:trPr>
-          <w:gridAfter w:val="1"/>
-          <w:jc w:val="center"/>
-        </w:trPr>
-        <w:tc>
-          <w:tcPr>
-            <w:tcW w:w="0" w:type="auto"/>
-            <w:vAlign w:val="center"/>
-          </w:tcPr>
-          <w:p>
-            <w:pPr>
-              <w:pStyle w:val="Compact"/>
-              <w:jc w:val="center"/>
-              <w:rPr>
-                <w:color w:val="000000" w:themeColor="text1"/>
-              </w:rPr>
-            </w:pPr>
-            <w:r>
-              <w:rPr>
-                <w:color w:val="000000" w:themeColor="text1"/>
-              </w:rPr>
-              <w:t>data set</w:t>
-            </w:r>
-          </w:p>
-        </w:tc>
-        <w:tc>
-          <w:tcPr>
-            <w:tcW w:w="0" w:type="auto"/>
-            <w:vAlign w:val="center"/>
-          </w:tcPr>
-          <w:p>
-            <w:pPr>
-              <w:pStyle w:val="Compact"/>
-              <w:jc w:val="center"/>
-              <w:rPr>
-                <w:color w:val="000000" w:themeColor="text1"/>
-              </w:rPr>
-            </w:pPr>
-            <w:r>
-              <w:rPr>
-                <w:color w:val="000000" w:themeColor="text1"/>
-              </w:rPr>
-              <w:t>size</w:t>
-            </w:r>
-          </w:p>
-        </w:tc>
-        <w:tc>
-          <w:tcPr>
-            <w:tcW w:w="0" w:type="auto"/>
-            <w:vAlign w:val="center"/>
-          </w:tcPr>
-          <w:p>
-            <w:pPr>
-              <w:pStyle w:val="Compact"/>
-              <w:jc w:val="center"/>
-              <w:rPr>
-                <w:color w:val="000000" w:themeColor="text1"/>
-              </w:rPr>
-            </w:pPr>
-            <w:r>
-              <w:rPr>
-                <w:color w:val="000000" w:themeColor="text1"/>
-              </w:rPr>
-              <w:t>d</w:t>
-            </w:r>
-          </w:p>
-        </w:tc>
-        <w:tc>
-          <w:tcPr>
-            <w:tcW w:w="0" w:type="auto"/>
-            <w:vAlign w:val="center"/>
-          </w:tcPr>
-          <w:p>
-            <w:pPr>
-              <w:pStyle w:val="Compact"/>
-              <w:jc w:val="center"/>
-              <w:rPr>
-                <w:color w:val="000000" w:themeColor="text1"/>
-              </w:rPr>
-            </w:pPr>
-            <w:proofErr w:type="spellStart"/>
-            <w:r>
-              <w:rPr>
-                <w:color w:val="000000" w:themeColor="text1"/>
-              </w:rPr>
-              <w:t>cls</w:t>
-            </w:r>
-            <w:proofErr w:type="spellEnd"/>
-          </w:p>
-        </w:tc>
-        <w:tc>
-          <w:tcPr>
-            <w:tcW w:w="0" w:type="auto"/>
-            <w:vAlign w:val="center"/>
-          </w:tcPr>
-          <w:p>
-            <w:pPr>
-              <w:pStyle w:val="Compact"/>
-              <w:jc w:val="center"/>
-              <w:rPr>
-                <w:color w:val="000000" w:themeColor="text1"/>
-              </w:rPr>
-            </w:pPr>
-            <m:oMathPara>
-              <m:oMath>
-                <m:sSub>
-                  <m:sSubPr>
-                    <m:ctrlPr>
-                      <w:rPr>
-                        <w:rFonts w:ascii="Cambria Math" w:hAnsi="Cambria Math"/>
-                        <w:color w:val="000000" w:themeColor="text1"/>
-                      </w:rPr>
-                    </m:ctrlPr>
-                  </m:sSubPr>
-                  <m:e>
-                    <m:r>
-                      <w:rPr>
-                        <w:rFonts w:ascii="Cambria Math" w:hAnsi="Cambria Math"/>
-                        <w:color w:val="000000" w:themeColor="text1"/>
-                      </w:rPr>
-                      <m:t>S</m:t>
-                    </m:r>
-                  </m:e>
-                  <m:sub>
-                    <m:sSub>
-                      <m:sSubPr>
-                        <m:ctrlPr>
-                          <w:rPr>
-                            <w:rFonts w:ascii="Cambria Math" w:hAnsi="Cambria Math"/>
-                            <w:i/>
-                            <w:color w:val="000000" w:themeColor="text1"/>
-                          </w:rPr>
-                        </m:ctrlPr>
-                      </m:sSubPr>
-                      <m:e>
-                        <m:r>
-                          <w:rPr>
-                            <w:rFonts w:ascii="Cambria Math" w:hAnsi="Cambria Math"/>
-                            <w:color w:val="000000" w:themeColor="text1"/>
-                          </w:rPr>
-                          <m:t>N</m:t>
-                        </m:r>
-                      </m:e>
-                      <m:sub>
-                        <m:r>
-                          <w:rPr>
-                            <w:rFonts w:ascii="Cambria Math" w:hAnsi="Cambria Math"/>
-                            <w:color w:val="000000" w:themeColor="text1"/>
-                          </w:rPr>
-                          <m:t>10</m:t>
-                        </m:r>
-                      </m:sub>
-                    </m:sSub>
-                  </m:sub>
-                </m:sSub>
-              </m:oMath>
-            </m:oMathPara>
-          </w:p>
-        </w:tc>
-        <w:tc>
-          <w:tcPr>
-            <w:tcW w:w="0" w:type="auto"/>
-            <w:vAlign w:val="center"/>
-          </w:tcPr>
-          <w:p>
-            <w:pPr>
-              <w:pStyle w:val="Compact"/>
-              <w:jc w:val="center"/>
-              <w:rPr>
-                <w:color w:val="000000" w:themeColor="text1"/>
-              </w:rPr>
-            </w:pPr>
-            <w:proofErr w:type="spellStart"/>
-            <w:r>
-              <w:rPr>
-                <w:color w:val="000000" w:themeColor="text1"/>
-              </w:rPr>
-              <w:t>dist</w:t>
-            </w:r>
-            <w:proofErr w:type="spellEnd"/>
-          </w:p>
-        </w:tc>
-        <w:tc>
-          <w:tcPr>
-            <w:tcW w:w="0" w:type="auto"/>
-            <w:gridSpan w:val="2"/>
-            <w:vAlign w:val="center"/>
-          </w:tcPr>
-          <w:p>
-            <w:pPr>
-              <w:pStyle w:val="Compact"/>
-              <w:jc w:val="center"/>
-              <w:rPr>
-                <w:color w:val="000000" w:themeColor="text1"/>
-                <w:lang w:eastAsia="zh-CN"/>
-              </w:rPr>
-            </w:pPr>
-            <w:r>
-              <w:rPr>
-                <w:color w:val="000000" w:themeColor="text1"/>
-              </w:rPr>
-              <w:t>KMEANS</w:t>
-            </w:r>
-          </w:p>
-        </w:tc>
-        <w:tc>
-          <w:tcPr>
-            <w:tcW w:w="0" w:type="auto"/>
-            <w:gridSpan w:val="2"/>
-            <w:vAlign w:val="center"/>
-          </w:tcPr>
-          <w:p>
-            <w:pPr>
-              <w:pStyle w:val="Compact"/>
-              <w:jc w:val="center"/>
-              <w:rPr>
-                <w:color w:val="000000" w:themeColor="text1"/>
-              </w:rPr>
-            </w:pPr>
-            <w:r>
-              <w:rPr>
-                <w:color w:val="000000" w:themeColor="text1"/>
-              </w:rPr>
-              <w:t>GHPKM[8]</w:t>
-            </w:r>
-          </w:p>
-        </w:tc>
-        <w:tc>
-          <w:tcPr>
-            <w:tcW w:w="0" w:type="auto"/>
-            <w:gridSpan w:val="2"/>
-            <w:vAlign w:val="center"/>
-          </w:tcPr>
-          <w:p>
-            <w:pPr>
-              <w:pStyle w:val="Compact"/>
-              <w:jc w:val="center"/>
-              <w:rPr>
-                <w:color w:val="000000" w:themeColor="text1"/>
-              </w:rPr>
-            </w:pPr>
-            <w:r>
-              <w:rPr>
-                <w:color w:val="000000" w:themeColor="text1"/>
-              </w:rPr>
-              <w:t>Ker-</w:t>
-            </w:r>
-            <w:r>
-              <w:rPr>
-                <w:color w:val="000000" w:themeColor="text1"/>
-              </w:rPr>
-              <w:lastRenderedPageBreak/>
-              <w:t>KM[4</w:t>
-            </w:r>
-            <w:r>
-              <w:rPr>
-                <w:color w:val="000000" w:themeColor="text1"/>
-              </w:rPr>
-              <w:t>]</w:t>
-            </w:r>
-          </w:p>
-        </w:tc>
-        <w:tc>
-          <w:tcPr>
-            <w:tcW w:w="0" w:type="auto"/>
-            <w:gridSpan w:val="2"/>
-            <w:vAlign w:val="center"/>
-          </w:tcPr>
-          <w:p>
-            <w:pPr>
-              <w:pStyle w:val="Compact"/>
-              <w:jc w:val="center"/>
-              <w:rPr>
-                <w:color w:val="000000" w:themeColor="text1"/>
-              </w:rPr>
-            </w:pPr>
-            <w:r>
-              <w:rPr>
-                <w:color w:val="000000" w:themeColor="text1"/>
-              </w:rPr>
-              <w:lastRenderedPageBreak/>
-              <w:t>PH-</w:t>
-            </w:r>
-            <w:r>
-              <w:rPr>
-                <w:color w:val="000000" w:themeColor="text1"/>
-              </w:rPr>
-              <w:lastRenderedPageBreak/>
-              <w:t>KM</w:t>
-            </w:r>
-          </w:p>
-        </w:tc>
-      </w:tr>
-      <w:tr>
-        <w:trPr>
-          <w:gridAfter w:val="1"/>
-          <w:jc w:val="center"/>
-        </w:trPr>
-        <w:tc>
-          <w:tcPr>
-            <w:tcW w:w="0" w:type="auto"/>
-          </w:tcPr>
-          <w:p>
-            <w:pPr>
-              <w:pStyle w:val="Compact"/>
-              <w:rPr>
-                <w:color w:val="000000" w:themeColor="text1"/>
-              </w:rPr>
-            </w:pPr>
-            <w:r>
-              <w:rPr>
-                <w:color w:val="000000" w:themeColor="text1"/>
-              </w:rPr>
-              <w:lastRenderedPageBreak/>
-              <w:t>Ionosphere</w:t>
-            </w:r>
-          </w:p>
-        </w:tc>
-        <w:tc>
-          <w:tcPr>
-            <w:tcW w:w="0" w:type="auto"/>
-          </w:tcPr>
-          <w:p>
-            <w:pPr>
-              <w:pStyle w:val="Compact"/>
-              <w:rPr>
-                <w:color w:val="000000" w:themeColor="text1"/>
-              </w:rPr>
-            </w:pPr>
-            <w:r>
-              <w:rPr>
-                <w:color w:val="000000" w:themeColor="text1"/>
-              </w:rPr>
-              <w:t>351</w:t>
-            </w:r>
-          </w:p>
-        </w:tc>
-        <w:tc>
-          <w:tcPr>
-            <w:tcW w:w="0" w:type="auto"/>
-          </w:tcPr>
-          <w:p>
-            <w:pPr>
-              <w:pStyle w:val="Compact"/>
-              <w:rPr>
-                <w:color w:val="000000" w:themeColor="text1"/>
-              </w:rPr>
-            </w:pPr>
-            <w:r>
-              <w:rPr>
-                <w:color w:val="000000" w:themeColor="text1"/>
-              </w:rPr>
-              <w:t>34</w:t>
-            </w:r>
-          </w:p>
-        </w:tc>
-        <w:tc>
-          <w:tcPr>
-            <w:tcW w:w="0" w:type="auto"/>
-          </w:tcPr>
-          <w:p>
-            <w:pPr>
-              <w:pStyle w:val="Compact"/>
-              <w:rPr>
-                <w:color w:val="000000" w:themeColor="text1"/>
-              </w:rPr>
-            </w:pPr>
-            <w:r>
-              <w:rPr>
-                <w:color w:val="000000" w:themeColor="text1"/>
-              </w:rPr>
-              <w:t>2</w:t>
-            </w:r>
-          </w:p>
-        </w:tc>
-        <w:tc>
-          <w:tcPr>
-            <w:tcW w:w="0" w:type="auto"/>
-          </w:tcPr>
-          <w:p>
-            <w:pPr>
-              <w:pStyle w:val="Compact"/>
-              <w:rPr>
-                <w:color w:val="000000" w:themeColor="text1"/>
-              </w:rPr>
-            </w:pPr>
-            <w:r>
-              <w:rPr>
-                <w:color w:val="000000" w:themeColor="text1"/>
-              </w:rPr>
-              <w:t>1.72</w:t>
-            </w:r>
-          </w:p>
-        </w:tc>
-        <w:tc>
-          <w:tcPr>
-            <w:tcW w:w="0" w:type="auto"/>
-          </w:tcPr>
-          <w:p>
-            <w:pPr>
-              <w:pStyle w:val="Compact"/>
-              <w:jc w:val="center"/>
-              <w:rPr>
-                <w:color w:val="000000" w:themeColor="text1"/>
-              </w:rPr>
-            </w:pPr>
-            <m:oMathPara>
-              <m:oMath>
-                <m:sSub>
-                  <m:sSubPr>
-                    <m:ctrlPr>
-                      <w:rPr>
-                        <w:rFonts w:ascii="Cambria Math" w:hAnsi="Cambria Math"/>
-                        <w:color w:val="000000" w:themeColor="text1"/>
-                      </w:rPr>
-                    </m:ctrlPr>
-                  </m:sSubPr>
-                  <m:e>
-                    <m:r>
-                      <w:rPr>
-                        <w:rFonts w:ascii="Cambria Math" w:hAnsi="Cambria Math"/>
-                        <w:color w:val="000000" w:themeColor="text1"/>
-                      </w:rPr>
-                      <m:t>l</m:t>
-                    </m:r>
-                  </m:e>
-                  <m:sub>
-                    <m:r>
-                      <w:rPr>
-                        <w:rFonts w:ascii="Cambria Math" w:hAnsi="Cambria Math"/>
-                        <w:color w:val="000000" w:themeColor="text1"/>
-                      </w:rPr>
-                      <m:t>2</m:t>
-                    </m:r>
-                  </m:sub>
-                </m:sSub>
-              </m:oMath>
-            </m:oMathPara>
-          </w:p>
-        </w:tc>
-        <w:tc>
-          <w:tcPr>
-            <w:tcW w:w="0" w:type="auto"/>
-            <w:gridSpan w:val="2"/>
-          </w:tcPr>
-          <w:p>
-            <w:pPr>
-              <w:pStyle w:val="Compact"/>
-              <w:rPr>
-                <w:color w:val="000000" w:themeColor="text1"/>
-              </w:rPr>
-            </w:pPr>
-            <w:r>
-              <w:t>0.28</w:t>
-            </w:r>
-          </w:p>
-        </w:tc>
-        <w:tc>
-          <w:tcPr>
-            <w:tcW w:w="0" w:type="auto"/>
-            <w:gridSpan w:val="2"/>
-          </w:tcPr>
-          <w:p>
-            <w:pPr>
-              <w:pStyle w:val="Compact"/>
-              <w:rPr>
-                <w:color w:val="000000" w:themeColor="text1"/>
-              </w:rPr>
-            </w:pPr>
-            <w:r>
-              <w:t>0.28</w:t>
-            </w:r>
-          </w:p>
-        </w:tc>
-        <w:tc>
-          <w:tcPr>
-            <w:tcW w:w="0" w:type="auto"/>
-            <w:gridSpan w:val="2"/>
-          </w:tcPr>
-          <w:p>
-            <w:pPr>
-              <w:pStyle w:val="Compact"/>
-              <w:rPr>
-                <w:color w:val="000000" w:themeColor="text1"/>
-              </w:rPr>
-            </w:pPr>
-            <w:r>
-              <w:t>0.25</w:t>
-            </w:r>
-          </w:p>
-        </w:tc>
-        <w:tc>
-          <w:tcPr>
-            <w:tcW w:w="0" w:type="auto"/>
-            <w:gridSpan w:val="2"/>
-          </w:tcPr>
-          <w:p>
-            <w:pPr>
-              <w:pStyle w:val="Compact"/>
-              <w:rPr>
-                <w:b/>
-                <w:color w:val="000000" w:themeColor="text1"/>
-              </w:rPr>
-            </w:pPr>
-            <w:r>
-              <w:rPr>
-                <w:b/>
-              </w:rPr>
-              <w:t>0.41</w:t>
-            </w:r>
-          </w:p>
-        </w:tc>
-      </w:tr>
-      <w:tr>
-        <w:trPr>
-          <w:gridAfter w:val="1"/>
-          <w:jc w:val="center"/>
-        </w:trPr>
-        <w:tc>
-          <w:tcPr>
-            <w:tcW w:w="0" w:type="auto"/>
-          </w:tcPr>
-          <w:p>
-            <w:pPr>
-              <w:pStyle w:val="Compact"/>
-              <w:rPr>
-                <w:color w:val="000000" w:themeColor="text1"/>
-              </w:rPr>
-            </w:pPr>
-            <w:proofErr w:type="spellStart"/>
-            <w:r>
-              <w:rPr>
-                <w:color w:val="000000" w:themeColor="text1"/>
-              </w:rPr>
-              <w:t>mfeat_factors</w:t>
-            </w:r>
-            <w:proofErr w:type="spellEnd"/>
-          </w:p>
-        </w:tc>
-        <w:tc>
-          <w:tcPr>
-            <w:tcW w:w="0" w:type="auto"/>
-          </w:tcPr>
-          <w:p>
-            <w:pPr>
-              <w:pStyle w:val="Compact"/>
-              <w:rPr>
-                <w:color w:val="000000" w:themeColor="text1"/>
-              </w:rPr>
-            </w:pPr>
-            <w:r>
-              <w:rPr>
-                <w:color w:val="000000" w:themeColor="text1"/>
-              </w:rPr>
-              <w:t>2000</w:t>
-            </w:r>
-          </w:p>
-        </w:tc>
-        <w:tc>
-          <w:tcPr>
-            <w:tcW w:w="0" w:type="auto"/>
-          </w:tcPr>
-          <w:p>
-            <w:pPr>
-              <w:pStyle w:val="Compact"/>
-              <w:rPr>
-                <w:color w:val="000000" w:themeColor="text1"/>
-              </w:rPr>
-            </w:pPr>
-            <w:r>
-              <w:rPr>
-                <w:color w:val="000000" w:themeColor="text1"/>
-              </w:rPr>
-              <w:t>216</w:t>
-            </w:r>
-          </w:p>
-        </w:tc>
-        <w:tc>
-          <w:tcPr>
-            <w:tcW w:w="0" w:type="auto"/>
-          </w:tcPr>
-          <w:p>
-            <w:pPr>
-              <w:pStyle w:val="Compact"/>
-              <w:rPr>
-                <w:color w:val="000000" w:themeColor="text1"/>
-              </w:rPr>
-            </w:pPr>
-            <w:r>
-              <w:rPr>
-                <w:color w:val="000000" w:themeColor="text1"/>
-              </w:rPr>
-              <w:t>10</w:t>
-            </w:r>
-          </w:p>
-        </w:tc>
-        <w:tc>
-          <w:tcPr>
-            <w:tcW w:w="0" w:type="auto"/>
-          </w:tcPr>
-          <w:p>
-            <w:pPr>
-              <w:pStyle w:val="Compact"/>
-              <w:rPr>
-                <w:color w:val="000000" w:themeColor="text1"/>
-              </w:rPr>
-            </w:pPr>
-            <w:r>
-              <w:rPr>
-                <w:color w:val="000000" w:themeColor="text1"/>
-              </w:rPr>
-              <w:t>0.83</w:t>
-            </w:r>
-          </w:p>
-        </w:tc>
-        <w:tc>
-          <w:tcPr>
-            <w:tcW w:w="0" w:type="auto"/>
-          </w:tcPr>
-          <w:p>
-            <w:pPr>
-              <w:pStyle w:val="Compact"/>
-              <w:jc w:val="center"/>
-              <w:rPr>
-                <w:color w:val="000000" w:themeColor="text1"/>
-              </w:rPr>
-            </w:pPr>
-            <m:oMathPara>
-              <m:oMath>
-                <m:sSub>
-                  <m:sSubPr>
-                    <m:ctrlPr>
-                      <w:rPr>
-                        <w:rFonts w:ascii="Cambria Math" w:hAnsi="Cambria Math"/>
-                        <w:color w:val="000000" w:themeColor="text1"/>
-                      </w:rPr>
-                    </m:ctrlPr>
-                  </m:sSubPr>
-                  <m:e>
-                    <m:r>
-                      <w:rPr>
-                        <w:rFonts w:ascii="Cambria Math" w:hAnsi="Cambria Math"/>
-                        <w:color w:val="000000" w:themeColor="text1"/>
-                      </w:rPr>
-                      <m:t>l</m:t>
-                    </m:r>
-                  </m:e>
-                  <m:sub>
-                    <m:r>
-                      <w:rPr>
-                        <w:rFonts w:ascii="Cambria Math" w:hAnsi="Cambria Math"/>
-                        <w:color w:val="000000" w:themeColor="text1"/>
-                      </w:rPr>
-                      <m:t>2</m:t>
-                    </m:r>
-                  </m:sub>
-                </m:sSub>
-              </m:oMath>
-            </m:oMathPara>
-          </w:p>
-        </w:tc>
-        <w:tc>
-          <w:tcPr>
-            <w:tcW w:w="0" w:type="auto"/>
-            <w:gridSpan w:val="2"/>
-          </w:tcPr>
-          <w:p>
-            <w:pPr>
-              <w:pStyle w:val="Compact"/>
-              <w:rPr>
-                <w:color w:val="000000" w:themeColor="text1"/>
-              </w:rPr>
-            </w:pPr>
-            <w:r>
-              <w:t>0.18</w:t>
-            </w:r>
-          </w:p>
-        </w:tc>
-        <w:tc>
-          <w:tcPr>
-            <w:tcW w:w="0" w:type="auto"/>
-            <w:gridSpan w:val="2"/>
-          </w:tcPr>
-          <w:p>
-            <w:pPr>
-              <w:pStyle w:val="Compact"/>
-              <w:rPr>
-                <w:color w:val="000000" w:themeColor="text1"/>
-              </w:rPr>
-            </w:pPr>
-            <w:r>
-              <w:t>0.20</w:t>
-            </w:r>
-          </w:p>
-        </w:tc>
-        <w:tc>
-          <w:tcPr>
-            <w:tcW w:w="0" w:type="auto"/>
-            <w:gridSpan w:val="2"/>
-          </w:tcPr>
-          <w:p>
-            <w:pPr>
-              <w:pStyle w:val="Compact"/>
-              <w:rPr>
-                <w:color w:val="000000" w:themeColor="text1"/>
-              </w:rPr>
-            </w:pPr>
-            <w:r>
-              <w:t>0.17</w:t>
-            </w:r>
-          </w:p>
-        </w:tc>
-        <w:tc>
-          <w:tcPr>
-            <w:tcW w:w="0" w:type="auto"/>
-            <w:gridSpan w:val="2"/>
-          </w:tcPr>
-          <w:p>
-            <w:pPr>
-              <w:pStyle w:val="Compact"/>
-              <w:rPr>
-                <w:b/>
-                <w:color w:val="000000" w:themeColor="text1"/>
-                <w:lang w:eastAsia="zh-CN"/>
-              </w:rPr>
-            </w:pPr>
-            <w:r>
-              <w:rPr>
-                <w:b/>
-              </w:rPr>
-              <w:t>0.24</w:t>
-            </w:r>
-          </w:p>
-        </w:tc>
-      </w:tr>
-      <w:tr>
-        <w:trPr>
-          <w:gridAfter w:val="1"/>
-          <w:jc w:val="center"/>
-        </w:trPr>
-        <w:tc>
-          <w:tcPr>
-            <w:tcW w:w="0" w:type="auto"/>
-          </w:tcPr>
-          <w:p>
-            <w:pPr>
-              <w:pStyle w:val="Compact"/>
-              <w:rPr>
-                <w:color w:val="000000" w:themeColor="text1"/>
-              </w:rPr>
-            </w:pPr>
-            <w:proofErr w:type="spellStart"/>
-            <w:r>
-              <w:rPr>
-                <w:color w:val="000000" w:themeColor="text1"/>
-              </w:rPr>
-              <w:t>mfeat-fou</w:t>
-            </w:r>
-            <w:proofErr w:type="spellEnd"/>
-          </w:p>
-        </w:tc>
-        <w:tc>
-          <w:tcPr>
-            <w:tcW w:w="0" w:type="auto"/>
-          </w:tcPr>
-          <w:p>
-            <w:pPr>
-              <w:pStyle w:val="Compact"/>
-              <w:rPr>
-                <w:color w:val="000000" w:themeColor="text1"/>
-              </w:rPr>
-            </w:pPr>
-            <w:r>
-              <w:rPr>
-                <w:color w:val="000000" w:themeColor="text1"/>
-              </w:rPr>
-              <w:t>2000</w:t>
-            </w:r>
-          </w:p>
-        </w:tc>
-        <w:tc>
-          <w:tcPr>
-            <w:tcW w:w="0" w:type="auto"/>
-          </w:tcPr>
-          <w:p>
-            <w:pPr>
-              <w:pStyle w:val="Compact"/>
-              <w:rPr>
-                <w:color w:val="000000" w:themeColor="text1"/>
-              </w:rPr>
-            </w:pPr>
-            <w:r>
-              <w:rPr>
-                <w:color w:val="000000" w:themeColor="text1"/>
-              </w:rPr>
-              <w:t>76</w:t>
-            </w:r>
-          </w:p>
-        </w:tc>
-        <w:tc>
-          <w:tcPr>
-            <w:tcW w:w="0" w:type="auto"/>
-          </w:tcPr>
-          <w:p>
-            <w:pPr>
-              <w:pStyle w:val="Compact"/>
-              <w:rPr>
-                <w:color w:val="000000" w:themeColor="text1"/>
-              </w:rPr>
-            </w:pPr>
-            <w:r>
-              <w:rPr>
-                <w:color w:val="000000" w:themeColor="text1"/>
-              </w:rPr>
-              <w:t>10</w:t>
-            </w:r>
-          </w:p>
-        </w:tc>
-        <w:tc>
-          <w:tcPr>
-            <w:tcW w:w="0" w:type="auto"/>
-          </w:tcPr>
-          <w:p>
-            <w:pPr>
-              <w:pStyle w:val="Compact"/>
-              <w:rPr>
-                <w:color w:val="000000" w:themeColor="text1"/>
-              </w:rPr>
-            </w:pPr>
-            <w:r>
-              <w:rPr>
-                <w:color w:val="000000" w:themeColor="text1"/>
-              </w:rPr>
-              <w:t>1.28</w:t>
-            </w:r>
-          </w:p>
-        </w:tc>
-        <w:tc>
-          <w:tcPr>
-            <w:tcW w:w="0" w:type="auto"/>
-          </w:tcPr>
-          <w:p>
-            <w:pPr>
-              <w:pStyle w:val="Compact"/>
-              <w:jc w:val="center"/>
-              <w:rPr>
-                <w:color w:val="000000" w:themeColor="text1"/>
-              </w:rPr>
-            </w:pPr>
-            <m:oMathPara>
-              <m:oMath>
-                <m:sSub>
-                  <m:sSubPr>
-                    <m:ctrlPr>
-                      <w:rPr>
-                        <w:rFonts w:ascii="Cambria Math" w:hAnsi="Cambria Math"/>
-                        <w:color w:val="000000" w:themeColor="text1"/>
-                      </w:rPr>
-                    </m:ctrlPr>
-                  </m:sSubPr>
-                  <m:e>
-                    <m:r>
-                      <w:rPr>
-                        <w:rFonts w:ascii="Cambria Math" w:hAnsi="Cambria Math"/>
-                        <w:color w:val="000000" w:themeColor="text1"/>
-                      </w:rPr>
-                      <m:t>l</m:t>
-                    </m:r>
-                  </m:e>
-                  <m:sub>
-                    <m:r>
-                      <w:rPr>
-                        <w:rFonts w:ascii="Cambria Math" w:hAnsi="Cambria Math"/>
-                        <w:color w:val="000000" w:themeColor="text1"/>
-                      </w:rPr>
-                      <m:t>2</m:t>
-                    </m:r>
-                  </m:sub>
-                </m:sSub>
-              </m:oMath>
-            </m:oMathPara>
-          </w:p>
-        </w:tc>
-        <w:tc>
-          <w:tcPr>
-            <w:tcW w:w="0" w:type="auto"/>
-            <w:gridSpan w:val="2"/>
-          </w:tcPr>
-          <w:p>
-            <w:pPr>
-              <w:pStyle w:val="Compact"/>
-              <w:rPr>
-                <w:color w:val="000000" w:themeColor="text1"/>
-              </w:rPr>
-            </w:pPr>
-            <w:r>
-              <w:t>0.07</w:t>
-            </w:r>
-          </w:p>
-        </w:tc>
-        <w:tc>
-          <w:tcPr>
-            <w:tcW w:w="0" w:type="auto"/>
-            <w:gridSpan w:val="2"/>
-          </w:tcPr>
-          <w:p>
-            <w:pPr>
-              <w:pStyle w:val="Compact"/>
-              <w:rPr>
-                <w:color w:val="000000" w:themeColor="text1"/>
-              </w:rPr>
-            </w:pPr>
-            <w:r>
-              <w:t>0.07</w:t>
-            </w:r>
-          </w:p>
-        </w:tc>
-        <w:tc>
-          <w:tcPr>
-            <w:tcW w:w="0" w:type="auto"/>
-            <w:gridSpan w:val="2"/>
-          </w:tcPr>
-          <w:p>
-            <w:pPr>
-              <w:pStyle w:val="Compact"/>
-              <w:rPr>
-                <w:color w:val="000000" w:themeColor="text1"/>
-              </w:rPr>
-            </w:pPr>
-            <w:r>
-              <w:t>0.07</w:t>
-            </w:r>
-          </w:p>
-        </w:tc>
-        <w:tc>
-          <w:tcPr>
-            <w:tcW w:w="0" w:type="auto"/>
-            <w:gridSpan w:val="2"/>
-          </w:tcPr>
-          <w:p>
-            <w:pPr>
-              <w:pStyle w:val="Compact"/>
-              <w:rPr>
-                <w:b/>
-                <w:color w:val="000000" w:themeColor="text1"/>
-                <w:lang w:eastAsia="zh-CN"/>
-              </w:rPr>
-            </w:pPr>
-            <w:r>
-              <w:rPr>
-                <w:b/>
-              </w:rPr>
-              <w:t>0.24</w:t>
-            </w:r>
-          </w:p>
-        </w:tc>
-      </w:tr>
-      <w:tr>
-        <w:trPr>
-          <w:gridAfter w:val="1"/>
-          <w:jc w:val="center"/>
-        </w:trPr>
-        <w:tc>
-          <w:tcPr>
-            <w:tcW w:w="0" w:type="auto"/>
-          </w:tcPr>
-          <w:p>
-            <w:pPr>
-              <w:pStyle w:val="Compact"/>
-              <w:rPr>
-                <w:color w:val="000000" w:themeColor="text1"/>
-              </w:rPr>
-            </w:pPr>
-            <w:r>
-              <w:rPr>
-                <w:color w:val="000000" w:themeColor="text1"/>
-              </w:rPr>
-              <w:t>musk</w:t>
-            </w:r>
-          </w:p>
-        </w:tc>
-        <w:tc>
-          <w:tcPr>
-            <w:tcW w:w="0" w:type="auto"/>
-          </w:tcPr>
-          <w:p>
-            <w:pPr>
-              <w:pStyle w:val="Compact"/>
-              <w:rPr>
-                <w:color w:val="000000" w:themeColor="text1"/>
-              </w:rPr>
-            </w:pPr>
-            <w:r>
-              <w:rPr>
-                <w:color w:val="000000" w:themeColor="text1"/>
-              </w:rPr>
-              <w:t>476</w:t>
-            </w:r>
-          </w:p>
-        </w:tc>
-        <w:tc>
-          <w:tcPr>
-            <w:tcW w:w="0" w:type="auto"/>
-          </w:tcPr>
-          <w:p>
-            <w:pPr>
-              <w:pStyle w:val="Compact"/>
-              <w:rPr>
-                <w:color w:val="000000" w:themeColor="text1"/>
-              </w:rPr>
-            </w:pPr>
-            <w:r>
-              <w:rPr>
-                <w:color w:val="000000" w:themeColor="text1"/>
-              </w:rPr>
-              <w:t>166</w:t>
-            </w:r>
-          </w:p>
-        </w:tc>
-        <w:tc>
-          <w:tcPr>
-            <w:tcW w:w="0" w:type="auto"/>
-          </w:tcPr>
-          <w:p>
-            <w:pPr>
-              <w:pStyle w:val="Compact"/>
-              <w:rPr>
-                <w:color w:val="000000" w:themeColor="text1"/>
-              </w:rPr>
-            </w:pPr>
-            <w:r>
-              <w:rPr>
-                <w:color w:val="000000" w:themeColor="text1"/>
-              </w:rPr>
-              <w:t>2</w:t>
-            </w:r>
-          </w:p>
-        </w:tc>
-        <w:tc>
-          <w:tcPr>
-            <w:tcW w:w="0" w:type="auto"/>
-          </w:tcPr>
-          <w:p>
-            <w:pPr>
-              <w:pStyle w:val="Compact"/>
-              <w:rPr>
-                <w:color w:val="000000" w:themeColor="text1"/>
-              </w:rPr>
-            </w:pPr>
-            <w:r>
-              <w:rPr>
-                <w:color w:val="000000" w:themeColor="text1"/>
-              </w:rPr>
-              <w:t>1.33</w:t>
-            </w:r>
-          </w:p>
-        </w:tc>
-        <w:tc>
-          <w:tcPr>
-            <w:tcW w:w="0" w:type="auto"/>
-          </w:tcPr>
-          <w:p>
-            <w:pPr>
-              <w:pStyle w:val="Compact"/>
-              <w:jc w:val="center"/>
-              <w:rPr>
-                <w:color w:val="000000" w:themeColor="text1"/>
-              </w:rPr>
-            </w:pPr>
-            <m:oMathPara>
-              <m:oMath>
-                <m:sSub>
-                  <m:sSubPr>
-                    <m:ctrlPr>
-                      <w:rPr>
-                        <w:rFonts w:ascii="Cambria Math" w:hAnsi="Cambria Math"/>
-                        <w:color w:val="000000" w:themeColor="text1"/>
-                      </w:rPr>
-                    </m:ctrlPr>
-                  </m:sSubPr>
-                  <m:e>
-                    <m:r>
-                      <w:rPr>
-                        <w:rFonts w:ascii="Cambria Math" w:hAnsi="Cambria Math"/>
-                        <w:color w:val="000000" w:themeColor="text1"/>
-                      </w:rPr>
-                      <m:t>l</m:t>
-                    </m:r>
-                  </m:e>
-                  <m:sub>
-                    <m:r>
-                      <w:rPr>
-                        <w:rFonts w:ascii="Cambria Math" w:hAnsi="Cambria Math"/>
-                        <w:color w:val="000000" w:themeColor="text1"/>
-                      </w:rPr>
-                      <m:t>2</m:t>
-                    </m:r>
-                  </m:sub>
-                </m:sSub>
-              </m:oMath>
-            </m:oMathPara>
-          </w:p>
-        </w:tc>
-        <w:tc>
-          <w:tcPr>
-            <w:tcW w:w="0" w:type="auto"/>
-            <w:gridSpan w:val="2"/>
-          </w:tcPr>
-          <w:p>
-            <w:pPr>
-              <w:pStyle w:val="Compact"/>
-              <w:rPr>
-                <w:color w:val="000000" w:themeColor="text1"/>
-              </w:rPr>
-            </w:pPr>
-            <w:r>
-              <w:t>0.28</w:t>
-            </w:r>
-          </w:p>
-        </w:tc>
-        <w:tc>
-          <w:tcPr>
-            <w:tcW w:w="0" w:type="auto"/>
-            <w:gridSpan w:val="2"/>
-          </w:tcPr>
-          <w:p>
-            <w:pPr>
-              <w:pStyle w:val="Compact"/>
-              <w:rPr>
-                <w:color w:val="000000" w:themeColor="text1"/>
-              </w:rPr>
-            </w:pPr>
-            <w:r>
-              <w:t>0.28</w:t>
-            </w:r>
-          </w:p>
-        </w:tc>
-        <w:tc>
-          <w:tcPr>
-            <w:tcW w:w="0" w:type="auto"/>
-            <w:gridSpan w:val="2"/>
-          </w:tcPr>
-          <w:p>
-            <w:pPr>
-              <w:pStyle w:val="Compact"/>
-              <w:rPr>
-                <w:color w:val="000000" w:themeColor="text1"/>
-              </w:rPr>
-            </w:pPr>
-            <w:r>
-              <w:t>0.29</w:t>
-            </w:r>
-          </w:p>
-        </w:tc>
-        <w:tc>
-          <w:tcPr>
-            <w:tcW w:w="0" w:type="auto"/>
-            <w:gridSpan w:val="2"/>
-          </w:tcPr>
-          <w:p>
-            <w:pPr>
-              <w:pStyle w:val="Compact"/>
-              <w:rPr>
-                <w:b/>
-                <w:color w:val="000000" w:themeColor="text1"/>
-              </w:rPr>
-            </w:pPr>
-            <w:r>
-              <w:rPr>
-                <w:b/>
-              </w:rPr>
-              <w:t>0.31</w:t>
-            </w:r>
-          </w:p>
-        </w:tc>
-      </w:tr>
-      <w:tr>
-        <w:trPr>
-          <w:gridAfter w:val="1"/>
-          <w:jc w:val="center"/>
-        </w:trPr>
-        <w:tc>
-          <w:tcPr>
-            <w:tcW w:w="0" w:type="auto"/>
-          </w:tcPr>
-          <w:p>
-            <w:pPr>
-              <w:pStyle w:val="Compact"/>
-              <w:rPr>
-                <w:color w:val="000000" w:themeColor="text1"/>
-              </w:rPr>
-            </w:pPr>
-            <w:proofErr w:type="spellStart"/>
-            <w:r>
-              <w:rPr>
-                <w:color w:val="000000" w:themeColor="text1"/>
-              </w:rPr>
-              <w:t>parkinsons</w:t>
-            </w:r>
-            <w:proofErr w:type="spellEnd"/>
-          </w:p>
-        </w:tc>
-        <w:tc>
-          <w:tcPr>
-            <w:tcW w:w="0" w:type="auto"/>
-          </w:tcPr>
-          <w:p>
-            <w:pPr>
-              <w:pStyle w:val="Compact"/>
-              <w:rPr>
-                <w:color w:val="000000" w:themeColor="text1"/>
-              </w:rPr>
-            </w:pPr>
-            <w:r>
-              <w:rPr>
-                <w:color w:val="000000" w:themeColor="text1"/>
-              </w:rPr>
-              <w:t>195</w:t>
-            </w:r>
-          </w:p>
-        </w:tc>
-        <w:tc>
-          <w:tcPr>
-            <w:tcW w:w="0" w:type="auto"/>
-          </w:tcPr>
-          <w:p>
-            <w:pPr>
-              <w:pStyle w:val="Compact"/>
-              <w:rPr>
-                <w:color w:val="000000" w:themeColor="text1"/>
-              </w:rPr>
-            </w:pPr>
-            <w:r>
-              <w:rPr>
-                <w:color w:val="000000" w:themeColor="text1"/>
-              </w:rPr>
-              <w:t>22</w:t>
-            </w:r>
-          </w:p>
-        </w:tc>
-        <w:tc>
-          <w:tcPr>
-            <w:tcW w:w="0" w:type="auto"/>
-          </w:tcPr>
-          <w:p>
-            <w:pPr>
-              <w:pStyle w:val="Compact"/>
-              <w:rPr>
-                <w:color w:val="000000" w:themeColor="text1"/>
-              </w:rPr>
-            </w:pPr>
-            <w:r>
-              <w:rPr>
-                <w:color w:val="000000" w:themeColor="text1"/>
-              </w:rPr>
-              <w:t>2</w:t>
-            </w:r>
-          </w:p>
-        </w:tc>
-        <w:tc>
-          <w:tcPr>
-            <w:tcW w:w="0" w:type="auto"/>
-          </w:tcPr>
-          <w:p>
-            <w:pPr>
-              <w:pStyle w:val="Compact"/>
-              <w:rPr>
-                <w:color w:val="000000" w:themeColor="text1"/>
-              </w:rPr>
-            </w:pPr>
-            <w:r>
-              <w:rPr>
-                <w:color w:val="000000" w:themeColor="text1"/>
-              </w:rPr>
-              <w:t>0.73</w:t>
-            </w:r>
-          </w:p>
-        </w:tc>
-        <w:tc>
-          <w:tcPr>
-            <w:tcW w:w="0" w:type="auto"/>
-          </w:tcPr>
-          <w:p>
-            <w:pPr>
-              <w:pStyle w:val="Compact"/>
-              <w:jc w:val="center"/>
-              <w:rPr>
-                <w:color w:val="000000" w:themeColor="text1"/>
-              </w:rPr>
-            </w:pPr>
-            <m:oMathPara>
-              <m:oMath>
-                <m:sSub>
-                  <m:sSubPr>
-                    <m:ctrlPr>
-                      <w:rPr>
-                        <w:rFonts w:ascii="Cambria Math" w:hAnsi="Cambria Math"/>
-                        <w:color w:val="000000" w:themeColor="text1"/>
-                      </w:rPr>
-                    </m:ctrlPr>
-                  </m:sSubPr>
-                  <m:e>
-                    <m:r>
-                      <w:rPr>
-                        <w:rFonts w:ascii="Cambria Math" w:hAnsi="Cambria Math"/>
-                        <w:color w:val="000000" w:themeColor="text1"/>
-                      </w:rPr>
-                      <m:t>l</m:t>
-                    </m:r>
-                  </m:e>
-                  <m:sub>
-                    <m:r>
-                      <w:rPr>
-                        <w:rFonts w:ascii="Cambria Math" w:hAnsi="Cambria Math"/>
-                        <w:color w:val="000000" w:themeColor="text1"/>
-                      </w:rPr>
-                      <m:t>2</m:t>
-                    </m:r>
-                  </m:sub>
-                </m:sSub>
-              </m:oMath>
-            </m:oMathPara>
-          </w:p>
-        </w:tc>
-        <w:tc>
-          <w:tcPr>
-            <w:tcW w:w="0" w:type="auto"/>
-            <w:gridSpan w:val="2"/>
-          </w:tcPr>
-          <w:p>
-            <w:pPr>
-              <w:pStyle w:val="Compact"/>
-              <w:rPr>
-                <w:color w:val="000000" w:themeColor="text1"/>
-              </w:rPr>
-            </w:pPr>
-            <w:r>
-              <w:t>0.42</w:t>
-            </w:r>
-          </w:p>
-        </w:tc>
-        <w:tc>
-          <w:tcPr>
-            <w:tcW w:w="0" w:type="auto"/>
-            <w:gridSpan w:val="2"/>
-          </w:tcPr>
-          <w:p>
-            <w:pPr>
-              <w:pStyle w:val="Compact"/>
-              <w:rPr>
-                <w:color w:val="000000" w:themeColor="text1"/>
-              </w:rPr>
-            </w:pPr>
-            <w:r>
-              <w:t>0.44</w:t>
-            </w:r>
-          </w:p>
-        </w:tc>
-        <w:tc>
-          <w:tcPr>
-            <w:tcW w:w="0" w:type="auto"/>
-            <w:gridSpan w:val="2"/>
-          </w:tcPr>
-          <w:p>
-            <w:pPr>
-              <w:pStyle w:val="Compact"/>
-              <w:rPr>
-                <w:color w:val="000000" w:themeColor="text1"/>
-              </w:rPr>
-            </w:pPr>
-            <w:r>
-              <w:t>0.21</w:t>
-            </w:r>
-          </w:p>
-        </w:tc>
-        <w:tc>
-          <w:tcPr>
-            <w:tcW w:w="0" w:type="auto"/>
-            <w:gridSpan w:val="2"/>
-          </w:tcPr>
-          <w:p>
-            <w:pPr>
-              <w:pStyle w:val="Compact"/>
-              <w:rPr>
-                <w:b/>
-                <w:color w:val="000000" w:themeColor="text1"/>
-              </w:rPr>
-            </w:pPr>
-            <w:r>
-              <w:rPr>
-                <w:b/>
-              </w:rPr>
-              <w:t>0.88</w:t>
-            </w:r>
-          </w:p>
-        </w:tc>
-      </w:tr>
-      <w:tr>
-        <w:trPr>
-          <w:gridAfter w:val="1"/>
-          <w:jc w:val="center"/>
-        </w:trPr>
-        <w:tc>
-          <w:tcPr>
-            <w:tcW w:w="0" w:type="auto"/>
-          </w:tcPr>
-          <w:p>
-            <w:pPr>
-              <w:pStyle w:val="Compact"/>
-              <w:rPr>
-                <w:color w:val="000000" w:themeColor="text1"/>
-              </w:rPr>
-            </w:pPr>
-            <w:r>
-              <w:rPr>
-                <w:color w:val="000000" w:themeColor="text1"/>
-              </w:rPr>
-              <w:t>sonar</w:t>
-            </w:r>
-          </w:p>
-        </w:tc>
-        <w:tc>
-          <w:tcPr>
-            <w:tcW w:w="0" w:type="auto"/>
-          </w:tcPr>
-          <w:p>
-            <w:pPr>
-              <w:pStyle w:val="Compact"/>
-              <w:rPr>
-                <w:color w:val="000000" w:themeColor="text1"/>
-              </w:rPr>
-            </w:pPr>
-            <w:r>
-              <w:rPr>
-                <w:color w:val="000000" w:themeColor="text1"/>
-              </w:rPr>
-              <w:t>208</w:t>
-            </w:r>
-          </w:p>
-        </w:tc>
-        <w:tc>
-          <w:tcPr>
-            <w:tcW w:w="0" w:type="auto"/>
-          </w:tcPr>
-          <w:p>
-            <w:pPr>
-              <w:pStyle w:val="Compact"/>
-              <w:rPr>
-                <w:color w:val="000000" w:themeColor="text1"/>
-              </w:rPr>
-            </w:pPr>
-            <w:r>
-              <w:rPr>
-                <w:color w:val="000000" w:themeColor="text1"/>
-              </w:rPr>
-              <w:t>60</w:t>
-            </w:r>
-          </w:p>
-        </w:tc>
-        <w:tc>
-          <w:tcPr>
-            <w:tcW w:w="0" w:type="auto"/>
-          </w:tcPr>
-          <w:p>
-            <w:pPr>
-              <w:pStyle w:val="Compact"/>
-              <w:rPr>
-                <w:color w:val="000000" w:themeColor="text1"/>
-              </w:rPr>
-            </w:pPr>
-            <w:r>
-              <w:rPr>
-                <w:color w:val="000000" w:themeColor="text1"/>
-              </w:rPr>
-              <w:t>2</w:t>
-            </w:r>
-          </w:p>
-        </w:tc>
-        <w:tc>
-          <w:tcPr>
-            <w:tcW w:w="0" w:type="auto"/>
-          </w:tcPr>
-          <w:p>
-            <w:pPr>
-              <w:pStyle w:val="Compact"/>
-              <w:rPr>
-                <w:color w:val="000000" w:themeColor="text1"/>
-              </w:rPr>
-            </w:pPr>
-            <w:r>
-              <w:rPr>
-                <w:color w:val="000000" w:themeColor="text1"/>
-              </w:rPr>
-              <w:t>1.35</w:t>
-            </w:r>
-          </w:p>
-        </w:tc>
-        <w:tc>
-          <w:tcPr>
-            <w:tcW w:w="0" w:type="auto"/>
-          </w:tcPr>
-          <w:p>
-            <w:pPr>
-              <w:pStyle w:val="Compact"/>
-              <w:jc w:val="center"/>
-              <w:rPr>
-                <w:color w:val="000000" w:themeColor="text1"/>
-              </w:rPr>
-            </w:pPr>
-            <m:oMathPara>
-              <m:oMath>
-                <m:sSub>
-                  <m:sSubPr>
-                    <m:ctrlPr>
-                      <w:rPr>
-                        <w:rFonts w:ascii="Cambria Math" w:hAnsi="Cambria Math"/>
-                        <w:color w:val="000000" w:themeColor="text1"/>
-                      </w:rPr>
-                    </m:ctrlPr>
-                  </m:sSubPr>
-                  <m:e>
-                    <m:r>
-                      <w:rPr>
-                        <w:rFonts w:ascii="Cambria Math" w:hAnsi="Cambria Math"/>
-                        <w:color w:val="000000" w:themeColor="text1"/>
-                      </w:rPr>
-                      <m:t>l</m:t>
-                    </m:r>
-                  </m:e>
-                  <m:sub>
-                    <m:r>
-                      <w:rPr>
-                        <w:rFonts w:ascii="Cambria Math" w:hAnsi="Cambria Math"/>
-                        <w:color w:val="000000" w:themeColor="text1"/>
-                      </w:rPr>
-                      <m:t>2</m:t>
-                    </m:r>
-                  </m:sub>
-                </m:sSub>
-              </m:oMath>
-            </m:oMathPara>
-          </w:p>
-        </w:tc>
-        <w:tc>
-          <w:tcPr>
-            <w:tcW w:w="0" w:type="auto"/>
-            <w:gridSpan w:val="2"/>
-          </w:tcPr>
-          <w:p>
-            <w:pPr>
-              <w:pStyle w:val="Compact"/>
-              <w:rPr>
-                <w:color w:val="000000" w:themeColor="text1"/>
-              </w:rPr>
-            </w:pPr>
-            <w:r>
-              <w:t>0.20</w:t>
-            </w:r>
-          </w:p>
-        </w:tc>
-        <w:tc>
-          <w:tcPr>
-            <w:tcW w:w="0" w:type="auto"/>
-            <w:gridSpan w:val="2"/>
-          </w:tcPr>
-          <w:p>
-            <w:pPr>
-              <w:pStyle w:val="Compact"/>
-              <w:rPr>
-                <w:color w:val="000000" w:themeColor="text1"/>
-              </w:rPr>
-            </w:pPr>
-            <w:r>
-              <w:t>0.21</w:t>
-            </w:r>
-          </w:p>
-        </w:tc>
-        <w:tc>
-          <w:tcPr>
-            <w:tcW w:w="0" w:type="auto"/>
-            <w:gridSpan w:val="2"/>
-          </w:tcPr>
-          <w:p>
-            <w:pPr>
-              <w:pStyle w:val="Compact"/>
-              <w:rPr>
-                <w:color w:val="000000" w:themeColor="text1"/>
-              </w:rPr>
-            </w:pPr>
-            <w:r>
-              <w:t>0.12</w:t>
-            </w:r>
-          </w:p>
-        </w:tc>
-        <w:tc>
-          <w:tcPr>
-            <w:tcW w:w="0" w:type="auto"/>
-            <w:gridSpan w:val="2"/>
-          </w:tcPr>
-          <w:p>
-            <w:pPr>
-              <w:pStyle w:val="Compact"/>
-              <w:rPr>
-                <w:b/>
-                <w:color w:val="000000" w:themeColor="text1"/>
-              </w:rPr>
-            </w:pPr>
-            <w:r>
-              <w:rPr>
-                <w:b/>
-              </w:rPr>
-              <w:t>0.22</w:t>
-            </w:r>
-          </w:p>
-        </w:tc>
-      </w:tr>
-      <w:tr>
-        <w:trPr>
-          <w:gridAfter w:val="1"/>
-          <w:jc w:val="center"/>
-        </w:trPr>
-        <w:tc>
-          <w:tcPr>
-            <w:tcW w:w="0" w:type="auto"/>
-          </w:tcPr>
-          <w:p>
-            <w:pPr>
-              <w:pStyle w:val="Compact"/>
-              <w:rPr>
-                <w:color w:val="000000" w:themeColor="text1"/>
-              </w:rPr>
-            </w:pPr>
-            <w:proofErr w:type="spellStart"/>
-            <w:r>
-              <w:rPr>
-                <w:color w:val="000000" w:themeColor="text1"/>
-              </w:rPr>
-              <w:t>wpbc</w:t>
-            </w:r>
-            <w:proofErr w:type="spellEnd"/>
-          </w:p>
-        </w:tc>
-        <w:tc>
-          <w:tcPr>
-            <w:tcW w:w="0" w:type="auto"/>
-          </w:tcPr>
-          <w:p>
-            <w:pPr>
-              <w:pStyle w:val="Compact"/>
-              <w:rPr>
-                <w:color w:val="000000" w:themeColor="text1"/>
-              </w:rPr>
-            </w:pPr>
-            <w:r>
-              <w:rPr>
-                <w:color w:val="000000" w:themeColor="text1"/>
-              </w:rPr>
-              <w:t>198</w:t>
-            </w:r>
-          </w:p>
-        </w:tc>
-        <w:tc>
-          <w:tcPr>
-            <w:tcW w:w="0" w:type="auto"/>
-          </w:tcPr>
-          <w:p>
-            <w:pPr>
-              <w:pStyle w:val="Compact"/>
-              <w:rPr>
-                <w:color w:val="000000" w:themeColor="text1"/>
-              </w:rPr>
-            </w:pPr>
-            <w:r>
-              <w:rPr>
-                <w:color w:val="000000" w:themeColor="text1"/>
-              </w:rPr>
-              <w:t>33</w:t>
-            </w:r>
-          </w:p>
-        </w:tc>
-        <w:tc>
-          <w:tcPr>
-            <w:tcW w:w="0" w:type="auto"/>
-          </w:tcPr>
-          <w:p>
-            <w:pPr>
-              <w:pStyle w:val="Compact"/>
-              <w:rPr>
-                <w:color w:val="000000" w:themeColor="text1"/>
-              </w:rPr>
-            </w:pPr>
-            <w:r>
-              <w:rPr>
-                <w:color w:val="000000" w:themeColor="text1"/>
-              </w:rPr>
-              <w:t>2</w:t>
-            </w:r>
-          </w:p>
-        </w:tc>
-        <w:tc>
-          <w:tcPr>
-            <w:tcW w:w="0" w:type="auto"/>
-          </w:tcPr>
-          <w:p>
-            <w:pPr>
-              <w:pStyle w:val="Compact"/>
-              <w:rPr>
-                <w:color w:val="000000" w:themeColor="text1"/>
-              </w:rPr>
-            </w:pPr>
-            <w:r>
-              <w:rPr>
-                <w:color w:val="000000" w:themeColor="text1"/>
-              </w:rPr>
-              <w:t>0.86</w:t>
-            </w:r>
-          </w:p>
-        </w:tc>
-        <w:tc>
-          <w:tcPr>
-            <w:tcW w:w="0" w:type="auto"/>
-          </w:tcPr>
-          <w:p>
-            <w:pPr>
-              <w:pStyle w:val="Compact"/>
-              <w:jc w:val="center"/>
-              <w:rPr>
-                <w:color w:val="000000" w:themeColor="text1"/>
-              </w:rPr>
-            </w:pPr>
-            <m:oMathPara>
-              <m:oMath>
-                <m:sSub>
-                  <m:sSubPr>
-                    <m:ctrlPr>
-                      <w:rPr>
-                        <w:rFonts w:ascii="Cambria Math" w:hAnsi="Cambria Math"/>
-                        <w:color w:val="000000" w:themeColor="text1"/>
-                      </w:rPr>
-                    </m:ctrlPr>
-                  </m:sSubPr>
-                  <m:e>
-                    <m:r>
-                      <w:rPr>
-                        <w:rFonts w:ascii="Cambria Math" w:hAnsi="Cambria Math"/>
-                        <w:color w:val="000000" w:themeColor="text1"/>
-                      </w:rPr>
-                      <m:t>l</m:t>
-                    </m:r>
-                  </m:e>
-                  <m:sub>
-                    <m:r>
-                      <w:rPr>
-                        <w:rFonts w:ascii="Cambria Math" w:hAnsi="Cambria Math"/>
-                        <w:color w:val="000000" w:themeColor="text1"/>
-                      </w:rPr>
-                      <m:t>2</m:t>
-                    </m:r>
-                  </m:sub>
-                </m:sSub>
-              </m:oMath>
-            </m:oMathPara>
-          </w:p>
-        </w:tc>
-        <w:tc>
-          <w:tcPr>
-            <w:tcW w:w="0" w:type="auto"/>
-            <w:gridSpan w:val="2"/>
-          </w:tcPr>
-          <w:p>
-            <w:pPr>
-              <w:pStyle w:val="Compact"/>
-              <w:rPr>
-                <w:color w:val="000000" w:themeColor="text1"/>
-              </w:rPr>
-            </w:pPr>
-            <w:r>
-              <w:t>0.13</w:t>
-            </w:r>
-          </w:p>
-        </w:tc>
-        <w:tc>
-          <w:tcPr>
-            <w:tcW w:w="0" w:type="auto"/>
-            <w:gridSpan w:val="2"/>
-          </w:tcPr>
-          <w:p>
-            <w:pPr>
-              <w:pStyle w:val="Compact"/>
-              <w:rPr>
-                <w:color w:val="000000" w:themeColor="text1"/>
-              </w:rPr>
-            </w:pPr>
-            <w:r>
-              <w:t>0.14</w:t>
-            </w:r>
-          </w:p>
-        </w:tc>
-        <w:tc>
-          <w:tcPr>
-            <w:tcW w:w="0" w:type="auto"/>
-            <w:gridSpan w:val="2"/>
-          </w:tcPr>
-          <w:p>
-            <w:pPr>
-              <w:pStyle w:val="Compact"/>
-              <w:rPr>
-                <w:color w:val="000000" w:themeColor="text1"/>
-              </w:rPr>
-            </w:pPr>
-            <w:r>
-              <w:t>0.22</w:t>
-            </w:r>
-          </w:p>
-        </w:tc>
-        <w:tc>
-          <w:tcPr>
-            <w:tcW w:w="0" w:type="auto"/>
-            <w:gridSpan w:val="2"/>
-          </w:tcPr>
-          <w:p>
-            <w:pPr>
-              <w:pStyle w:val="Compact"/>
-              <w:rPr>
-                <w:b/>
-                <w:color w:val="000000" w:themeColor="text1"/>
-              </w:rPr>
-            </w:pPr>
-            <w:r>
-              <w:rPr>
-                <w:b/>
-              </w:rPr>
-              <w:t>0.31</w:t>
+                <w:color w:val="000000"/>
+                <w:sz w:val="22"/>
+                <w:szCs w:val="22"/>
+              </w:rPr>
+              <w:t>0.39</w:t>
             </w:r>
           </w:p>
         </w:tc>
@@ -15930,6 +12748,8 @@
         </w:rPr>
         <w:t xml:space="preserve"> </w:t>
       </w:r>
+      <w:bookmarkStart w:id="10" w:name="_GoBack"/>
+      <w:bookmarkEnd w:id="10"/>
       <w:r>
         <w:rPr>
           <w:color w:val="000000" w:themeColor="text1"/>
@@ -15944,84 +12764,48 @@
         </w:rPr>
         <w:t>，</w:t>
       </w:r>
-      <w:proofErr w:type="spellStart"/>
       <w:r>
         <w:rPr>
           <w:rFonts w:hint="eastAsia"/>
           <w:color w:val="000000" w:themeColor="text1"/>
+          <w:lang w:eastAsia="zh-CN"/>
         </w:rPr>
         <w:t>在缺乏</w:t>
       </w:r>
-      <w:proofErr w:type="spellEnd"/>
-      <w:r>
-        <w:rPr>
-          <w:color w:val="000000" w:themeColor="text1"/>
+      <w:r>
+        <w:rPr>
+          <w:color w:val="000000" w:themeColor="text1"/>
+          <w:lang w:eastAsia="zh-CN"/>
         </w:rPr>
         <w:t xml:space="preserve"> hubness </w:t>
       </w:r>
-      <w:proofErr w:type="spellStart"/>
       <w:r>
         <w:rPr>
           <w:rFonts w:hint="eastAsia"/>
           <w:color w:val="000000" w:themeColor="text1"/>
+          <w:lang w:eastAsia="zh-CN"/>
         </w:rPr>
         <w:t>特性的情况下</w:t>
       </w:r>
-      <w:proofErr w:type="spellEnd"/>
-      <w:r>
-        <w:rPr>
-          <w:color w:val="000000" w:themeColor="text1"/>
+      <w:r>
+        <w:rPr>
+          <w:color w:val="000000" w:themeColor="text1"/>
+          <w:lang w:eastAsia="zh-CN"/>
         </w:rPr>
         <w:t>，</w:t>
       </w:r>
       <w:r>
         <w:rPr>
-          <w:color w:val="000000" w:themeColor="text1"/>
-          <w:lang w:eastAsia="zh-CN"/>
-        </w:rPr>
-        <w:t>如</w:t>
-      </w:r>
-      <w:proofErr w:type="spellStart"/>
-      <w:r>
-        <w:rPr>
-          <w:color w:val="000000" w:themeColor="text1"/>
-          <w:lang w:eastAsia="zh-CN"/>
-        </w:rPr>
-        <w:t>wpbc</w:t>
-      </w:r>
-      <w:proofErr w:type="spellEnd"/>
-      <w:r>
-        <w:rPr>
-          <w:color w:val="000000" w:themeColor="text1"/>
-          <w:lang w:eastAsia="zh-CN"/>
-        </w:rPr>
-        <w:t>、</w:t>
-      </w:r>
-      <w:proofErr w:type="spellStart"/>
-      <w:r>
-        <w:rPr>
-          <w:color w:val="000000" w:themeColor="text1"/>
-        </w:rPr>
-        <w:t>mfeat_factors</w:t>
-      </w:r>
-      <w:proofErr w:type="spellEnd"/>
-      <w:r>
-        <w:rPr>
-          <w:color w:val="000000" w:themeColor="text1"/>
-          <w:lang w:eastAsia="zh-CN"/>
-        </w:rPr>
-        <w:t>，</w:t>
-      </w:r>
-      <w:r>
-        <w:rPr>
           <w:rFonts w:hint="eastAsia"/>
           <w:color w:val="000000" w:themeColor="text1"/>
+          <w:lang w:eastAsia="zh-CN"/>
         </w:rPr>
         <w:t>hub</w:t>
       </w:r>
       <w:r>
         <w:rPr>
           <w:color w:val="000000" w:themeColor="text1"/>
+          <w:lang w:eastAsia="zh-CN"/>
         </w:rPr>
         <w:t xml:space="preserve"> </w:t>
       </w:r>
@@ -16032,50 +12816,38 @@
         </w:rPr>
         <w:t>聚类算法</w:t>
       </w:r>
-      <w:proofErr w:type="spellStart"/>
-      <w:r>
-        <w:rPr>
-          <w:color w:val="000000" w:themeColor="text1"/>
+      <w:r>
+        <w:rPr>
+          <w:color w:val="000000" w:themeColor="text1"/>
+          <w:lang w:eastAsia="zh-CN"/>
         </w:rPr>
         <w:t>表现不佳，其性能接近于</w:t>
       </w:r>
-      <w:proofErr w:type="spellEnd"/>
-      <w:r>
-        <w:rPr>
-          <w:color w:val="000000" w:themeColor="text1"/>
-        </w:rPr>
-        <w:t xml:space="preserve"> </w:t>
-      </w:r>
-      <w:proofErr w:type="spellStart"/>
-      <w:r>
-        <w:rPr>
-          <w:color w:val="000000" w:themeColor="text1"/>
-        </w:rPr>
-        <w:t>KMEANS</w:t>
-      </w:r>
-      <w:r>
-        <w:rPr>
-          <w:color w:val="000000" w:themeColor="text1"/>
+      <w:r>
+        <w:rPr>
+          <w:color w:val="000000" w:themeColor="text1"/>
+          <w:lang w:eastAsia="zh-CN"/>
+        </w:rPr>
+        <w:t xml:space="preserve"> KMEANS</w:t>
+      </w:r>
+      <w:r>
+        <w:rPr>
+          <w:color w:val="000000" w:themeColor="text1"/>
+          <w:lang w:eastAsia="zh-CN"/>
         </w:rPr>
         <w:t>；一些有较高</w:t>
       </w:r>
-      <w:proofErr w:type="spellEnd"/>
-      <w:r>
-        <w:rPr>
-          <w:color w:val="000000" w:themeColor="text1"/>
-        </w:rPr>
-        <w:t xml:space="preserve"> </w:t>
-      </w:r>
-      <w:proofErr w:type="spellStart"/>
-      <w:r>
-        <w:rPr>
-          <w:color w:val="000000" w:themeColor="text1"/>
-        </w:rPr>
-        <w:t>hubness</w:t>
-      </w:r>
-      <w:r>
-        <w:rPr>
-          <w:color w:val="000000" w:themeColor="text1"/>
+      <w:r>
+        <w:rPr>
+          <w:color w:val="000000" w:themeColor="text1"/>
+          <w:lang w:eastAsia="zh-CN"/>
+        </w:rPr>
+        <w:t xml:space="preserve"> hubness</w:t>
+      </w:r>
+      <w:r>
+        <w:rPr>
+          <w:color w:val="000000" w:themeColor="text1"/>
+          <w:lang w:eastAsia="zh-CN"/>
         </w:rPr>
         <w:t>的数据集，</w:t>
       </w:r>
@@ -16083,37 +12855,16 @@
         <w:rPr>
           <w:rFonts w:hint="eastAsia"/>
           <w:color w:val="000000" w:themeColor="text1"/>
-        </w:rPr>
-        <w:t>如</w:t>
-      </w:r>
-      <w:r>
-        <w:rPr>
-          <w:color w:val="000000" w:themeColor="text1"/>
-        </w:rPr>
-        <w:t>Ionosphere</w:t>
-      </w:r>
-      <w:proofErr w:type="spellEnd"/>
-      <w:r>
-        <w:rPr>
-          <w:color w:val="000000" w:themeColor="text1"/>
-          <w:lang w:eastAsia="zh-CN"/>
-        </w:rPr>
-        <w:t>、</w:t>
-      </w:r>
-      <w:proofErr w:type="spellStart"/>
-      <w:r>
-        <w:rPr>
-          <w:color w:val="000000" w:themeColor="text1"/>
-        </w:rPr>
-        <w:t>mfeat-fou</w:t>
-      </w:r>
-      <w:proofErr w:type="spellEnd"/>
-      <w:r>
-        <w:rPr>
-          <w:color w:val="000000" w:themeColor="text1"/>
-          <w:lang w:eastAsia="zh-CN"/>
-        </w:rPr>
-        <w:t>，</w:t>
+          <w:lang w:eastAsia="zh-CN"/>
+        </w:rPr>
+        <w:t>因</w:t>
+      </w:r>
+      <w:r>
+        <w:rPr>
+          <w:color w:val="000000" w:themeColor="text1"/>
+          <w:lang w:eastAsia="zh-CN"/>
+        </w:rPr>
+        <w:t>在降维的过程中其本征维数几乎保持</w:t>
       </w:r>
       <w:r>
         <w:rPr>
@@ -16121,38 +12872,22 @@
           <w:color w:val="000000" w:themeColor="text1"/>
           <w:lang w:eastAsia="zh-CN"/>
         </w:rPr>
-        <w:t>因</w:t>
-      </w:r>
-      <w:proofErr w:type="spellStart"/>
-      <w:r>
-        <w:rPr>
-          <w:color w:val="000000" w:themeColor="text1"/>
-        </w:rPr>
-        <w:t>在降维的过程中其本征维数几乎保持</w:t>
-      </w:r>
-      <w:r>
-        <w:rPr>
-          <w:rFonts w:hint="eastAsia"/>
-          <w:color w:val="000000" w:themeColor="text1"/>
-        </w:rPr>
         <w:t>稳定</w:t>
       </w:r>
       <w:r>
-        <w:rPr>
-          <w:color w:val="000000" w:themeColor="text1"/>
-        </w:rPr>
-        <w:t>顾聚类结果较佳</w:t>
-      </w:r>
-      <w:proofErr w:type="spellEnd"/>
-      <w:r>
-        <w:rPr>
-          <w:color w:val="000000" w:themeColor="text1"/>
-        </w:rPr>
-        <w:t>。</w:t>
-      </w:r>
-      <w:r>
-        <w:rPr>
-          <w:color w:val="000000" w:themeColor="text1"/>
+        <w:t>,</w:t>
+      </w:r>
+      <w:r>
+        <w:rPr>
+          <w:color w:val="000000" w:themeColor="text1"/>
+          <w:lang w:eastAsia="zh-CN"/>
+        </w:rPr>
+        <w:t>顾聚类结果较佳。</w:t>
+      </w:r>
+      <w:r>
+        <w:rPr>
+          <w:color w:val="000000" w:themeColor="text1"/>
+          <w:lang w:eastAsia="zh-CN"/>
         </w:rPr>
         <w:t xml:space="preserve">     </w:t>
       </w:r>
@@ -16282,10 +13017,73 @@
       </w:r>
       <w:r>
         <w:rPr>
-          <w:color w:val="000000" w:themeColor="text1"/>
-          <w:lang w:eastAsia="zh-CN"/>
-        </w:rPr>
-        <w:t>本文通过探讨在使用降维技术</w:t>
+          <w:rFonts w:hint="eastAsia"/>
+          <w:color w:val="000000" w:themeColor="text1"/>
+          <w:lang w:eastAsia="zh-CN"/>
+        </w:rPr>
+        <w:t>在高维数据中</w:t>
+      </w:r>
+      <w:r>
+        <w:rPr>
+          <w:rFonts w:hint="eastAsia"/>
+          <w:color w:val="000000" w:themeColor="text1"/>
+          <w:lang w:eastAsia="zh-CN"/>
+        </w:rPr>
+        <w:t>hubness</w:t>
+      </w:r>
+      <w:r>
+        <w:rPr>
+          <w:rFonts w:hint="eastAsia"/>
+          <w:color w:val="000000" w:themeColor="text1"/>
+          <w:lang w:eastAsia="zh-CN"/>
+        </w:rPr>
+        <w:t>是一种不容忽视的现象，利用</w:t>
+      </w:r>
+      <w:r>
+        <w:rPr>
+          <w:rFonts w:hint="eastAsia"/>
+          <w:color w:val="000000" w:themeColor="text1"/>
+          <w:lang w:eastAsia="zh-CN"/>
+        </w:rPr>
+        <w:t>hub</w:t>
+      </w:r>
+      <w:r>
+        <w:rPr>
+          <w:color w:val="000000" w:themeColor="text1"/>
+          <w:lang w:eastAsia="zh-CN"/>
+        </w:rPr>
+        <w:t xml:space="preserve">s </w:t>
+      </w:r>
+      <w:r>
+        <w:rPr>
+          <w:rFonts w:hint="eastAsia"/>
+          <w:color w:val="000000" w:themeColor="text1"/>
+          <w:lang w:eastAsia="zh-CN"/>
+        </w:rPr>
+        <w:t>的相关性质可以进行有效的聚类。本文针对现有的</w:t>
+      </w:r>
+      <w:r>
+        <w:rPr>
+          <w:rFonts w:hint="eastAsia"/>
+          <w:color w:val="000000" w:themeColor="text1"/>
+          <w:lang w:eastAsia="zh-CN"/>
+        </w:rPr>
+        <w:t>hub</w:t>
+      </w:r>
+      <w:r>
+        <w:rPr>
+          <w:rFonts w:hint="eastAsia"/>
+          <w:color w:val="000000" w:themeColor="text1"/>
+          <w:lang w:eastAsia="zh-CN"/>
+        </w:rPr>
+        <w:t>聚类分析算法在降维技术上进行了改进，</w:t>
+      </w:r>
+      <w:r>
+        <w:rPr>
+          <w:color w:val="000000" w:themeColor="text1"/>
+          <w:lang w:eastAsia="zh-CN"/>
+        </w:rPr>
+        <w:t>通过探讨在使用降维技术</w:t>
       </w:r>
       <w:r>
         <w:rPr>
@@ -16352,7 +13150,15 @@
           <w:color w:val="000000" w:themeColor="text1"/>
           <w:lang w:eastAsia="zh-CN"/>
         </w:rPr>
-        <w:t>的偏度和本征维数的相互作用从而说明：对于大部分数据集而言利用</w:t>
+        <w:t>的偏度和本征维数的相互作用从而说明：对于大部分数据集而言利</w:t>
+      </w:r>
+      <w:r>
+        <w:rPr>
+          <w:color w:val="000000" w:themeColor="text1"/>
+          <w:lang w:eastAsia="zh-CN"/>
+        </w:rPr>
+        <w:lastRenderedPageBreak/>
+        <w:t>用</w:t>
       </w:r>
       <w:r>
         <w:rPr>
@@ -17184,14 +13990,7 @@
         <w:rPr>
           <w:color w:val="000000" w:themeColor="text1"/>
         </w:rPr>
-        <w:t xml:space="preserve"> M., eds. A density-based algorithm for discovering clusters in large spatial databases with noise[J]. Proceedings of the Second International </w:t>
-      </w:r>
-      <w:r>
-        <w:rPr>
-          <w:color w:val="000000" w:themeColor="text1"/>
-        </w:rPr>
-        <w:lastRenderedPageBreak/>
-        <w:t xml:space="preserve">Conference on Knowledge Discovery and Data Mining (KDD-96). AAAI Press. pp. 226–231. </w:t>
+        <w:t xml:space="preserve"> M., eds. A density-based algorithm for discovering clusters in large spatial databases with noise[J]. Proceedings of the Second International Conference on Knowledge Discovery and Data Mining (KDD-96). AAAI Press. pp. 226–231. </w:t>
       </w:r>
     </w:p>
     <w:p>
@@ -17762,6 +14561,7 @@
           <w:color w:val="000000" w:themeColor="text1"/>
           <w:lang w:eastAsia="zh-CN"/>
         </w:rPr>
+        <w:lastRenderedPageBreak/>
         <w:t>作者简介</w:t>
       </w:r>
       <w:r>
@@ -18900,7 +15700,6 @@
   <w:style w:type="character" w:default="1" w:styleId="a1">
     <w:name w:val="Default Paragraph Font"/>
     <w:uiPriority w:val="1"/>
-    <w:semiHidden/>
     <w:unhideWhenUsed/>
   </w:style>
   <w:style w:type="table" w:default="1" w:styleId="a2">
@@ -20827,44 +17626,44 @@
     </dgm:pt>
   </dgm:ptLst>
   <dgm:cxnLst>
-    <dgm:cxn modelId="{A987A543-312D-7542-85B6-EA6D186C9C11}" type="presOf" srcId="{82BCF2C1-23F5-5744-9AD8-C15C065960B0}" destId="{599D3A24-9B6A-454F-9777-E83C7F28BCC8}" srcOrd="1" destOrd="0" presId="urn:microsoft.com/office/officeart/2005/8/layout/process1"/>
-    <dgm:cxn modelId="{D8DA9C88-FD4F-6447-87C7-6B6D5AB66F37}" type="presOf" srcId="{15EB1DE1-E653-E34E-B7D4-ECDF284CF688}" destId="{3B8507EC-BE58-2346-96AC-93F29507FE14}" srcOrd="0" destOrd="0" presId="urn:microsoft.com/office/officeart/2005/8/layout/process1"/>
-    <dgm:cxn modelId="{5E992B13-D521-ED4C-8732-79BFE3301544}" type="presOf" srcId="{F83C343E-A46D-E647-8184-0A96C7C8588E}" destId="{BB7BCF2B-A5DF-5E41-87A3-25BF7DB628ED}" srcOrd="0" destOrd="0" presId="urn:microsoft.com/office/officeart/2005/8/layout/process1"/>
-    <dgm:cxn modelId="{AF527169-5FCA-9F46-A6AB-9B825B2C613F}" type="presOf" srcId="{136F692F-F08B-2447-A28D-5E9702953A6F}" destId="{F6A7F960-71BD-3042-9A9F-02EF7322276A}" srcOrd="0" destOrd="0" presId="urn:microsoft.com/office/officeart/2005/8/layout/process1"/>
-    <dgm:cxn modelId="{6938A4E4-B49A-CA45-86B1-2E3831A7E478}" type="presOf" srcId="{FDE547AF-B6D9-E64C-B83E-3273942FAE24}" destId="{7DB3A5E5-1A9C-8A4B-8CB5-E3D2E433CC0E}" srcOrd="1" destOrd="0" presId="urn:microsoft.com/office/officeart/2005/8/layout/process1"/>
-    <dgm:cxn modelId="{E671D874-A2B5-7347-9F69-A1781A777B55}" type="presOf" srcId="{2E92F8CE-6A7E-4743-8504-6C64060FE2F2}" destId="{F4B0DC7F-F899-0F45-8E95-884C204C78AD}" srcOrd="0" destOrd="0" presId="urn:microsoft.com/office/officeart/2005/8/layout/process1"/>
-    <dgm:cxn modelId="{FDBA9254-CF09-6741-971B-B3BE916D291C}" type="presOf" srcId="{D5748CB4-CCBA-154F-B821-1B10754797E2}" destId="{B1E3557A-917F-5F4A-A28E-C0A1D0D447BB}" srcOrd="0" destOrd="0" presId="urn:microsoft.com/office/officeart/2005/8/layout/process1"/>
-    <dgm:cxn modelId="{CE972D4E-32D6-CB49-A97B-CC6EF3D90053}" type="presOf" srcId="{2E92F8CE-6A7E-4743-8504-6C64060FE2F2}" destId="{B49AA3DC-9067-BB43-A40D-BF57ED96514C}" srcOrd="1" destOrd="0" presId="urn:microsoft.com/office/officeart/2005/8/layout/process1"/>
-    <dgm:cxn modelId="{6CAF4E7E-F401-9543-82E8-5863EBB5B92F}" type="presOf" srcId="{895119EE-FD2E-E44A-9A7E-3B432E8CB73B}" destId="{110420C0-70F1-4C49-BCEB-85834366BBFE}" srcOrd="0" destOrd="0" presId="urn:microsoft.com/office/officeart/2005/8/layout/process1"/>
+    <dgm:cxn modelId="{FDBC7EED-BCDD-9345-A5A6-3AA6A4BFA044}" type="presOf" srcId="{FDE547AF-B6D9-E64C-B83E-3273942FAE24}" destId="{7DB3A5E5-1A9C-8A4B-8CB5-E3D2E433CC0E}" srcOrd="1" destOrd="0" presId="urn:microsoft.com/office/officeart/2005/8/layout/process1"/>
+    <dgm:cxn modelId="{5BF63397-8058-7348-AC30-9107C044723B}" type="presOf" srcId="{6032C36B-16D4-EE41-8760-333EB42E2CC1}" destId="{470A03B1-9682-8A42-AD71-95A4194A7418}" srcOrd="0" destOrd="0" presId="urn:microsoft.com/office/officeart/2005/8/layout/process1"/>
+    <dgm:cxn modelId="{433FCF0F-5CD2-6847-BB21-1DD780093F06}" type="presOf" srcId="{BACB733B-E259-A04D-B7B6-8B0E069D301B}" destId="{8BEA82D1-90AE-F047-8710-001AAD6B6433}" srcOrd="0" destOrd="0" presId="urn:microsoft.com/office/officeart/2005/8/layout/process1"/>
+    <dgm:cxn modelId="{2E3EA573-2784-1546-979C-0FDE61684A1F}" type="presOf" srcId="{895119EE-FD2E-E44A-9A7E-3B432E8CB73B}" destId="{110420C0-70F1-4C49-BCEB-85834366BBFE}" srcOrd="0" destOrd="0" presId="urn:microsoft.com/office/officeart/2005/8/layout/process1"/>
+    <dgm:cxn modelId="{C257A256-742D-7F45-BCD7-8F2B004CC4E0}" type="presOf" srcId="{FDE547AF-B6D9-E64C-B83E-3273942FAE24}" destId="{0BB1C5E7-3CBA-DF47-944C-57A91F3570BE}" srcOrd="0" destOrd="0" presId="urn:microsoft.com/office/officeart/2005/8/layout/process1"/>
+    <dgm:cxn modelId="{8EBB69E8-34BB-5341-A3A2-E73853C86568}" type="presOf" srcId="{F83C343E-A46D-E647-8184-0A96C7C8588E}" destId="{BB7BCF2B-A5DF-5E41-87A3-25BF7DB628ED}" srcOrd="0" destOrd="0" presId="urn:microsoft.com/office/officeart/2005/8/layout/process1"/>
+    <dgm:cxn modelId="{7C493C99-9B11-2F48-886D-AE87F16929AE}" type="presOf" srcId="{136F692F-F08B-2447-A28D-5E9702953A6F}" destId="{F6A7F960-71BD-3042-9A9F-02EF7322276A}" srcOrd="0" destOrd="0" presId="urn:microsoft.com/office/officeart/2005/8/layout/process1"/>
     <dgm:cxn modelId="{0C2556E4-F212-C542-970F-3C7E046D96C4}" srcId="{15EB1DE1-E653-E34E-B7D4-ECDF284CF688}" destId="{BACB733B-E259-A04D-B7B6-8B0E069D301B}" srcOrd="0" destOrd="0" parTransId="{A5892BD5-65BC-B84E-822C-55532ED6A547}" sibTransId="{82BCF2C1-23F5-5744-9AD8-C15C065960B0}"/>
-    <dgm:cxn modelId="{8B81C299-9EE6-ED4B-9532-40E505A96BE6}" type="presOf" srcId="{82BCF2C1-23F5-5744-9AD8-C15C065960B0}" destId="{E3771C8D-E724-4D4A-BD09-D0BC72776B9E}" srcOrd="0" destOrd="0" presId="urn:microsoft.com/office/officeart/2005/8/layout/process1"/>
+    <dgm:cxn modelId="{A6E3D2DB-E36D-F348-8EBE-137022918407}" type="presOf" srcId="{D5748CB4-CCBA-154F-B821-1B10754797E2}" destId="{B1E3557A-917F-5F4A-A28E-C0A1D0D447BB}" srcOrd="0" destOrd="0" presId="urn:microsoft.com/office/officeart/2005/8/layout/process1"/>
+    <dgm:cxn modelId="{BFADAB7F-5E8D-4A43-BE83-06136C94E798}" type="presOf" srcId="{82BCF2C1-23F5-5744-9AD8-C15C065960B0}" destId="{599D3A24-9B6A-454F-9777-E83C7F28BCC8}" srcOrd="1" destOrd="0" presId="urn:microsoft.com/office/officeart/2005/8/layout/process1"/>
+    <dgm:cxn modelId="{BEC8BF8C-B31B-4743-B5CD-BEA19361C61B}" type="presOf" srcId="{2E92F8CE-6A7E-4743-8504-6C64060FE2F2}" destId="{B49AA3DC-9067-BB43-A40D-BF57ED96514C}" srcOrd="1" destOrd="0" presId="urn:microsoft.com/office/officeart/2005/8/layout/process1"/>
+    <dgm:cxn modelId="{836C32BB-AB25-4444-BF23-BC176D26849F}" type="presOf" srcId="{82BCF2C1-23F5-5744-9AD8-C15C065960B0}" destId="{E3771C8D-E724-4D4A-BD09-D0BC72776B9E}" srcOrd="0" destOrd="0" presId="urn:microsoft.com/office/officeart/2005/8/layout/process1"/>
     <dgm:cxn modelId="{F2969B2D-903F-7B45-B578-C2A429A20A81}" srcId="{15EB1DE1-E653-E34E-B7D4-ECDF284CF688}" destId="{D5748CB4-CCBA-154F-B821-1B10754797E2}" srcOrd="1" destOrd="0" parTransId="{C4B24B07-1C7E-1846-AFE6-ADF80BDCE95B}" sibTransId="{FDE547AF-B6D9-E64C-B83E-3273942FAE24}"/>
-    <dgm:cxn modelId="{2FB921A5-9446-0F45-9674-309D2B9AA39B}" type="presOf" srcId="{6032C36B-16D4-EE41-8760-333EB42E2CC1}" destId="{470A03B1-9682-8A42-AD71-95A4194A7418}" srcOrd="0" destOrd="0" presId="urn:microsoft.com/office/officeart/2005/8/layout/process1"/>
-    <dgm:cxn modelId="{14930023-204A-0443-A063-4BE8EB8B65E7}" type="presOf" srcId="{BACB733B-E259-A04D-B7B6-8B0E069D301B}" destId="{8BEA82D1-90AE-F047-8710-001AAD6B6433}" srcOrd="0" destOrd="0" presId="urn:microsoft.com/office/officeart/2005/8/layout/process1"/>
-    <dgm:cxn modelId="{D8B3CED5-3C93-BF4F-8803-25AD09512523}" type="presOf" srcId="{136F692F-F08B-2447-A28D-5E9702953A6F}" destId="{14D20E4E-B3EC-9B4B-8110-1F5CA9C658DB}" srcOrd="1" destOrd="0" presId="urn:microsoft.com/office/officeart/2005/8/layout/process1"/>
-    <dgm:cxn modelId="{8633D581-CA9B-5644-B115-DEFE9F9E8814}" type="presOf" srcId="{FDE547AF-B6D9-E64C-B83E-3273942FAE24}" destId="{0BB1C5E7-3CBA-DF47-944C-57A91F3570BE}" srcOrd="0" destOrd="0" presId="urn:microsoft.com/office/officeart/2005/8/layout/process1"/>
+    <dgm:cxn modelId="{A128478E-BF6F-2A42-B693-12D71063540D}" type="presOf" srcId="{15EB1DE1-E653-E34E-B7D4-ECDF284CF688}" destId="{3B8507EC-BE58-2346-96AC-93F29507FE14}" srcOrd="0" destOrd="0" presId="urn:microsoft.com/office/officeart/2005/8/layout/process1"/>
+    <dgm:cxn modelId="{45971C2B-CA15-2B48-BD1F-B5BFD8D6269A}" type="presOf" srcId="{2E92F8CE-6A7E-4743-8504-6C64060FE2F2}" destId="{F4B0DC7F-F899-0F45-8E95-884C204C78AD}" srcOrd="0" destOrd="0" presId="urn:microsoft.com/office/officeart/2005/8/layout/process1"/>
     <dgm:cxn modelId="{79AF1BBF-2006-7146-BD05-BD210C97B29A}" srcId="{15EB1DE1-E653-E34E-B7D4-ECDF284CF688}" destId="{F83C343E-A46D-E647-8184-0A96C7C8588E}" srcOrd="3" destOrd="0" parTransId="{EFF3EE0E-4BE5-1541-8DC7-04E799A62DC3}" sibTransId="{136F692F-F08B-2447-A28D-5E9702953A6F}"/>
+    <dgm:cxn modelId="{FB780C02-2A69-2942-BDE0-5DAF44F1D6C9}" type="presOf" srcId="{136F692F-F08B-2447-A28D-5E9702953A6F}" destId="{14D20E4E-B3EC-9B4B-8110-1F5CA9C658DB}" srcOrd="1" destOrd="0" presId="urn:microsoft.com/office/officeart/2005/8/layout/process1"/>
     <dgm:cxn modelId="{9A2C50B6-68E4-8D4B-81B9-9E41B03D7B20}" srcId="{15EB1DE1-E653-E34E-B7D4-ECDF284CF688}" destId="{895119EE-FD2E-E44A-9A7E-3B432E8CB73B}" srcOrd="2" destOrd="0" parTransId="{1CBD0BDE-2BBF-A84F-9673-0A91398F5EDF}" sibTransId="{2E92F8CE-6A7E-4743-8504-6C64060FE2F2}"/>
     <dgm:cxn modelId="{BDD679D1-63DF-654C-B2DF-FE0D6DADDAFB}" srcId="{15EB1DE1-E653-E34E-B7D4-ECDF284CF688}" destId="{6032C36B-16D4-EE41-8760-333EB42E2CC1}" srcOrd="4" destOrd="0" parTransId="{CB1B245C-1DEC-8F48-A061-CC850BDADC1A}" sibTransId="{216F29F4-48E3-F64F-89AB-055AC5E70342}"/>
-    <dgm:cxn modelId="{55B6F22F-7252-164B-8F8E-091B64AAC043}" type="presParOf" srcId="{3B8507EC-BE58-2346-96AC-93F29507FE14}" destId="{8BEA82D1-90AE-F047-8710-001AAD6B6433}" srcOrd="0" destOrd="0" presId="urn:microsoft.com/office/officeart/2005/8/layout/process1"/>
-    <dgm:cxn modelId="{47382A35-6CB4-4C4A-AC1E-B2A725E0427E}" type="presParOf" srcId="{3B8507EC-BE58-2346-96AC-93F29507FE14}" destId="{E3771C8D-E724-4D4A-BD09-D0BC72776B9E}" srcOrd="1" destOrd="0" presId="urn:microsoft.com/office/officeart/2005/8/layout/process1"/>
-    <dgm:cxn modelId="{D31F1222-1811-D947-8BD8-4FAD23103927}" type="presParOf" srcId="{E3771C8D-E724-4D4A-BD09-D0BC72776B9E}" destId="{599D3A24-9B6A-454F-9777-E83C7F28BCC8}" srcOrd="0" destOrd="0" presId="urn:microsoft.com/office/officeart/2005/8/layout/process1"/>
-    <dgm:cxn modelId="{A0F2D9F3-4C9D-ED4C-A7E1-8B14E1E89FC8}" type="presParOf" srcId="{3B8507EC-BE58-2346-96AC-93F29507FE14}" destId="{B1E3557A-917F-5F4A-A28E-C0A1D0D447BB}" srcOrd="2" destOrd="0" presId="urn:microsoft.com/office/officeart/2005/8/layout/process1"/>
-    <dgm:cxn modelId="{AD09C886-8F23-844F-BD52-B6C87412F2FE}" type="presParOf" srcId="{3B8507EC-BE58-2346-96AC-93F29507FE14}" destId="{0BB1C5E7-3CBA-DF47-944C-57A91F3570BE}" srcOrd="3" destOrd="0" presId="urn:microsoft.com/office/officeart/2005/8/layout/process1"/>
-    <dgm:cxn modelId="{B0B9457E-68F4-9848-A3DE-2E2CB01DEB35}" type="presParOf" srcId="{0BB1C5E7-3CBA-DF47-944C-57A91F3570BE}" destId="{7DB3A5E5-1A9C-8A4B-8CB5-E3D2E433CC0E}" srcOrd="0" destOrd="0" presId="urn:microsoft.com/office/officeart/2005/8/layout/process1"/>
-    <dgm:cxn modelId="{59A998E9-3529-7D4A-9C97-9923CCF6D7B8}" type="presParOf" srcId="{3B8507EC-BE58-2346-96AC-93F29507FE14}" destId="{110420C0-70F1-4C49-BCEB-85834366BBFE}" srcOrd="4" destOrd="0" presId="urn:microsoft.com/office/officeart/2005/8/layout/process1"/>
-    <dgm:cxn modelId="{98130765-FBBB-3C42-8A46-EF88DF4217E1}" type="presParOf" srcId="{3B8507EC-BE58-2346-96AC-93F29507FE14}" destId="{F4B0DC7F-F899-0F45-8E95-884C204C78AD}" srcOrd="5" destOrd="0" presId="urn:microsoft.com/office/officeart/2005/8/layout/process1"/>
-    <dgm:cxn modelId="{51B79C32-A9A4-AF4A-9889-29BCE0DD34DE}" type="presParOf" srcId="{F4B0DC7F-F899-0F45-8E95-884C204C78AD}" destId="{B49AA3DC-9067-BB43-A40D-BF57ED96514C}" srcOrd="0" destOrd="0" presId="urn:microsoft.com/office/officeart/2005/8/layout/process1"/>
-    <dgm:cxn modelId="{4C6E89C2-EFCD-D146-B2A4-95D52700B961}" type="presParOf" srcId="{3B8507EC-BE58-2346-96AC-93F29507FE14}" destId="{BB7BCF2B-A5DF-5E41-87A3-25BF7DB628ED}" srcOrd="6" destOrd="0" presId="urn:microsoft.com/office/officeart/2005/8/layout/process1"/>
-    <dgm:cxn modelId="{8A63D1E1-3E08-2D45-B533-AC9D1D6357C8}" type="presParOf" srcId="{3B8507EC-BE58-2346-96AC-93F29507FE14}" destId="{F6A7F960-71BD-3042-9A9F-02EF7322276A}" srcOrd="7" destOrd="0" presId="urn:microsoft.com/office/officeart/2005/8/layout/process1"/>
-    <dgm:cxn modelId="{2D66D55D-BBE0-A94B-88AD-C2468FB1401B}" type="presParOf" srcId="{F6A7F960-71BD-3042-9A9F-02EF7322276A}" destId="{14D20E4E-B3EC-9B4B-8110-1F5CA9C658DB}" srcOrd="0" destOrd="0" presId="urn:microsoft.com/office/officeart/2005/8/layout/process1"/>
-    <dgm:cxn modelId="{553D48DE-22EE-214E-8299-94CBAF02F45F}" type="presParOf" srcId="{3B8507EC-BE58-2346-96AC-93F29507FE14}" destId="{470A03B1-9682-8A42-AD71-95A4194A7418}" srcOrd="8" destOrd="0" presId="urn:microsoft.com/office/officeart/2005/8/layout/process1"/>
+    <dgm:cxn modelId="{9D89B7BE-1BC5-F040-98AE-32FD2F6BFEFD}" type="presParOf" srcId="{3B8507EC-BE58-2346-96AC-93F29507FE14}" destId="{8BEA82D1-90AE-F047-8710-001AAD6B6433}" srcOrd="0" destOrd="0" presId="urn:microsoft.com/office/officeart/2005/8/layout/process1"/>
+    <dgm:cxn modelId="{57C28FD9-CEDD-6B4F-B13C-3B6D1299ADD0}" type="presParOf" srcId="{3B8507EC-BE58-2346-96AC-93F29507FE14}" destId="{E3771C8D-E724-4D4A-BD09-D0BC72776B9E}" srcOrd="1" destOrd="0" presId="urn:microsoft.com/office/officeart/2005/8/layout/process1"/>
+    <dgm:cxn modelId="{F45B7CC4-3C8A-4447-963A-AFFA6FF6AF79}" type="presParOf" srcId="{E3771C8D-E724-4D4A-BD09-D0BC72776B9E}" destId="{599D3A24-9B6A-454F-9777-E83C7F28BCC8}" srcOrd="0" destOrd="0" presId="urn:microsoft.com/office/officeart/2005/8/layout/process1"/>
+    <dgm:cxn modelId="{2A848B01-A5C5-E641-A3E1-0D82DE3F8DA8}" type="presParOf" srcId="{3B8507EC-BE58-2346-96AC-93F29507FE14}" destId="{B1E3557A-917F-5F4A-A28E-C0A1D0D447BB}" srcOrd="2" destOrd="0" presId="urn:microsoft.com/office/officeart/2005/8/layout/process1"/>
+    <dgm:cxn modelId="{6A01554F-B8E9-3545-B61B-D01EC6D2713B}" type="presParOf" srcId="{3B8507EC-BE58-2346-96AC-93F29507FE14}" destId="{0BB1C5E7-3CBA-DF47-944C-57A91F3570BE}" srcOrd="3" destOrd="0" presId="urn:microsoft.com/office/officeart/2005/8/layout/process1"/>
+    <dgm:cxn modelId="{651F7A15-0A94-324E-B688-45CA25F0A963}" type="presParOf" srcId="{0BB1C5E7-3CBA-DF47-944C-57A91F3570BE}" destId="{7DB3A5E5-1A9C-8A4B-8CB5-E3D2E433CC0E}" srcOrd="0" destOrd="0" presId="urn:microsoft.com/office/officeart/2005/8/layout/process1"/>
+    <dgm:cxn modelId="{08B1D0BA-C7B6-3C47-8CCB-679F683FC98E}" type="presParOf" srcId="{3B8507EC-BE58-2346-96AC-93F29507FE14}" destId="{110420C0-70F1-4C49-BCEB-85834366BBFE}" srcOrd="4" destOrd="0" presId="urn:microsoft.com/office/officeart/2005/8/layout/process1"/>
+    <dgm:cxn modelId="{F9414877-93AE-4D4D-B2E7-46D6915EE5B2}" type="presParOf" srcId="{3B8507EC-BE58-2346-96AC-93F29507FE14}" destId="{F4B0DC7F-F899-0F45-8E95-884C204C78AD}" srcOrd="5" destOrd="0" presId="urn:microsoft.com/office/officeart/2005/8/layout/process1"/>
+    <dgm:cxn modelId="{C166A7C1-E5AB-C94A-BE63-47EDD8024580}" type="presParOf" srcId="{F4B0DC7F-F899-0F45-8E95-884C204C78AD}" destId="{B49AA3DC-9067-BB43-A40D-BF57ED96514C}" srcOrd="0" destOrd="0" presId="urn:microsoft.com/office/officeart/2005/8/layout/process1"/>
+    <dgm:cxn modelId="{C15BCD17-E3A5-0E40-95EA-750604F430D1}" type="presParOf" srcId="{3B8507EC-BE58-2346-96AC-93F29507FE14}" destId="{BB7BCF2B-A5DF-5E41-87A3-25BF7DB628ED}" srcOrd="6" destOrd="0" presId="urn:microsoft.com/office/officeart/2005/8/layout/process1"/>
+    <dgm:cxn modelId="{072DD8B4-05F4-C342-AAB8-2FB11F58FDB4}" type="presParOf" srcId="{3B8507EC-BE58-2346-96AC-93F29507FE14}" destId="{F6A7F960-71BD-3042-9A9F-02EF7322276A}" srcOrd="7" destOrd="0" presId="urn:microsoft.com/office/officeart/2005/8/layout/process1"/>
+    <dgm:cxn modelId="{24D61304-694E-4A4F-A732-C2AB56B8093D}" type="presParOf" srcId="{F6A7F960-71BD-3042-9A9F-02EF7322276A}" destId="{14D20E4E-B3EC-9B4B-8110-1F5CA9C658DB}" srcOrd="0" destOrd="0" presId="urn:microsoft.com/office/officeart/2005/8/layout/process1"/>
+    <dgm:cxn modelId="{209A974C-16A3-4D4B-A4D9-F2761B7DFF6D}" type="presParOf" srcId="{3B8507EC-BE58-2346-96AC-93F29507FE14}" destId="{470A03B1-9682-8A42-AD71-95A4194A7418}" srcOrd="8" destOrd="0" presId="urn:microsoft.com/office/officeart/2005/8/layout/process1"/>
   </dgm:cxnLst>
   <dgm:bg/>
   <dgm:whole/>
   <dgm:extLst>
     <a:ext uri="http://schemas.microsoft.com/office/drawing/2008/diagram">
-      <dsp:dataModelExt xmlns:dsp="http://schemas.microsoft.com/office/drawing/2008/diagram" relId="rId11" minVer="http://schemas.openxmlformats.org/drawingml/2006/diagram"/>
+      <dsp:dataModelExt xmlns:dsp="http://schemas.microsoft.com/office/drawing/2008/diagram" relId="rId12" minVer="http://schemas.openxmlformats.org/drawingml/2006/diagram"/>
     </a:ext>
   </dgm:extLst>
 </dgm:dataModel>
@@ -23262,4 +20061,16 @@
   </a:objectDefaults>
   <a:extraClrSchemeLst/>
 </a:theme>
+</file>
+
+<file path=customXml/item1.xml><?xml version="1.0" encoding="utf-8"?>
+<b:Sources xmlns:b="http://schemas.openxmlformats.org/officeDocument/2006/bibliography" xmlns="http://schemas.openxmlformats.org/officeDocument/2006/bibliography" SelectedStyle="\APASixthEditionOfficeOnline.xsl" StyleName="APA" Version="6"/>
+</file>
+
+<file path=customXml/itemProps1.xml><?xml version="1.0" encoding="utf-8"?>
+<ds:datastoreItem xmlns:ds="http://schemas.openxmlformats.org/officeDocument/2006/customXml" ds:itemID="{961E8E56-73B1-A644-9805-9F6A1A9E0B33}">
+  <ds:schemaRefs>
+    <ds:schemaRef ds:uri="http://schemas.openxmlformats.org/officeDocument/2006/bibliography"/>
+  </ds:schemaRefs>
+</ds:datastoreItem>
 </file>